--- a/resume/王龙C简历.docx
+++ b/resume/王龙C简历.docx
@@ -910,27 +910,151 @@
               <w:spacing w:line="480" w:lineRule="atLeast"/>
               <w:jc w:val="left"/>
               <w:rPr>
-                <w:rFonts w:hint="default" w:ascii="微软雅黑" w:hAnsi="微软雅黑" w:eastAsia="宋体" w:cs="宋体"/>
-                <w:color w:val="434343"/>
-                <w:kern w:val="0"/>
-                <w:sz w:val="24"/>
-                <w:szCs w:val="24"/>
-                <w:lang w:val="en-US" w:eastAsia="zh-CN"/>
-              </w:rPr>
-            </w:pPr>
-            <w:r>
-              <w:rPr>
-                <w:rFonts w:hint="eastAsia" w:ascii="微软雅黑" w:hAnsi="微软雅黑" w:eastAsia="宋体" w:cs="宋体"/>
-                <w:color w:val="434343"/>
-                <w:kern w:val="0"/>
-                <w:sz w:val="24"/>
-                <w:szCs w:val="24"/>
-                <w:lang w:val="en-US" w:eastAsia="zh-CN"/>
-              </w:rPr>
-              <w:t>我的职业规划就是首先确定自己的小目标，把公司的交代的任务完成好之后，利用其它的一些时间去有关工作技术方面的书籍，然后去学习了解一些新的技术。以便后期的职业发展。</w:t>
-            </w:r>
-            <w:bookmarkStart w:id="0" w:name="_GoBack"/>
-            <w:bookmarkEnd w:id="0"/>
+                <w:rFonts w:hint="eastAsia" w:ascii="微软雅黑" w:hAnsi="微软雅黑" w:eastAsia="宋体" w:cs="宋体"/>
+                <w:color w:val="434343"/>
+                <w:kern w:val="0"/>
+                <w:sz w:val="24"/>
+                <w:szCs w:val="24"/>
+                <w:lang w:val="en-US" w:eastAsia="zh-CN"/>
+              </w:rPr>
+            </w:pPr>
+            <w:r>
+              <w:rPr>
+                <w:rFonts w:hint="eastAsia" w:ascii="微软雅黑" w:hAnsi="微软雅黑" w:eastAsia="宋体" w:cs="宋体"/>
+                <w:color w:val="434343"/>
+                <w:kern w:val="0"/>
+                <w:sz w:val="24"/>
+                <w:szCs w:val="24"/>
+                <w:lang w:val="en-US" w:eastAsia="zh-CN"/>
+              </w:rPr>
+              <w:t>我的职业规划就是首先确定自己的小目标，把公司的交代的任务完成好之后，利用其它的一些时间去有关工作技术方面的书籍，然后去学习了解一些新的技术,确认自己的发展目标,坚持不懈的走下去。</w:t>
+            </w:r>
+          </w:p>
+          <w:p>
+            <w:pPr>
+              <w:widowControl/>
+              <w:shd w:val="clear" w:color="auto" w:fill="FFFFFF" w:themeFill="background1"/>
+              <w:spacing w:line="480" w:lineRule="atLeast"/>
+              <w:jc w:val="left"/>
+              <w:rPr>
+                <w:rFonts w:hint="eastAsia"/>
+                <w:vertAlign w:val="baseline"/>
+                <w:lang w:val="en-US" w:eastAsia="zh-CN"/>
+              </w:rPr>
+            </w:pPr>
+            <w:r>
+              <w:rPr>
+                <w:rFonts w:hint="eastAsia"/>
+                <w:vertAlign w:val="baseline"/>
+                <w:lang w:val="en-US" w:eastAsia="zh-CN"/>
+              </w:rPr>
+              <w:t>回答10：</w:t>
+            </w:r>
+            <w:r>
+              <w:rPr>
+                <w:rFonts w:ascii="微软雅黑" w:hAnsi="微软雅黑" w:eastAsia="宋体" w:cs="宋体"/>
+                <w:color w:val="434343"/>
+                <w:kern w:val="0"/>
+                <w:sz w:val="24"/>
+                <w:szCs w:val="24"/>
+              </w:rPr>
+              <w:t>工作中难以和同事、上司相处，你该怎么办</w:t>
+            </w:r>
+            <w:r>
+              <w:rPr>
+                <w:rFonts w:hint="eastAsia"/>
+                <w:vertAlign w:val="baseline"/>
+                <w:lang w:val="en-US" w:eastAsia="zh-CN"/>
+              </w:rPr>
+              <w:t>？</w:t>
+            </w:r>
+          </w:p>
+          <w:p>
+            <w:pPr>
+              <w:widowControl/>
+              <w:shd w:val="clear" w:color="auto" w:fill="FFFFFF" w:themeFill="background1"/>
+              <w:spacing w:line="480" w:lineRule="atLeast"/>
+              <w:jc w:val="left"/>
+              <w:rPr>
+                <w:rFonts w:hint="default" w:eastAsia="宋体"/>
+                <w:vertAlign w:val="baseline"/>
+                <w:lang w:val="en-US" w:eastAsia="zh-CN"/>
+              </w:rPr>
+            </w:pPr>
+            <w:r>
+              <w:rPr>
+                <w:rFonts w:hint="eastAsia" w:ascii="宋体" w:hAnsi="宋体" w:eastAsia="宋体" w:cs="宋体"/>
+                <w:color w:val="434343"/>
+                <w:kern w:val="0"/>
+                <w:sz w:val="24"/>
+                <w:szCs w:val="24"/>
+                <w:lang w:val="en-US" w:eastAsia="zh-CN"/>
+              </w:rPr>
+              <w:t>克服自己</w:t>
+            </w:r>
+            <w:r>
+              <w:rPr>
+                <w:rFonts w:ascii="微软雅黑" w:hAnsi="微软雅黑" w:eastAsia="宋体" w:cs="宋体"/>
+                <w:color w:val="434343"/>
+                <w:kern w:val="0"/>
+                <w:sz w:val="24"/>
+                <w:szCs w:val="24"/>
+              </w:rPr>
+              <w:t>服从领导的指挥，配合同事的工作。</w:t>
+            </w:r>
+            <w:r>
+              <w:rPr>
+                <w:rFonts w:hint="eastAsia" w:ascii="微软雅黑" w:hAnsi="微软雅黑" w:eastAsia="宋体" w:cs="宋体"/>
+                <w:color w:val="434343"/>
+                <w:kern w:val="0"/>
+                <w:sz w:val="24"/>
+                <w:szCs w:val="24"/>
+                <w:lang w:val="en-US" w:eastAsia="zh-CN"/>
+              </w:rPr>
+              <w:t>从自己身上找原因</w:t>
+            </w:r>
+            <w:r>
+              <w:rPr>
+                <w:rFonts w:ascii="微软雅黑" w:hAnsi="微软雅黑" w:eastAsia="宋体" w:cs="宋体"/>
+                <w:color w:val="434343"/>
+                <w:kern w:val="0"/>
+                <w:sz w:val="24"/>
+                <w:szCs w:val="24"/>
+              </w:rPr>
+              <w:t>，</w:t>
+            </w:r>
+            <w:r>
+              <w:rPr>
+                <w:rFonts w:hint="eastAsia" w:ascii="微软雅黑" w:hAnsi="微软雅黑" w:eastAsia="宋体" w:cs="宋体"/>
+                <w:color w:val="434343"/>
+                <w:kern w:val="0"/>
+                <w:sz w:val="24"/>
+                <w:szCs w:val="24"/>
+                <w:lang w:val="en-US" w:eastAsia="zh-CN"/>
+              </w:rPr>
+              <w:t>看看哪里做的不合适,努力改正</w:t>
+            </w:r>
+            <w:r>
+              <w:rPr>
+                <w:rFonts w:ascii="微软雅黑" w:hAnsi="微软雅黑" w:eastAsia="宋体" w:cs="宋体"/>
+                <w:color w:val="434343"/>
+                <w:kern w:val="0"/>
+                <w:sz w:val="24"/>
+                <w:szCs w:val="24"/>
+              </w:rPr>
+              <w:t>。</w:t>
+            </w:r>
+            <w:r>
+              <w:rPr>
+                <w:rFonts w:hint="eastAsia" w:ascii="微软雅黑" w:hAnsi="微软雅黑" w:eastAsia="宋体" w:cs="宋体"/>
+                <w:color w:val="434343"/>
+                <w:kern w:val="0"/>
+                <w:sz w:val="24"/>
+                <w:szCs w:val="24"/>
+                <w:lang w:val="en-US" w:eastAsia="zh-CN"/>
+              </w:rPr>
+              <w:t>努力与他们沟通找到共通点然后很好地相处,把工作做到最好.</w:t>
+            </w:r>
           </w:p>
           <w:p>
             <w:pPr>
@@ -976,6 +1100,8 @@
                 <w:szCs w:val="24"/>
               </w:rPr>
             </w:pPr>
+            <w:bookmarkStart w:id="0" w:name="_GoBack"/>
+            <w:bookmarkEnd w:id="0"/>
           </w:p>
           <w:p>
             <w:pPr>
@@ -1126,7 +1252,7 @@
   <w:docDefaults>
     <w:rPrDefault>
       <w:rPr>
-        <w:rFonts w:ascii="Times New Roman" w:hAnsi="Times New Roman" w:eastAsia="宋体" w:cs="Times New Roman"/>
+        <w:rFonts w:asciiTheme="minorHAnsi" w:hAnsiTheme="minorHAnsi" w:eastAsiaTheme="minorEastAsia" w:cstheme="minorBidi"/>
       </w:rPr>
     </w:rPrDefault>
   </w:docDefaults>
@@ -1196,7 +1322,7 @@
     <w:lsdException w:qFormat="1" w:unhideWhenUsed="0" w:uiPriority="0" w:semiHidden="0" w:name="Title"/>
     <w:lsdException w:unhideWhenUsed="0" w:uiPriority="0" w:semiHidden="0" w:name="Closing"/>
     <w:lsdException w:unhideWhenUsed="0" w:uiPriority="0" w:semiHidden="0" w:name="Signature"/>
-    <w:lsdException w:unhideWhenUsed="0" w:uiPriority="0" w:name="Default Paragraph Font"/>
+    <w:lsdException w:qFormat="1" w:unhideWhenUsed="0" w:uiPriority="0" w:name="Default Paragraph Font"/>
     <w:lsdException w:unhideWhenUsed="0" w:uiPriority="0" w:semiHidden="0" w:name="Body Text"/>
     <w:lsdException w:unhideWhenUsed="0" w:uiPriority="0" w:semiHidden="0" w:name="Body Text Indent"/>
     <w:lsdException w:unhideWhenUsed="0" w:uiPriority="0" w:semiHidden="0" w:name="List Continue"/>
@@ -1234,7 +1360,7 @@
     <w:lsdException w:unhideWhenUsed="0" w:uiPriority="0" w:semiHidden="0" w:name="HTML Sample"/>
     <w:lsdException w:unhideWhenUsed="0" w:uiPriority="0" w:semiHidden="0" w:name="HTML Typewriter"/>
     <w:lsdException w:unhideWhenUsed="0" w:uiPriority="0" w:semiHidden="0" w:name="HTML Variable"/>
-    <w:lsdException w:unhideWhenUsed="0" w:uiPriority="0" w:name="Normal Table"/>
+    <w:lsdException w:qFormat="1" w:unhideWhenUsed="0" w:uiPriority="0" w:name="Normal Table"/>
     <w:lsdException w:unhideWhenUsed="0" w:uiPriority="0" w:semiHidden="0" w:name="annotation subject"/>
     <w:lsdException w:unhideWhenUsed="0" w:uiPriority="0" w:semiHidden="0" w:name="Table Simple 1"/>
     <w:lsdException w:unhideWhenUsed="0" w:uiPriority="0" w:semiHidden="0" w:name="Table Simple 2"/>
@@ -1279,7 +1405,7 @@
     <w:lsdException w:unhideWhenUsed="0" w:uiPriority="0" w:semiHidden="0" w:name="Table Web 2"/>
     <w:lsdException w:unhideWhenUsed="0" w:uiPriority="0" w:semiHidden="0" w:name="Table Web 3"/>
     <w:lsdException w:unhideWhenUsed="0" w:uiPriority="0" w:semiHidden="0" w:name="Balloon Text"/>
-    <w:lsdException w:unhideWhenUsed="0" w:uiPriority="0" w:semiHidden="0" w:name="Table Grid"/>
+    <w:lsdException w:qFormat="1" w:unhideWhenUsed="0" w:uiPriority="0" w:semiHidden="0" w:name="Table Grid"/>
     <w:lsdException w:unhideWhenUsed="0" w:uiPriority="0" w:semiHidden="0" w:name="Table Theme"/>
     <w:lsdException w:unhideWhenUsed="0" w:uiPriority="60" w:semiHidden="0" w:name="Light Shading"/>
     <w:lsdException w:unhideWhenUsed="0" w:uiPriority="61" w:semiHidden="0" w:name="Light List"/>
@@ -1417,11 +1543,13 @@
   <w:style w:type="character" w:default="1" w:styleId="5">
     <w:name w:val="Default Paragraph Font"/>
     <w:semiHidden/>
+    <w:qFormat/>
     <w:uiPriority w:val="0"/>
   </w:style>
   <w:style w:type="table" w:default="1" w:styleId="3">
     <w:name w:val="Normal Table"/>
     <w:semiHidden/>
+    <w:qFormat/>
     <w:uiPriority w:val="0"/>
     <w:tblPr>
       <w:tblLayout w:type="fixed"/>
@@ -1436,6 +1564,7 @@
   <w:style w:type="table" w:styleId="4">
     <w:name w:val="Table Grid"/>
     <w:basedOn w:val="3"/>
+    <w:qFormat/>
     <w:uiPriority w:val="0"/>
     <w:pPr>
       <w:widowControl w:val="0"/>

--- a/resume/王龙C简历.docx
+++ b/resume/王龙C简历.docx
@@ -57,16 +57,18 @@
               <w:bidi w:val="0"/>
               <w:jc w:val="center"/>
               <w:rPr>
-                <w:rFonts w:hint="default" w:eastAsiaTheme="minorEastAsia"/>
-                <w:vertAlign w:val="baseline"/>
-                <w:lang w:val="en-US" w:eastAsia="zh-CN"/>
-              </w:rPr>
-            </w:pPr>
-            <w:r>
-              <w:rPr>
-                <w:rFonts w:hint="eastAsia"/>
-                <w:sz w:val="32"/>
-                <w:szCs w:val="32"/>
+                <w:rFonts w:hint="eastAsia" w:ascii="宋体" w:hAnsi="宋体" w:eastAsia="宋体" w:cs="宋体"/>
+                <w:sz w:val="18"/>
+                <w:szCs w:val="18"/>
+                <w:vertAlign w:val="baseline"/>
+                <w:lang w:val="en-US" w:eastAsia="zh-CN"/>
+              </w:rPr>
+            </w:pPr>
+            <w:r>
+              <w:rPr>
+                <w:rFonts w:hint="eastAsia" w:ascii="宋体" w:hAnsi="宋体" w:eastAsia="宋体" w:cs="宋体"/>
+                <w:sz w:val="18"/>
+                <w:szCs w:val="18"/>
                 <w:lang w:val="en-US" w:eastAsia="zh-CN"/>
               </w:rPr>
               <w:t>技术问题(至少50个)</w:t>
@@ -98,92 +100,1815 @@
           </w:tcPr>
           <w:p>
             <w:pPr>
+              <w:numPr>
+                <w:ilvl w:val="0"/>
+                <w:numId w:val="0"/>
+              </w:numPr>
+              <w:jc w:val="left"/>
+              <w:rPr>
+                <w:rFonts w:hint="eastAsia" w:ascii="宋体" w:hAnsi="宋体" w:eastAsia="宋体" w:cs="宋体"/>
+                <w:sz w:val="18"/>
+                <w:szCs w:val="18"/>
+                <w:vertAlign w:val="baseline"/>
+                <w:lang w:val="en-US" w:eastAsia="zh-CN"/>
+              </w:rPr>
+            </w:pPr>
+          </w:p>
+          <w:p>
+            <w:pPr>
+              <w:numPr>
+                <w:ilvl w:val="0"/>
+                <w:numId w:val="0"/>
+              </w:numPr>
+              <w:jc w:val="left"/>
+              <w:rPr>
+                <w:rFonts w:hint="eastAsia" w:ascii="黑体" w:hAnsi="黑体" w:eastAsia="黑体" w:cs="黑体"/>
+                <w:sz w:val="18"/>
+                <w:szCs w:val="18"/>
+                <w:vertAlign w:val="baseline"/>
+                <w:lang w:val="en-US" w:eastAsia="zh-CN"/>
+              </w:rPr>
+            </w:pPr>
+            <w:r>
+              <w:rPr>
+                <w:rFonts w:hint="eastAsia" w:ascii="黑体" w:hAnsi="黑体" w:eastAsia="黑体" w:cs="黑体"/>
+                <w:sz w:val="18"/>
+                <w:szCs w:val="18"/>
+                <w:vertAlign w:val="baseline"/>
+                <w:lang w:val="en-US" w:eastAsia="zh-CN"/>
+              </w:rPr>
+              <w:t>问题1:什么是应用程序?</w:t>
+            </w:r>
+          </w:p>
+          <w:p>
+            <w:pPr>
+              <w:numPr>
+                <w:ilvl w:val="0"/>
+                <w:numId w:val="0"/>
+              </w:numPr>
+              <w:jc w:val="left"/>
+              <w:rPr>
+                <w:rFonts w:hint="eastAsia" w:ascii="宋体" w:hAnsi="宋体" w:eastAsia="宋体" w:cs="宋体"/>
+                <w:sz w:val="18"/>
+                <w:szCs w:val="18"/>
+                <w:vertAlign w:val="baseline"/>
+                <w:lang w:val="en-US" w:eastAsia="zh-CN"/>
+              </w:rPr>
+            </w:pPr>
+            <w:r>
+              <w:rPr>
+                <w:rFonts w:hint="eastAsia" w:ascii="宋体" w:hAnsi="宋体" w:eastAsia="宋体" w:cs="宋体"/>
+                <w:sz w:val="18"/>
+                <w:szCs w:val="18"/>
+                <w:vertAlign w:val="baseline"/>
+                <w:lang w:val="en-US" w:eastAsia="zh-CN"/>
+              </w:rPr>
+              <w:t>应用程序是指可以执行的软件,每一个应用程序都会有一个进程.</w:t>
+            </w:r>
+          </w:p>
+          <w:p>
+            <w:pPr>
+              <w:numPr>
+                <w:ilvl w:val="0"/>
+                <w:numId w:val="0"/>
+              </w:numPr>
+              <w:jc w:val="left"/>
+              <w:rPr>
+                <w:rFonts w:hint="eastAsia" w:ascii="黑体" w:hAnsi="黑体" w:eastAsia="黑体" w:cs="黑体"/>
+                <w:sz w:val="18"/>
+                <w:szCs w:val="18"/>
+                <w:vertAlign w:val="baseline"/>
+                <w:lang w:val="en-US" w:eastAsia="zh-CN"/>
+              </w:rPr>
+            </w:pPr>
+            <w:r>
+              <w:rPr>
+                <w:rFonts w:hint="eastAsia" w:ascii="黑体" w:hAnsi="黑体" w:eastAsia="黑体" w:cs="黑体"/>
+                <w:sz w:val="18"/>
+                <w:szCs w:val="18"/>
+                <w:vertAlign w:val="baseline"/>
+                <w:lang w:val="en-US" w:eastAsia="zh-CN"/>
+              </w:rPr>
+              <w:t>问题2:什么是进程?</w:t>
+            </w:r>
+          </w:p>
+          <w:p>
+            <w:pPr>
+              <w:numPr>
+                <w:ilvl w:val="0"/>
+                <w:numId w:val="0"/>
+              </w:numPr>
+              <w:jc w:val="left"/>
+              <w:rPr>
+                <w:rFonts w:hint="eastAsia" w:ascii="宋体" w:hAnsi="宋体" w:eastAsia="宋体" w:cs="宋体"/>
+                <w:sz w:val="18"/>
+                <w:szCs w:val="18"/>
+              </w:rPr>
+            </w:pPr>
+            <w:r>
+              <w:rPr>
+                <w:rFonts w:hint="eastAsia" w:ascii="宋体" w:hAnsi="宋体" w:eastAsia="宋体" w:cs="宋体"/>
+                <w:sz w:val="18"/>
+                <w:szCs w:val="18"/>
+              </w:rPr>
+              <w:t>进程是指运行中的应用程序，</w:t>
+            </w:r>
+            <w:r>
+              <w:rPr>
+                <w:rFonts w:hint="eastAsia" w:ascii="宋体" w:hAnsi="宋体" w:eastAsia="宋体" w:cs="宋体"/>
+                <w:sz w:val="18"/>
+                <w:szCs w:val="18"/>
+                <w:lang w:val="en-US" w:eastAsia="zh-CN"/>
+              </w:rPr>
+              <w:t>一个操作系统可以有多个进程</w:t>
+            </w:r>
+            <w:r>
+              <w:rPr>
+                <w:rFonts w:hint="eastAsia" w:ascii="宋体" w:hAnsi="宋体" w:eastAsia="宋体" w:cs="宋体"/>
+                <w:sz w:val="18"/>
+                <w:szCs w:val="18"/>
+              </w:rPr>
+              <w:t>每个进程都有自己独立的地址空间(内存空间)，比如用户点击桌面的IE浏览器，就启动了一个进程，操作系统就会为该进程分配独立的地址空间。当用户再次点击左面的IE浏览器，又启动了一个进程，操作系统将为新的进程分配新的独立的地址空间。目前操作系统都支持多进程。</w:t>
+            </w:r>
+          </w:p>
+          <w:p>
+            <w:pPr>
+              <w:numPr>
+                <w:ilvl w:val="0"/>
+                <w:numId w:val="0"/>
+              </w:numPr>
+              <w:jc w:val="left"/>
+              <w:rPr>
+                <w:rFonts w:hint="eastAsia" w:ascii="黑体" w:hAnsi="黑体" w:eastAsia="黑体" w:cs="黑体"/>
+                <w:sz w:val="18"/>
+                <w:szCs w:val="18"/>
+                <w:lang w:val="en-US" w:eastAsia="zh-CN"/>
+              </w:rPr>
+            </w:pPr>
+            <w:r>
+              <w:rPr>
+                <w:rFonts w:hint="eastAsia" w:ascii="黑体" w:hAnsi="黑体" w:eastAsia="黑体" w:cs="黑体"/>
+                <w:sz w:val="18"/>
+                <w:szCs w:val="18"/>
+                <w:lang w:val="en-US" w:eastAsia="zh-CN"/>
+              </w:rPr>
+              <w:t>问题3:什么是线程?</w:t>
+            </w:r>
+          </w:p>
+          <w:p>
+            <w:pPr>
+              <w:numPr>
+                <w:ilvl w:val="0"/>
+                <w:numId w:val="0"/>
+              </w:numPr>
+              <w:jc w:val="left"/>
+              <w:rPr>
+                <w:rFonts w:hint="eastAsia" w:ascii="宋体" w:hAnsi="宋体" w:eastAsia="宋体" w:cs="宋体"/>
+                <w:sz w:val="18"/>
+                <w:szCs w:val="18"/>
+                <w:lang w:val="en-US" w:eastAsia="zh-CN"/>
+              </w:rPr>
+            </w:pPr>
+            <w:r>
+              <w:rPr>
+                <w:rFonts w:hint="eastAsia" w:ascii="宋体" w:hAnsi="宋体" w:eastAsia="宋体" w:cs="宋体"/>
+                <w:sz w:val="18"/>
+                <w:szCs w:val="18"/>
+                <w:lang w:val="en-US" w:eastAsia="zh-CN"/>
+              </w:rPr>
+              <w:t>线程</w:t>
+            </w:r>
+            <w:r>
+              <w:rPr>
+                <w:rFonts w:hint="eastAsia" w:ascii="宋体" w:hAnsi="宋体" w:eastAsia="宋体" w:cs="宋体"/>
+                <w:sz w:val="18"/>
+                <w:szCs w:val="18"/>
+              </w:rPr>
+              <w:t>是进程中的一个实体，是被系统独立调度和分派的基本单位</w:t>
+            </w:r>
+            <w:r>
+              <w:rPr>
+                <w:rFonts w:hint="eastAsia" w:ascii="宋体" w:hAnsi="宋体" w:eastAsia="宋体" w:cs="宋体"/>
+                <w:sz w:val="18"/>
+                <w:szCs w:val="18"/>
+                <w:lang w:val="en-US" w:eastAsia="zh-CN"/>
+              </w:rPr>
+              <w:t>.</w:t>
+            </w:r>
+          </w:p>
+          <w:p>
+            <w:pPr>
+              <w:numPr>
+                <w:ilvl w:val="0"/>
+                <w:numId w:val="0"/>
+              </w:numPr>
+              <w:jc w:val="left"/>
+              <w:rPr>
+                <w:rFonts w:hint="eastAsia" w:ascii="黑体" w:hAnsi="黑体" w:eastAsia="黑体" w:cs="黑体"/>
+                <w:sz w:val="18"/>
+                <w:szCs w:val="18"/>
+                <w:lang w:val="en-US" w:eastAsia="zh-CN"/>
+              </w:rPr>
+            </w:pPr>
+            <w:r>
+              <w:rPr>
+                <w:rFonts w:hint="eastAsia" w:ascii="黑体" w:hAnsi="黑体" w:eastAsia="黑体" w:cs="黑体"/>
+                <w:sz w:val="18"/>
+                <w:szCs w:val="18"/>
+                <w:lang w:val="en-US" w:eastAsia="zh-CN"/>
+              </w:rPr>
+              <w:t>问题4:线程的几种状态?</w:t>
+            </w:r>
+          </w:p>
+          <w:p>
+            <w:pPr>
+              <w:numPr>
+                <w:ilvl w:val="0"/>
+                <w:numId w:val="0"/>
+              </w:numPr>
+              <w:jc w:val="left"/>
+              <w:rPr>
+                <w:rFonts w:hint="eastAsia" w:ascii="宋体" w:hAnsi="宋体" w:eastAsia="宋体" w:cs="宋体"/>
+                <w:sz w:val="18"/>
+                <w:szCs w:val="18"/>
+                <w:lang w:val="en-US" w:eastAsia="zh-CN"/>
+              </w:rPr>
+            </w:pPr>
+            <w:r>
+              <w:rPr>
+                <w:rFonts w:hint="eastAsia" w:ascii="宋体" w:hAnsi="宋体" w:eastAsia="宋体" w:cs="宋体"/>
+                <w:kern w:val="0"/>
+                <w:sz w:val="18"/>
+                <w:szCs w:val="18"/>
+                <w:lang w:val="en-US" w:eastAsia="zh-CN" w:bidi="ar"/>
+              </w:rPr>
+              <w:t>a、新建状态(new)b、就绪状态(Runnable) c、运行状态(Running)d、阻塞状态(Blocked)e、死亡状态(Dead)</w:t>
+            </w:r>
+          </w:p>
+          <w:p>
+            <w:pPr>
+              <w:numPr>
+                <w:ilvl w:val="0"/>
+                <w:numId w:val="0"/>
+              </w:numPr>
+              <w:jc w:val="left"/>
+              <w:rPr>
+                <w:rFonts w:hint="eastAsia" w:ascii="黑体" w:hAnsi="黑体" w:eastAsia="黑体" w:cs="黑体"/>
+                <w:b/>
+                <w:sz w:val="18"/>
+                <w:szCs w:val="18"/>
+              </w:rPr>
+            </w:pPr>
+            <w:r>
+              <w:rPr>
+                <w:rFonts w:hint="eastAsia" w:ascii="黑体" w:hAnsi="黑体" w:eastAsia="黑体" w:cs="黑体"/>
+                <w:sz w:val="18"/>
+                <w:szCs w:val="18"/>
+                <w:vertAlign w:val="baseline"/>
+                <w:lang w:val="en-US" w:eastAsia="zh-CN"/>
+              </w:rPr>
+              <w:t>问题5：进程与线程的区别？</w:t>
+            </w:r>
+          </w:p>
+          <w:p>
+            <w:pPr>
+              <w:rPr>
+                <w:rFonts w:hint="eastAsia" w:ascii="宋体" w:hAnsi="宋体" w:eastAsia="宋体" w:cs="宋体"/>
+                <w:sz w:val="18"/>
+                <w:szCs w:val="18"/>
+                <w:vertAlign w:val="baseline"/>
+                <w:lang w:val="en-US" w:eastAsia="zh-CN"/>
+              </w:rPr>
+            </w:pPr>
+            <w:r>
+              <w:rPr>
+                <w:rFonts w:hint="eastAsia" w:ascii="宋体" w:hAnsi="宋体" w:eastAsia="宋体" w:cs="宋体"/>
+                <w:sz w:val="18"/>
+                <w:szCs w:val="18"/>
+                <w:vertAlign w:val="baseline"/>
+                <w:lang w:val="en-US" w:eastAsia="zh-CN"/>
+              </w:rPr>
+              <w:t>根本区别是进程是作为资源分配的单位,而线程是调度和执行的单位.所处环境中进程是在操作系统中能够同时运行多个任务(同一系统)而线程则是在同一个应用程序中有多个顺序流同时执行.在分配内存时,进程为每个进程分配不同的内存区域.而对于线程而言除CPU之外,不会为线程分配内存.</w:t>
+            </w:r>
+          </w:p>
+          <w:p>
+            <w:pPr>
+              <w:numPr>
+                <w:ilvl w:val="0"/>
+                <w:numId w:val="0"/>
+              </w:numPr>
+              <w:jc w:val="left"/>
+              <w:rPr>
+                <w:rFonts w:hint="eastAsia" w:ascii="黑体" w:hAnsi="黑体" w:eastAsia="黑体" w:cs="黑体"/>
+                <w:sz w:val="18"/>
+                <w:szCs w:val="18"/>
+                <w:vertAlign w:val="baseline"/>
+                <w:lang w:val="en-US" w:eastAsia="zh-CN"/>
+              </w:rPr>
+            </w:pPr>
+            <w:r>
+              <w:rPr>
+                <w:rFonts w:hint="eastAsia" w:ascii="黑体" w:hAnsi="黑体" w:eastAsia="黑体" w:cs="黑体"/>
+                <w:sz w:val="18"/>
+                <w:szCs w:val="18"/>
+                <w:vertAlign w:val="baseline"/>
+                <w:lang w:val="en-US" w:eastAsia="zh-CN"/>
+              </w:rPr>
+              <w:t>问题6：创建线程的方式？</w:t>
+            </w:r>
+          </w:p>
+          <w:p>
+            <w:pPr>
+              <w:rPr>
+                <w:rFonts w:hint="eastAsia" w:ascii="宋体" w:hAnsi="宋体" w:eastAsia="宋体" w:cs="宋体"/>
+                <w:sz w:val="18"/>
+                <w:szCs w:val="18"/>
+                <w:vertAlign w:val="baseline"/>
+                <w:lang w:val="en-US" w:eastAsia="zh-CN"/>
+              </w:rPr>
+            </w:pPr>
+            <w:r>
+              <w:rPr>
+                <w:rFonts w:hint="eastAsia" w:ascii="宋体" w:hAnsi="宋体" w:eastAsia="宋体" w:cs="宋体"/>
+                <w:sz w:val="18"/>
+                <w:szCs w:val="18"/>
+                <w:vertAlign w:val="baseline"/>
+                <w:lang w:val="en-US" w:eastAsia="zh-CN"/>
+              </w:rPr>
+              <w:t>继承thread+重写run()方法体</w:t>
+            </w:r>
+          </w:p>
+          <w:p>
+            <w:pPr>
+              <w:rPr>
+                <w:rFonts w:hint="eastAsia" w:ascii="宋体" w:hAnsi="宋体" w:eastAsia="宋体" w:cs="宋体"/>
+                <w:sz w:val="18"/>
+                <w:szCs w:val="18"/>
+                <w:vertAlign w:val="baseline"/>
+                <w:lang w:val="en-US" w:eastAsia="zh-CN"/>
+              </w:rPr>
+            </w:pPr>
+            <w:r>
+              <w:rPr>
+                <w:rFonts w:hint="eastAsia" w:ascii="宋体" w:hAnsi="宋体" w:eastAsia="宋体" w:cs="宋体"/>
+                <w:sz w:val="18"/>
+                <w:szCs w:val="18"/>
+                <w:vertAlign w:val="baseline"/>
+                <w:lang w:val="en-US" w:eastAsia="zh-CN"/>
+              </w:rPr>
+              <w:t>通过runnable接口实现多线程(利用静态代理的设计模式)</w:t>
+            </w:r>
+          </w:p>
+          <w:p>
+            <w:pPr>
+              <w:rPr>
+                <w:rFonts w:hint="eastAsia" w:ascii="宋体" w:hAnsi="宋体" w:eastAsia="宋体" w:cs="宋体"/>
+                <w:sz w:val="18"/>
+                <w:szCs w:val="18"/>
+                <w:vertAlign w:val="baseline"/>
+                <w:lang w:val="en-US" w:eastAsia="zh-CN"/>
+              </w:rPr>
+            </w:pPr>
+            <w:r>
+              <w:rPr>
+                <w:rFonts w:hint="eastAsia" w:ascii="宋体" w:hAnsi="宋体" w:eastAsia="宋体" w:cs="宋体"/>
+                <w:sz w:val="18"/>
+                <w:szCs w:val="18"/>
+                <w:vertAlign w:val="baseline"/>
+                <w:lang w:val="en-US" w:eastAsia="zh-CN"/>
+              </w:rPr>
+              <w:t>通过实现Callable接口</w:t>
+            </w:r>
+          </w:p>
+          <w:p>
+            <w:pPr>
+              <w:rPr>
+                <w:rFonts w:hint="eastAsia" w:ascii="黑体" w:hAnsi="黑体" w:eastAsia="黑体" w:cs="黑体"/>
+                <w:sz w:val="18"/>
+                <w:szCs w:val="18"/>
+                <w:vertAlign w:val="baseline"/>
+                <w:lang w:val="en-US" w:eastAsia="zh-CN"/>
+              </w:rPr>
+            </w:pPr>
+            <w:r>
+              <w:rPr>
+                <w:rFonts w:hint="eastAsia" w:ascii="黑体" w:hAnsi="黑体" w:eastAsia="黑体" w:cs="黑体"/>
+                <w:sz w:val="18"/>
+                <w:szCs w:val="18"/>
+                <w:vertAlign w:val="baseline"/>
+                <w:lang w:val="en-US" w:eastAsia="zh-CN"/>
+              </w:rPr>
+              <w:t>问题7:怎样停止线程?</w:t>
+            </w:r>
+          </w:p>
+          <w:p>
+            <w:pPr>
+              <w:rPr>
+                <w:rFonts w:hint="eastAsia" w:ascii="宋体" w:hAnsi="宋体" w:eastAsia="宋体" w:cs="宋体"/>
+                <w:sz w:val="18"/>
+                <w:szCs w:val="18"/>
+                <w:vertAlign w:val="baseline"/>
+                <w:lang w:val="en-US" w:eastAsia="zh-CN"/>
+              </w:rPr>
+            </w:pPr>
+            <w:r>
+              <w:rPr>
+                <w:rFonts w:hint="eastAsia" w:ascii="宋体" w:hAnsi="宋体" w:eastAsia="宋体" w:cs="宋体"/>
+                <w:sz w:val="18"/>
+                <w:szCs w:val="18"/>
+                <w:vertAlign w:val="baseline"/>
+                <w:lang w:val="en-US" w:eastAsia="zh-CN"/>
+              </w:rPr>
+              <w:t>自然终止:线程体正常执行完毕</w:t>
+            </w:r>
+          </w:p>
+          <w:p>
+            <w:pPr>
+              <w:rPr>
+                <w:rFonts w:hint="eastAsia" w:ascii="宋体" w:hAnsi="宋体" w:eastAsia="宋体" w:cs="宋体"/>
+                <w:sz w:val="18"/>
+                <w:szCs w:val="18"/>
+                <w:vertAlign w:val="baseline"/>
+                <w:lang w:val="en-US" w:eastAsia="zh-CN"/>
+              </w:rPr>
+            </w:pPr>
+            <w:r>
+              <w:rPr>
+                <w:rFonts w:hint="eastAsia" w:ascii="宋体" w:hAnsi="宋体" w:eastAsia="宋体" w:cs="宋体"/>
+                <w:sz w:val="18"/>
+                <w:szCs w:val="18"/>
+                <w:vertAlign w:val="baseline"/>
+                <w:lang w:val="en-US" w:eastAsia="zh-CN"/>
+              </w:rPr>
+              <w:t>通过外部干涉</w:t>
+            </w:r>
+          </w:p>
+          <w:p>
+            <w:pPr>
+              <w:rPr>
+                <w:rFonts w:hint="eastAsia" w:ascii="宋体" w:hAnsi="宋体" w:eastAsia="宋体" w:cs="宋体"/>
+                <w:sz w:val="18"/>
+                <w:szCs w:val="18"/>
+                <w:vertAlign w:val="baseline"/>
+                <w:lang w:val="en-US" w:eastAsia="zh-CN"/>
+              </w:rPr>
+            </w:pPr>
+            <w:r>
+              <w:rPr>
+                <w:rFonts w:hint="eastAsia" w:ascii="宋体" w:hAnsi="宋体" w:eastAsia="宋体" w:cs="宋体"/>
+                <w:sz w:val="18"/>
+                <w:szCs w:val="18"/>
+                <w:vertAlign w:val="baseline"/>
+                <w:lang w:val="en-US" w:eastAsia="zh-CN"/>
+              </w:rPr>
+              <w:t xml:space="preserve"> 1)线程类中 定义线程体使用的标识</w:t>
+            </w:r>
+          </w:p>
+          <w:p>
+            <w:pPr>
+              <w:rPr>
+                <w:rFonts w:hint="eastAsia" w:ascii="宋体" w:hAnsi="宋体" w:eastAsia="宋体" w:cs="宋体"/>
+                <w:sz w:val="18"/>
+                <w:szCs w:val="18"/>
+                <w:vertAlign w:val="baseline"/>
+                <w:lang w:val="en-US" w:eastAsia="zh-CN"/>
+              </w:rPr>
+            </w:pPr>
+            <w:r>
+              <w:rPr>
+                <w:rFonts w:hint="eastAsia" w:ascii="宋体" w:hAnsi="宋体" w:eastAsia="宋体" w:cs="宋体"/>
+                <w:sz w:val="18"/>
+                <w:szCs w:val="18"/>
+                <w:vertAlign w:val="baseline"/>
+                <w:lang w:val="en-US" w:eastAsia="zh-CN"/>
+              </w:rPr>
+              <w:t>2)线程体使用该标识</w:t>
+            </w:r>
+          </w:p>
+          <w:p>
+            <w:pPr>
+              <w:rPr>
+                <w:rFonts w:hint="eastAsia" w:ascii="宋体" w:hAnsi="宋体" w:eastAsia="宋体" w:cs="宋体"/>
+                <w:sz w:val="18"/>
+                <w:szCs w:val="18"/>
+                <w:vertAlign w:val="baseline"/>
+                <w:lang w:val="en-US" w:eastAsia="zh-CN"/>
+              </w:rPr>
+            </w:pPr>
+            <w:r>
+              <w:rPr>
+                <w:rFonts w:hint="eastAsia" w:ascii="宋体" w:hAnsi="宋体" w:eastAsia="宋体" w:cs="宋体"/>
+                <w:sz w:val="18"/>
+                <w:szCs w:val="18"/>
+                <w:vertAlign w:val="baseline"/>
+                <w:lang w:val="en-US" w:eastAsia="zh-CN"/>
+              </w:rPr>
+              <w:t>3)提供对外方法改变该标识</w:t>
+            </w:r>
+          </w:p>
+          <w:p>
+            <w:pPr>
+              <w:rPr>
+                <w:rFonts w:hint="eastAsia" w:ascii="宋体" w:hAnsi="宋体" w:eastAsia="宋体" w:cs="宋体"/>
+                <w:sz w:val="18"/>
+                <w:szCs w:val="18"/>
+                <w:vertAlign w:val="baseline"/>
+                <w:lang w:val="en-US" w:eastAsia="zh-CN"/>
+              </w:rPr>
+            </w:pPr>
+            <w:r>
+              <w:rPr>
+                <w:rFonts w:hint="eastAsia" w:ascii="宋体" w:hAnsi="宋体" w:eastAsia="宋体" w:cs="宋体"/>
+                <w:sz w:val="18"/>
+                <w:szCs w:val="18"/>
+                <w:vertAlign w:val="baseline"/>
+                <w:lang w:val="en-US" w:eastAsia="zh-CN"/>
+              </w:rPr>
+              <w:t>4)外部根据条件调用该方法</w:t>
+            </w:r>
+          </w:p>
+          <w:p>
+            <w:pPr>
+              <w:rPr>
+                <w:rFonts w:hint="eastAsia" w:ascii="黑体" w:hAnsi="黑体" w:eastAsia="黑体" w:cs="黑体"/>
+                <w:sz w:val="18"/>
+                <w:szCs w:val="18"/>
+                <w:vertAlign w:val="baseline"/>
+                <w:lang w:val="en-US" w:eastAsia="zh-CN"/>
+              </w:rPr>
+            </w:pPr>
+            <w:r>
+              <w:rPr>
+                <w:rFonts w:hint="eastAsia" w:ascii="黑体" w:hAnsi="黑体" w:eastAsia="黑体" w:cs="黑体"/>
+                <w:sz w:val="18"/>
+                <w:szCs w:val="18"/>
+                <w:vertAlign w:val="baseline"/>
+                <w:lang w:val="en-US" w:eastAsia="zh-CN"/>
+              </w:rPr>
+              <w:t>问题8:什么是死锁?如何解决死锁?</w:t>
+            </w:r>
+          </w:p>
+          <w:p>
+            <w:pPr>
+              <w:rPr>
+                <w:rFonts w:hint="eastAsia" w:ascii="宋体" w:hAnsi="宋体" w:eastAsia="宋体" w:cs="宋体"/>
+                <w:sz w:val="18"/>
+                <w:szCs w:val="18"/>
+                <w:vertAlign w:val="baseline"/>
+                <w:lang w:val="en-US" w:eastAsia="zh-CN"/>
+              </w:rPr>
+            </w:pPr>
+            <w:r>
+              <w:rPr>
+                <w:rFonts w:hint="eastAsia" w:ascii="宋体" w:hAnsi="宋体" w:eastAsia="宋体" w:cs="宋体"/>
+                <w:sz w:val="18"/>
+                <w:szCs w:val="18"/>
+                <w:vertAlign w:val="baseline"/>
+                <w:lang w:val="en-US" w:eastAsia="zh-CN"/>
+              </w:rPr>
+              <w:t>过多的同步容易造成死锁</w:t>
+            </w:r>
+          </w:p>
+          <w:p>
+            <w:pPr>
+              <w:rPr>
+                <w:rFonts w:hint="eastAsia" w:ascii="宋体" w:hAnsi="宋体" w:eastAsia="宋体" w:cs="宋体"/>
+                <w:sz w:val="18"/>
+                <w:szCs w:val="18"/>
+                <w:vertAlign w:val="baseline"/>
+                <w:lang w:val="en-US" w:eastAsia="zh-CN"/>
+              </w:rPr>
+            </w:pPr>
+            <w:r>
+              <w:rPr>
+                <w:rFonts w:hint="eastAsia" w:ascii="宋体" w:hAnsi="宋体" w:eastAsia="宋体" w:cs="宋体"/>
+                <w:sz w:val="18"/>
+                <w:szCs w:val="18"/>
+                <w:vertAlign w:val="baseline"/>
+                <w:lang w:val="en-US" w:eastAsia="zh-CN"/>
+              </w:rPr>
+              <w:t>解决死锁的方式是生产者消费者模式利用信号灯法进行解决</w:t>
+            </w:r>
+          </w:p>
+          <w:p>
+            <w:pPr>
+              <w:rPr>
+                <w:rFonts w:hint="eastAsia" w:ascii="宋体" w:hAnsi="宋体" w:eastAsia="宋体" w:cs="宋体"/>
+                <w:sz w:val="18"/>
+                <w:szCs w:val="18"/>
+                <w:vertAlign w:val="baseline"/>
+                <w:lang w:val="en-US" w:eastAsia="zh-CN"/>
+              </w:rPr>
+            </w:pPr>
+            <w:r>
+              <w:rPr>
+                <w:rFonts w:hint="eastAsia" w:ascii="宋体" w:hAnsi="宋体" w:eastAsia="宋体" w:cs="宋体"/>
+                <w:sz w:val="18"/>
+                <w:szCs w:val="18"/>
+                <w:vertAlign w:val="baseline"/>
+                <w:lang w:val="en-US" w:eastAsia="zh-CN"/>
+              </w:rPr>
+              <w:t>信号灯法:生产者生产  消费者等待 生产者完成后通知消费</w:t>
+            </w:r>
+          </w:p>
+          <w:p>
+            <w:pPr>
+              <w:rPr>
+                <w:rFonts w:hint="eastAsia" w:ascii="宋体" w:hAnsi="宋体" w:eastAsia="宋体" w:cs="宋体"/>
+                <w:sz w:val="18"/>
+                <w:szCs w:val="18"/>
+                <w:vertAlign w:val="baseline"/>
+                <w:lang w:val="en-US" w:eastAsia="zh-CN"/>
+              </w:rPr>
+            </w:pPr>
+            <w:r>
+              <w:rPr>
+                <w:rFonts w:hint="eastAsia" w:ascii="宋体" w:hAnsi="宋体" w:eastAsia="宋体" w:cs="宋体"/>
+                <w:sz w:val="18"/>
+                <w:szCs w:val="18"/>
+                <w:vertAlign w:val="baseline"/>
+                <w:lang w:val="en-US" w:eastAsia="zh-CN"/>
+              </w:rPr>
+              <w:t>消费者 消费  生产者等待  消费者完成通知生产</w:t>
+            </w:r>
+          </w:p>
+          <w:p>
+            <w:pPr>
+              <w:rPr>
+                <w:rFonts w:hint="eastAsia" w:ascii="黑体" w:hAnsi="黑体" w:eastAsia="黑体" w:cs="黑体"/>
+                <w:sz w:val="18"/>
+                <w:szCs w:val="18"/>
+                <w:vertAlign w:val="baseline"/>
+                <w:lang w:val="en-US" w:eastAsia="zh-CN"/>
+              </w:rPr>
+            </w:pPr>
+            <w:r>
+              <w:rPr>
+                <w:rFonts w:hint="eastAsia" w:ascii="黑体" w:hAnsi="黑体" w:eastAsia="黑体" w:cs="黑体"/>
+                <w:sz w:val="18"/>
+                <w:szCs w:val="18"/>
+                <w:vertAlign w:val="baseline"/>
+                <w:lang w:val="en-US" w:eastAsia="zh-CN"/>
+              </w:rPr>
+              <w:t>问题9守护线程是什么？</w:t>
+            </w:r>
+          </w:p>
+          <w:p>
+            <w:pPr>
+              <w:rPr>
+                <w:rFonts w:hint="eastAsia" w:ascii="宋体" w:hAnsi="宋体" w:eastAsia="宋体" w:cs="宋体"/>
+                <w:sz w:val="18"/>
+                <w:szCs w:val="18"/>
+                <w:vertAlign w:val="baseline"/>
+                <w:lang w:val="en-US" w:eastAsia="zh-CN"/>
+              </w:rPr>
+            </w:pPr>
+            <w:r>
+              <w:rPr>
+                <w:rFonts w:hint="eastAsia" w:ascii="宋体" w:hAnsi="宋体" w:eastAsia="宋体" w:cs="宋体"/>
+                <w:sz w:val="18"/>
+                <w:szCs w:val="18"/>
+                <w:vertAlign w:val="baseline"/>
+                <w:lang w:val="en-US" w:eastAsia="zh-CN"/>
+              </w:rPr>
+              <w:t>守护线程是运行在后台的一种特殊进程。它独立于控制终端并且周期性地执行某种任务或等待处理某些发生的事件。在 Java 中垃圾回收线程就是特殊的守护线程。</w:t>
+            </w:r>
+          </w:p>
+          <w:p>
+            <w:pPr>
+              <w:rPr>
+                <w:rFonts w:hint="eastAsia" w:ascii="黑体" w:hAnsi="黑体" w:eastAsia="黑体" w:cs="黑体"/>
+                <w:sz w:val="18"/>
+                <w:szCs w:val="18"/>
+                <w:vertAlign w:val="baseline"/>
+                <w:lang w:val="en-US" w:eastAsia="zh-CN"/>
+              </w:rPr>
+            </w:pPr>
+            <w:r>
+              <w:rPr>
+                <w:rFonts w:hint="eastAsia" w:ascii="黑体" w:hAnsi="黑体" w:eastAsia="黑体" w:cs="黑体"/>
+                <w:sz w:val="18"/>
+                <w:szCs w:val="18"/>
+                <w:vertAlign w:val="baseline"/>
+                <w:lang w:val="en-US" w:eastAsia="zh-CN"/>
+              </w:rPr>
+              <w:t>问题10. 说一下 runnable 和 callable 有什么区别？</w:t>
+            </w:r>
+          </w:p>
+          <w:p>
+            <w:pPr>
+              <w:rPr>
+                <w:rFonts w:hint="eastAsia" w:ascii="宋体" w:hAnsi="宋体" w:eastAsia="宋体" w:cs="宋体"/>
+                <w:sz w:val="18"/>
+                <w:szCs w:val="18"/>
+                <w:vertAlign w:val="baseline"/>
+                <w:lang w:val="en-US" w:eastAsia="zh-CN"/>
+              </w:rPr>
+            </w:pPr>
+            <w:r>
+              <w:rPr>
+                <w:rFonts w:hint="eastAsia" w:ascii="宋体" w:hAnsi="宋体" w:eastAsia="宋体" w:cs="宋体"/>
+                <w:sz w:val="18"/>
+                <w:szCs w:val="18"/>
+                <w:vertAlign w:val="baseline"/>
+                <w:lang w:val="en-US" w:eastAsia="zh-CN"/>
+              </w:rPr>
+              <w:t>runnable 没有返回值，callable 可以拿到有返回值，callable 可以看作是 runnable 的补充。</w:t>
+            </w:r>
+          </w:p>
+          <w:p>
+            <w:pPr>
+              <w:rPr>
+                <w:rFonts w:hint="eastAsia" w:ascii="黑体" w:hAnsi="黑体" w:eastAsia="黑体" w:cs="黑体"/>
+                <w:sz w:val="18"/>
+                <w:szCs w:val="18"/>
+                <w:vertAlign w:val="baseline"/>
+                <w:lang w:val="en-US" w:eastAsia="zh-CN"/>
+              </w:rPr>
+            </w:pPr>
+            <w:r>
+              <w:rPr>
+                <w:rFonts w:hint="eastAsia" w:ascii="黑体" w:hAnsi="黑体" w:eastAsia="黑体" w:cs="黑体"/>
+                <w:sz w:val="18"/>
+                <w:szCs w:val="18"/>
+                <w:vertAlign w:val="baseline"/>
+                <w:lang w:val="en-US" w:eastAsia="zh-CN"/>
+              </w:rPr>
+              <w:t>问题11: sleep() 和 wait() 有什么区别？</w:t>
+            </w:r>
+          </w:p>
+          <w:p>
+            <w:pPr>
+              <w:rPr>
+                <w:rFonts w:hint="eastAsia" w:ascii="宋体" w:hAnsi="宋体" w:eastAsia="宋体" w:cs="宋体"/>
+                <w:sz w:val="18"/>
+                <w:szCs w:val="18"/>
+                <w:vertAlign w:val="baseline"/>
+                <w:lang w:val="en-US" w:eastAsia="zh-CN"/>
+              </w:rPr>
+            </w:pPr>
+            <w:r>
+              <w:rPr>
+                <w:rFonts w:hint="eastAsia" w:ascii="宋体" w:hAnsi="宋体" w:eastAsia="宋体" w:cs="宋体"/>
+                <w:sz w:val="18"/>
+                <w:szCs w:val="18"/>
+                <w:vertAlign w:val="baseline"/>
+                <w:lang w:val="en-US" w:eastAsia="zh-CN"/>
+              </w:rPr>
+              <w:t>类的不同：sleep() 来自 Thread，wait() 来自 Object。</w:t>
+            </w:r>
+          </w:p>
+          <w:p>
+            <w:pPr>
+              <w:rPr>
+                <w:rFonts w:hint="eastAsia" w:ascii="宋体" w:hAnsi="宋体" w:eastAsia="宋体" w:cs="宋体"/>
+                <w:sz w:val="18"/>
+                <w:szCs w:val="18"/>
+                <w:vertAlign w:val="baseline"/>
+                <w:lang w:val="en-US" w:eastAsia="zh-CN"/>
+              </w:rPr>
+            </w:pPr>
+            <w:r>
+              <w:rPr>
+                <w:rFonts w:hint="eastAsia" w:ascii="宋体" w:hAnsi="宋体" w:eastAsia="宋体" w:cs="宋体"/>
+                <w:sz w:val="18"/>
+                <w:szCs w:val="18"/>
+                <w:vertAlign w:val="baseline"/>
+                <w:lang w:val="en-US" w:eastAsia="zh-CN"/>
+              </w:rPr>
+              <w:t>释放锁：sleep() 不释放锁；wait() 释放锁。</w:t>
+            </w:r>
+          </w:p>
+          <w:p>
+            <w:pPr>
+              <w:rPr>
+                <w:rFonts w:hint="eastAsia" w:ascii="宋体" w:hAnsi="宋体" w:eastAsia="宋体" w:cs="宋体"/>
+                <w:sz w:val="18"/>
+                <w:szCs w:val="18"/>
+                <w:vertAlign w:val="baseline"/>
+                <w:lang w:val="en-US" w:eastAsia="zh-CN"/>
+              </w:rPr>
+            </w:pPr>
+            <w:r>
+              <w:rPr>
+                <w:rFonts w:hint="eastAsia" w:ascii="宋体" w:hAnsi="宋体" w:eastAsia="宋体" w:cs="宋体"/>
+                <w:sz w:val="18"/>
+                <w:szCs w:val="18"/>
+                <w:vertAlign w:val="baseline"/>
+                <w:lang w:val="en-US" w:eastAsia="zh-CN"/>
+              </w:rPr>
+              <w:t>用法不同：sleep() 时间到会自动恢复；wait() 可以使用 notify()/notifyAll()直接唤醒。</w:t>
+            </w:r>
+          </w:p>
+          <w:p>
+            <w:pPr>
+              <w:rPr>
+                <w:rFonts w:hint="eastAsia" w:ascii="黑体" w:hAnsi="黑体" w:eastAsia="黑体" w:cs="黑体"/>
+                <w:sz w:val="18"/>
+                <w:szCs w:val="18"/>
+                <w:vertAlign w:val="baseline"/>
+                <w:lang w:val="en-US" w:eastAsia="zh-CN"/>
+              </w:rPr>
+            </w:pPr>
+            <w:r>
+              <w:rPr>
+                <w:rFonts w:hint="eastAsia" w:ascii="黑体" w:hAnsi="黑体" w:eastAsia="黑体" w:cs="黑体"/>
+                <w:sz w:val="18"/>
+                <w:szCs w:val="18"/>
+                <w:vertAlign w:val="baseline"/>
+                <w:lang w:val="en-US" w:eastAsia="zh-CN"/>
+              </w:rPr>
+              <w:t>问题12:线程的 run() 和 start() 有什么区别？</w:t>
+            </w:r>
+          </w:p>
+          <w:p>
+            <w:pPr>
+              <w:rPr>
+                <w:rFonts w:hint="eastAsia" w:ascii="宋体" w:hAnsi="宋体" w:eastAsia="宋体" w:cs="宋体"/>
+                <w:sz w:val="18"/>
+                <w:szCs w:val="18"/>
+                <w:vertAlign w:val="baseline"/>
+                <w:lang w:val="en-US" w:eastAsia="zh-CN"/>
+              </w:rPr>
+            </w:pPr>
+            <w:r>
+              <w:rPr>
+                <w:rFonts w:hint="eastAsia" w:ascii="宋体" w:hAnsi="宋体" w:eastAsia="宋体" w:cs="宋体"/>
+                <w:sz w:val="18"/>
+                <w:szCs w:val="18"/>
+                <w:vertAlign w:val="baseline"/>
+                <w:lang w:val="en-US" w:eastAsia="zh-CN"/>
+              </w:rPr>
+              <w:t>start() 方法用于启动线程，run() 方法用于执行线程的运行时代码。run() 可以重复调用，而 start() 只能调用一次。</w:t>
+            </w:r>
+          </w:p>
+          <w:p>
+            <w:pPr>
+              <w:rPr>
+                <w:rFonts w:hint="eastAsia" w:ascii="黑体" w:hAnsi="黑体" w:eastAsia="黑体" w:cs="黑体"/>
+                <w:sz w:val="18"/>
+                <w:szCs w:val="18"/>
+                <w:vertAlign w:val="baseline"/>
+                <w:lang w:val="en-US" w:eastAsia="zh-CN"/>
+              </w:rPr>
+            </w:pPr>
+            <w:r>
+              <w:rPr>
+                <w:rFonts w:hint="eastAsia" w:ascii="黑体" w:hAnsi="黑体" w:eastAsia="黑体" w:cs="黑体"/>
+                <w:sz w:val="18"/>
+                <w:szCs w:val="18"/>
+                <w:vertAlign w:val="baseline"/>
+                <w:lang w:val="en-US" w:eastAsia="zh-CN"/>
+              </w:rPr>
+              <w:t>问题13:Object 对象的方法有哪些？分别有什么作用？该什么场景用？</w:t>
+            </w:r>
+          </w:p>
+          <w:p>
+            <w:pPr>
+              <w:rPr>
+                <w:rFonts w:hint="eastAsia" w:ascii="宋体" w:hAnsi="宋体" w:eastAsia="宋体" w:cs="宋体"/>
+                <w:sz w:val="18"/>
+                <w:szCs w:val="18"/>
+                <w:vertAlign w:val="baseline"/>
+                <w:lang w:val="en-US" w:eastAsia="zh-CN"/>
+              </w:rPr>
+            </w:pPr>
+            <w:r>
+              <w:rPr>
+                <w:rFonts w:hint="eastAsia" w:ascii="宋体" w:hAnsi="宋体" w:eastAsia="宋体" w:cs="宋体"/>
+                <w:sz w:val="18"/>
+                <w:szCs w:val="18"/>
+                <w:vertAlign w:val="baseline"/>
+                <w:lang w:val="en-US" w:eastAsia="zh-CN"/>
+              </w:rPr>
+              <w:t>对</w:t>
+            </w:r>
+            <w:r>
+              <w:rPr>
+                <w:rFonts w:hint="eastAsia" w:ascii="宋体" w:hAnsi="宋体" w:eastAsia="宋体" w:cs="宋体"/>
+                <w:sz w:val="18"/>
+                <w:szCs w:val="18"/>
+                <w:vertAlign w:val="baseline"/>
+                <w:lang w:val="en-US" w:eastAsia="zh-CN"/>
+              </w:rPr>
+              <w:fldChar w:fldCharType="begin"/>
+            </w:r>
+            <w:r>
+              <w:rPr>
+                <w:rFonts w:hint="eastAsia" w:ascii="宋体" w:hAnsi="宋体" w:eastAsia="宋体" w:cs="宋体"/>
+                <w:sz w:val="18"/>
+                <w:szCs w:val="18"/>
+                <w:vertAlign w:val="baseline"/>
+                <w:lang w:val="en-US" w:eastAsia="zh-CN"/>
+              </w:rPr>
+              <w:instrText xml:space="preserve"> HYPERLINK "http://www.chinawin.net/tag/java/" </w:instrText>
+            </w:r>
+            <w:r>
+              <w:rPr>
+                <w:rFonts w:hint="eastAsia" w:ascii="宋体" w:hAnsi="宋体" w:eastAsia="宋体" w:cs="宋体"/>
+                <w:sz w:val="18"/>
+                <w:szCs w:val="18"/>
+                <w:vertAlign w:val="baseline"/>
+                <w:lang w:val="en-US" w:eastAsia="zh-CN"/>
+              </w:rPr>
+              <w:fldChar w:fldCharType="separate"/>
+            </w:r>
+            <w:r>
+              <w:rPr>
+                <w:rFonts w:hint="eastAsia" w:ascii="宋体" w:hAnsi="宋体" w:eastAsia="宋体" w:cs="宋体"/>
+                <w:sz w:val="18"/>
+                <w:szCs w:val="18"/>
+                <w:vertAlign w:val="baseline"/>
+                <w:lang w:val="en-US" w:eastAsia="zh-CN"/>
+              </w:rPr>
+              <w:t>Java</w:t>
+            </w:r>
+            <w:r>
+              <w:rPr>
+                <w:rFonts w:hint="eastAsia" w:ascii="宋体" w:hAnsi="宋体" w:eastAsia="宋体" w:cs="宋体"/>
+                <w:sz w:val="18"/>
+                <w:szCs w:val="18"/>
+                <w:vertAlign w:val="baseline"/>
+                <w:lang w:val="en-US" w:eastAsia="zh-CN"/>
+              </w:rPr>
+              <w:fldChar w:fldCharType="end"/>
+            </w:r>
+            <w:r>
+              <w:rPr>
+                <w:rFonts w:hint="eastAsia" w:ascii="宋体" w:hAnsi="宋体" w:eastAsia="宋体" w:cs="宋体"/>
+                <w:sz w:val="18"/>
+                <w:szCs w:val="18"/>
+                <w:vertAlign w:val="baseline"/>
+                <w:lang w:val="en-US" w:eastAsia="zh-CN"/>
+              </w:rPr>
+              <w:t>.lang.Object类的一些重要方法进行重写</w:t>
+            </w:r>
+          </w:p>
+          <w:p>
+            <w:pPr>
+              <w:rPr>
+                <w:rFonts w:hint="eastAsia" w:ascii="宋体" w:hAnsi="宋体" w:eastAsia="宋体" w:cs="宋体"/>
+                <w:sz w:val="18"/>
+                <w:szCs w:val="18"/>
+                <w:vertAlign w:val="baseline"/>
+                <w:lang w:val="en-US" w:eastAsia="zh-CN"/>
+              </w:rPr>
+            </w:pPr>
+            <w:r>
+              <w:rPr>
+                <w:rFonts w:hint="eastAsia" w:ascii="宋体" w:hAnsi="宋体" w:eastAsia="宋体" w:cs="宋体"/>
+                <w:sz w:val="18"/>
+                <w:szCs w:val="18"/>
+                <w:vertAlign w:val="baseline"/>
+                <w:lang w:val="en-US" w:eastAsia="zh-CN"/>
+              </w:rPr>
+              <w:t>hashCode(),toString(),equals(),finalize(),clone(),wait(),notify()/notifyAll() 这八个方法</w:t>
+            </w:r>
+          </w:p>
+          <w:p>
+            <w:pPr>
+              <w:rPr>
+                <w:rFonts w:hint="eastAsia" w:ascii="宋体" w:hAnsi="宋体" w:eastAsia="宋体" w:cs="宋体"/>
+                <w:sz w:val="18"/>
+                <w:szCs w:val="18"/>
+                <w:vertAlign w:val="baseline"/>
+                <w:lang w:val="en-US" w:eastAsia="zh-CN"/>
+              </w:rPr>
+            </w:pPr>
+            <w:r>
+              <w:rPr>
+                <w:rFonts w:hint="eastAsia" w:ascii="宋体" w:hAnsi="宋体" w:eastAsia="宋体" w:cs="宋体"/>
+                <w:sz w:val="18"/>
+                <w:szCs w:val="18"/>
+                <w:vertAlign w:val="baseline"/>
+                <w:lang w:val="en-US" w:eastAsia="zh-CN"/>
+              </w:rPr>
+              <w:t>一 Equals()方法：</w:t>
+            </w:r>
+          </w:p>
+          <w:p>
+            <w:pPr>
+              <w:rPr>
+                <w:rFonts w:hint="eastAsia" w:ascii="宋体" w:hAnsi="宋体" w:eastAsia="宋体" w:cs="宋体"/>
+                <w:sz w:val="18"/>
+                <w:szCs w:val="18"/>
+                <w:vertAlign w:val="baseline"/>
+                <w:lang w:val="en-US" w:eastAsia="zh-CN"/>
+              </w:rPr>
+            </w:pPr>
+            <w:r>
+              <w:rPr>
+                <w:rFonts w:hint="eastAsia" w:ascii="宋体" w:hAnsi="宋体" w:eastAsia="宋体" w:cs="宋体"/>
+                <w:sz w:val="18"/>
+                <w:szCs w:val="18"/>
+                <w:vertAlign w:val="baseline"/>
+                <w:lang w:val="en-US" w:eastAsia="zh-CN"/>
+              </w:rPr>
+              <w:t>1.何时需要重写equals()</w:t>
+            </w:r>
+          </w:p>
+          <w:p>
+            <w:pPr>
+              <w:rPr>
+                <w:rFonts w:hint="eastAsia" w:ascii="宋体" w:hAnsi="宋体" w:eastAsia="宋体" w:cs="宋体"/>
+                <w:sz w:val="18"/>
+                <w:szCs w:val="18"/>
+                <w:vertAlign w:val="baseline"/>
+                <w:lang w:val="en-US" w:eastAsia="zh-CN"/>
+              </w:rPr>
+            </w:pPr>
+            <w:r>
+              <w:rPr>
+                <w:rFonts w:hint="eastAsia" w:ascii="宋体" w:hAnsi="宋体" w:eastAsia="宋体" w:cs="宋体"/>
+                <w:sz w:val="18"/>
+                <w:szCs w:val="18"/>
+                <w:vertAlign w:val="baseline"/>
+                <w:lang w:val="en-US" w:eastAsia="zh-CN"/>
+              </w:rPr>
+              <w:t>当一个类有自己特有的“逻辑相等”概念（不同于对象身份的概念）。</w:t>
+            </w:r>
+          </w:p>
+          <w:p>
+            <w:pPr>
+              <w:rPr>
+                <w:rFonts w:hint="eastAsia" w:ascii="宋体" w:hAnsi="宋体" w:eastAsia="宋体" w:cs="宋体"/>
+                <w:sz w:val="18"/>
+                <w:szCs w:val="18"/>
+                <w:vertAlign w:val="baseline"/>
+                <w:lang w:val="en-US" w:eastAsia="zh-CN"/>
+              </w:rPr>
+            </w:pPr>
+            <w:r>
+              <w:rPr>
+                <w:rFonts w:hint="eastAsia" w:ascii="宋体" w:hAnsi="宋体" w:eastAsia="宋体" w:cs="宋体"/>
+                <w:sz w:val="18"/>
+                <w:szCs w:val="18"/>
+                <w:vertAlign w:val="baseline"/>
+                <w:lang w:val="en-US" w:eastAsia="zh-CN"/>
+              </w:rPr>
+              <w:t>二 hashCode()方法：</w:t>
+            </w:r>
+          </w:p>
+          <w:p>
+            <w:pPr>
+              <w:rPr>
+                <w:rFonts w:hint="eastAsia" w:ascii="宋体" w:hAnsi="宋体" w:eastAsia="宋体" w:cs="宋体"/>
+                <w:sz w:val="18"/>
+                <w:szCs w:val="18"/>
+                <w:vertAlign w:val="baseline"/>
+                <w:lang w:val="en-US" w:eastAsia="zh-CN"/>
+              </w:rPr>
+            </w:pPr>
+            <w:r>
+              <w:rPr>
+                <w:rFonts w:hint="eastAsia" w:ascii="宋体" w:hAnsi="宋体" w:eastAsia="宋体" w:cs="宋体"/>
+                <w:sz w:val="18"/>
+                <w:szCs w:val="18"/>
+                <w:vertAlign w:val="baseline"/>
+                <w:lang w:val="en-US" w:eastAsia="zh-CN"/>
+              </w:rPr>
+              <w:t>当改写equals()的时候，总是要改写hashCode()</w:t>
+            </w:r>
+          </w:p>
+          <w:p>
+            <w:pPr>
+              <w:rPr>
+                <w:rFonts w:hint="eastAsia" w:ascii="宋体" w:hAnsi="宋体" w:eastAsia="宋体" w:cs="宋体"/>
+                <w:sz w:val="18"/>
+                <w:szCs w:val="18"/>
+                <w:vertAlign w:val="baseline"/>
+                <w:lang w:val="en-US" w:eastAsia="zh-CN"/>
+              </w:rPr>
+            </w:pPr>
+            <w:r>
+              <w:rPr>
+                <w:rFonts w:hint="eastAsia" w:ascii="宋体" w:hAnsi="宋体" w:eastAsia="宋体" w:cs="宋体"/>
+                <w:sz w:val="18"/>
+                <w:szCs w:val="18"/>
+                <w:vertAlign w:val="baseline"/>
+                <w:lang w:val="en-US" w:eastAsia="zh-CN"/>
+              </w:rPr>
+              <w:t>根据一个类的equals方法（改写后），两个截然不同的实例有可能在逻辑上是相等的，但是，根据Object.hashCode方法，它们仅仅是两个对象。因此，违反了“相等的对象必须具有相等的散列码”。</w:t>
+            </w:r>
+          </w:p>
+          <w:p>
+            <w:pPr>
+              <w:rPr>
+                <w:rFonts w:hint="eastAsia" w:ascii="宋体" w:hAnsi="宋体" w:eastAsia="宋体" w:cs="宋体"/>
+                <w:sz w:val="18"/>
+                <w:szCs w:val="18"/>
+                <w:vertAlign w:val="baseline"/>
+                <w:lang w:val="en-US" w:eastAsia="zh-CN"/>
+              </w:rPr>
+            </w:pPr>
+            <w:r>
+              <w:rPr>
+                <w:rFonts w:hint="eastAsia" w:ascii="宋体" w:hAnsi="宋体" w:eastAsia="宋体" w:cs="宋体"/>
+                <w:sz w:val="18"/>
+                <w:szCs w:val="18"/>
+                <w:vertAlign w:val="baseline"/>
+                <w:lang w:val="en-US" w:eastAsia="zh-CN"/>
+              </w:rPr>
+              <w:t>三 toString()方法</w:t>
+            </w:r>
+          </w:p>
+          <w:p>
+            <w:pPr>
+              <w:rPr>
+                <w:rFonts w:hint="eastAsia" w:ascii="宋体" w:hAnsi="宋体" w:eastAsia="宋体" w:cs="宋体"/>
+                <w:sz w:val="18"/>
+                <w:szCs w:val="18"/>
+                <w:vertAlign w:val="baseline"/>
+                <w:lang w:val="en-US" w:eastAsia="zh-CN"/>
+              </w:rPr>
+            </w:pPr>
+            <w:r>
+              <w:rPr>
+                <w:rFonts w:hint="eastAsia" w:ascii="宋体" w:hAnsi="宋体" w:eastAsia="宋体" w:cs="宋体"/>
+                <w:sz w:val="18"/>
+                <w:szCs w:val="18"/>
+                <w:vertAlign w:val="baseline"/>
+                <w:lang w:val="en-US" w:eastAsia="zh-CN"/>
+              </w:rPr>
+              <w:t>toString()将对象转换为字符串</w:t>
+            </w:r>
+          </w:p>
+          <w:p>
+            <w:pPr>
+              <w:rPr>
+                <w:rFonts w:hint="eastAsia" w:ascii="宋体" w:hAnsi="宋体" w:eastAsia="宋体" w:cs="宋体"/>
+                <w:sz w:val="18"/>
+                <w:szCs w:val="18"/>
+                <w:vertAlign w:val="baseline"/>
+                <w:lang w:val="en-US" w:eastAsia="zh-CN"/>
+              </w:rPr>
+            </w:pPr>
+            <w:r>
+              <w:rPr>
+                <w:rFonts w:hint="eastAsia" w:ascii="宋体" w:hAnsi="宋体" w:eastAsia="宋体" w:cs="宋体"/>
+                <w:sz w:val="18"/>
+                <w:szCs w:val="18"/>
+                <w:vertAlign w:val="baseline"/>
+                <w:lang w:val="en-US" w:eastAsia="zh-CN"/>
+              </w:rPr>
+              <w:t>四 clone()方法：</w:t>
+            </w:r>
+          </w:p>
+          <w:p>
+            <w:pPr>
+              <w:rPr>
+                <w:rFonts w:hint="eastAsia" w:ascii="宋体" w:hAnsi="宋体" w:eastAsia="宋体" w:cs="宋体"/>
+                <w:sz w:val="18"/>
+                <w:szCs w:val="18"/>
+                <w:vertAlign w:val="baseline"/>
+                <w:lang w:val="en-US" w:eastAsia="zh-CN"/>
+              </w:rPr>
+            </w:pPr>
+            <w:r>
+              <w:rPr>
+                <w:rFonts w:hint="eastAsia" w:ascii="宋体" w:hAnsi="宋体" w:eastAsia="宋体" w:cs="宋体"/>
+                <w:sz w:val="18"/>
+                <w:szCs w:val="18"/>
+                <w:vertAlign w:val="baseline"/>
+                <w:lang w:val="en-US" w:eastAsia="zh-CN"/>
+              </w:rPr>
+              <w:t>对于克隆(Clone)，Java有一些限制：</w:t>
+            </w:r>
+          </w:p>
+          <w:p>
+            <w:pPr>
+              <w:rPr>
+                <w:rFonts w:hint="eastAsia" w:ascii="宋体" w:hAnsi="宋体" w:eastAsia="宋体" w:cs="宋体"/>
+                <w:sz w:val="18"/>
+                <w:szCs w:val="18"/>
+                <w:vertAlign w:val="baseline"/>
+                <w:lang w:val="en-US" w:eastAsia="zh-CN"/>
+              </w:rPr>
+            </w:pPr>
+            <w:r>
+              <w:rPr>
+                <w:rFonts w:hint="eastAsia" w:ascii="宋体" w:hAnsi="宋体" w:eastAsia="宋体" w:cs="宋体"/>
+                <w:sz w:val="18"/>
+                <w:szCs w:val="18"/>
+                <w:vertAlign w:val="baseline"/>
+                <w:lang w:val="en-US" w:eastAsia="zh-CN"/>
+              </w:rPr>
+              <w:t>1、被克隆的类必须自己实现Cloneable 接口，以指示 Object.clone() 方法可以合法地对该类实例进行按字段复制。Cloneable 接口实际上是个标识接口，没有任何接口方法。</w:t>
+            </w:r>
+          </w:p>
+          <w:p>
+            <w:pPr>
+              <w:rPr>
+                <w:rFonts w:hint="eastAsia" w:ascii="宋体" w:hAnsi="宋体" w:eastAsia="宋体" w:cs="宋体"/>
+                <w:sz w:val="18"/>
+                <w:szCs w:val="18"/>
+                <w:vertAlign w:val="baseline"/>
+                <w:lang w:val="en-US" w:eastAsia="zh-CN"/>
+              </w:rPr>
+            </w:pPr>
+            <w:r>
+              <w:rPr>
+                <w:rFonts w:hint="eastAsia" w:ascii="宋体" w:hAnsi="宋体" w:eastAsia="宋体" w:cs="宋体"/>
+                <w:sz w:val="18"/>
+                <w:szCs w:val="18"/>
+                <w:vertAlign w:val="baseline"/>
+                <w:lang w:val="en-US" w:eastAsia="zh-CN"/>
+              </w:rPr>
+              <w:t>2、实现Cloneable接口的类应该使用公共方法重写 Object.clone（它是受保护的）。</w:t>
+            </w:r>
+          </w:p>
+          <w:p>
+            <w:pPr>
+              <w:rPr>
+                <w:rFonts w:hint="eastAsia" w:ascii="宋体" w:hAnsi="宋体" w:eastAsia="宋体" w:cs="宋体"/>
+                <w:sz w:val="18"/>
+                <w:szCs w:val="18"/>
+                <w:vertAlign w:val="baseline"/>
+                <w:lang w:val="en-US" w:eastAsia="zh-CN"/>
+              </w:rPr>
+            </w:pPr>
+            <w:r>
+              <w:rPr>
+                <w:rFonts w:hint="eastAsia" w:ascii="宋体" w:hAnsi="宋体" w:eastAsia="宋体" w:cs="宋体"/>
+                <w:sz w:val="18"/>
+                <w:szCs w:val="18"/>
+                <w:vertAlign w:val="baseline"/>
+                <w:lang w:val="en-US" w:eastAsia="zh-CN"/>
+              </w:rPr>
+              <w:t>3、在Java.lang.Object类中克隆方法是这么定义的：</w:t>
+            </w:r>
+          </w:p>
+          <w:p>
+            <w:pPr>
+              <w:rPr>
+                <w:rFonts w:hint="eastAsia" w:ascii="宋体" w:hAnsi="宋体" w:eastAsia="宋体" w:cs="宋体"/>
+                <w:sz w:val="18"/>
+                <w:szCs w:val="18"/>
+                <w:vertAlign w:val="baseline"/>
+                <w:lang w:val="en-US" w:eastAsia="zh-CN"/>
+              </w:rPr>
+            </w:pPr>
+            <w:r>
+              <w:rPr>
+                <w:rFonts w:hint="eastAsia" w:ascii="宋体" w:hAnsi="宋体" w:eastAsia="宋体" w:cs="宋体"/>
+                <w:sz w:val="18"/>
+                <w:szCs w:val="18"/>
+                <w:vertAlign w:val="baseline"/>
+                <w:lang w:val="en-US" w:eastAsia="zh-CN"/>
+              </w:rPr>
+              <w:t>protected Object clone() throws CloneNotSupportedException</w:t>
+            </w:r>
+          </w:p>
+          <w:p>
+            <w:pPr>
+              <w:rPr>
+                <w:rFonts w:hint="eastAsia" w:ascii="宋体" w:hAnsi="宋体" w:eastAsia="宋体" w:cs="宋体"/>
+                <w:sz w:val="18"/>
+                <w:szCs w:val="18"/>
+                <w:vertAlign w:val="baseline"/>
+                <w:lang w:val="en-US" w:eastAsia="zh-CN"/>
+              </w:rPr>
+            </w:pPr>
+            <w:r>
+              <w:rPr>
+                <w:rFonts w:hint="eastAsia" w:ascii="宋体" w:hAnsi="宋体" w:eastAsia="宋体" w:cs="宋体"/>
+                <w:sz w:val="18"/>
+                <w:szCs w:val="18"/>
+                <w:vertAlign w:val="baseline"/>
+                <w:lang w:val="en-US" w:eastAsia="zh-CN"/>
+              </w:rPr>
+              <w:t>创建并返回此对象的一个副本。表明是一个受保护的方法，同一个包中可见。</w:t>
+            </w:r>
+          </w:p>
+          <w:p>
+            <w:pPr>
+              <w:rPr>
+                <w:rFonts w:hint="eastAsia" w:ascii="宋体" w:hAnsi="宋体" w:eastAsia="宋体" w:cs="宋体"/>
+                <w:sz w:val="18"/>
+                <w:szCs w:val="18"/>
+                <w:vertAlign w:val="baseline"/>
+                <w:lang w:val="en-US" w:eastAsia="zh-CN"/>
+              </w:rPr>
+            </w:pPr>
+            <w:r>
+              <w:rPr>
+                <w:rFonts w:hint="eastAsia" w:ascii="宋体" w:hAnsi="宋体" w:eastAsia="宋体" w:cs="宋体"/>
+                <w:sz w:val="18"/>
+                <w:szCs w:val="18"/>
+                <w:vertAlign w:val="baseline"/>
+                <w:lang w:val="en-US" w:eastAsia="zh-CN"/>
+              </w:rPr>
+              <w:t>按照惯例，返回的对象应该通过调用 super.clone 获得。</w:t>
+            </w:r>
+          </w:p>
+          <w:p>
+            <w:pPr>
+              <w:rPr>
+                <w:rFonts w:hint="eastAsia" w:ascii="宋体" w:hAnsi="宋体" w:eastAsia="宋体" w:cs="宋体"/>
+                <w:sz w:val="18"/>
+                <w:szCs w:val="18"/>
+                <w:vertAlign w:val="baseline"/>
+                <w:lang w:val="en-US" w:eastAsia="zh-CN"/>
+              </w:rPr>
+            </w:pPr>
+            <w:r>
+              <w:rPr>
+                <w:rFonts w:hint="eastAsia" w:ascii="宋体" w:hAnsi="宋体" w:eastAsia="宋体" w:cs="宋体"/>
+                <w:sz w:val="18"/>
+                <w:szCs w:val="18"/>
+                <w:vertAlign w:val="baseline"/>
+                <w:lang w:val="en-US" w:eastAsia="zh-CN"/>
+              </w:rPr>
+              <w:t>浅拷贝：指的是你的类本身被拷贝，而没有拷贝类本身属性中的类。</w:t>
+            </w:r>
+          </w:p>
+          <w:p>
+            <w:pPr>
+              <w:rPr>
+                <w:rFonts w:hint="eastAsia" w:ascii="宋体" w:hAnsi="宋体" w:eastAsia="宋体" w:cs="宋体"/>
+                <w:sz w:val="18"/>
+                <w:szCs w:val="18"/>
+                <w:vertAlign w:val="baseline"/>
+                <w:lang w:val="en-US" w:eastAsia="zh-CN"/>
+              </w:rPr>
+            </w:pPr>
+            <w:r>
+              <w:rPr>
+                <w:rFonts w:hint="eastAsia" w:ascii="宋体" w:hAnsi="宋体" w:eastAsia="宋体" w:cs="宋体"/>
+                <w:sz w:val="18"/>
+                <w:szCs w:val="18"/>
+                <w:vertAlign w:val="baseline"/>
+                <w:lang w:val="en-US" w:eastAsia="zh-CN"/>
+              </w:rPr>
+              <w:t>深拷贝：指的是包含类本身和属性类在内的所有类的拷贝。</w:t>
+            </w:r>
+          </w:p>
+          <w:p>
+            <w:pPr>
+              <w:keepNext w:val="0"/>
+              <w:keepLines w:val="0"/>
+              <w:widowControl/>
+              <w:suppressLineNumbers w:val="0"/>
+              <w:jc w:val="left"/>
+              <w:rPr>
+                <w:sz w:val="18"/>
+                <w:szCs w:val="18"/>
+              </w:rPr>
+            </w:pPr>
+            <w:r>
+              <w:rPr>
+                <w:rFonts w:ascii="宋体" w:hAnsi="宋体" w:eastAsia="宋体" w:cs="宋体"/>
+                <w:kern w:val="0"/>
+                <w:sz w:val="18"/>
+                <w:szCs w:val="18"/>
+                <w:lang w:val="en-US" w:eastAsia="zh-CN" w:bidi="ar"/>
+              </w:rPr>
+              <w:t>就是浅拷贝的两个对象中的属性还会指向同一个类，而深拷贝则全部单独了。也就是说深拷贝把关联关系也拷贝了。可以简单理解为深拷贝中的数据类型中含有类类型的变量，因为java中传递参数的形式是以传值方式进行的。 </w:t>
+            </w:r>
+          </w:p>
+          <w:p>
+            <w:pPr>
+              <w:keepNext w:val="0"/>
+              <w:keepLines w:val="0"/>
+              <w:widowControl/>
+              <w:suppressLineNumbers w:val="0"/>
+              <w:jc w:val="left"/>
+              <w:rPr>
+                <w:sz w:val="18"/>
+                <w:szCs w:val="18"/>
+              </w:rPr>
+            </w:pPr>
+            <w:r>
+              <w:rPr>
+                <w:rFonts w:ascii="宋体" w:hAnsi="宋体" w:eastAsia="宋体" w:cs="宋体"/>
+                <w:b/>
+                <w:kern w:val="0"/>
+                <w:sz w:val="18"/>
+                <w:szCs w:val="18"/>
+                <w:lang w:val="en-US" w:eastAsia="zh-CN" w:bidi="ar"/>
+              </w:rPr>
+              <w:t>五 finalize()方法:</w:t>
+            </w:r>
+            <w:r>
+              <w:rPr>
+                <w:rFonts w:ascii="宋体" w:hAnsi="宋体" w:eastAsia="宋体" w:cs="宋体"/>
+                <w:kern w:val="0"/>
+                <w:sz w:val="18"/>
+                <w:szCs w:val="18"/>
+                <w:lang w:val="en-US" w:eastAsia="zh-CN" w:bidi="ar"/>
+              </w:rPr>
+              <w:t xml:space="preserve"> protected void finalize() throws Throwable { }:众所周知，finalize()方法是</w:t>
+            </w:r>
+            <w:r>
+              <w:rPr>
+                <w:rFonts w:ascii="宋体" w:hAnsi="宋体" w:eastAsia="宋体" w:cs="宋体"/>
+                <w:color w:val="auto"/>
+                <w:sz w:val="18"/>
+                <w:szCs w:val="18"/>
+                <w:u w:val="none"/>
+              </w:rPr>
+              <w:t>GC</w:t>
+            </w:r>
+            <w:r>
+              <w:rPr>
+                <w:rFonts w:ascii="宋体" w:hAnsi="宋体" w:eastAsia="宋体" w:cs="宋体"/>
+                <w:kern w:val="0"/>
+                <w:sz w:val="18"/>
+                <w:szCs w:val="18"/>
+                <w:lang w:val="en-US" w:eastAsia="zh-CN" w:bidi="ar"/>
+              </w:rPr>
+              <w:t>（garbage collector）运行机制的一部分 finalize()方法是在GC清理它所从属的对象时被调用的，如果执行它的过程中抛出了无法捕获的异常（uncaught exception），GC将终止对改对象的清理，并且该异常会被忽略；直到下一次GC开始清理这个对象时，它的finalize()会被再次调用。</w:t>
+            </w:r>
+          </w:p>
+          <w:p>
+            <w:pPr>
+              <w:rPr>
+                <w:rFonts w:hint="eastAsia" w:ascii="黑体" w:hAnsi="黑体" w:eastAsia="黑体" w:cs="黑体"/>
+                <w:sz w:val="18"/>
+                <w:szCs w:val="18"/>
+                <w:vertAlign w:val="baseline"/>
+                <w:lang w:val="en-US" w:eastAsia="zh-CN"/>
+              </w:rPr>
+            </w:pPr>
+            <w:r>
+              <w:rPr>
+                <w:rFonts w:ascii="宋体" w:hAnsi="宋体" w:eastAsia="宋体" w:cs="宋体"/>
+                <w:b/>
+                <w:kern w:val="0"/>
+                <w:sz w:val="18"/>
+                <w:szCs w:val="18"/>
+                <w:lang w:val="en-US" w:eastAsia="zh-CN" w:bidi="ar"/>
+              </w:rPr>
+              <w:t>六 wait()/notify()/notifyAll()</w:t>
+            </w:r>
+            <w:r>
+              <w:rPr>
+                <w:rFonts w:ascii="宋体" w:hAnsi="宋体" w:eastAsia="宋体" w:cs="宋体"/>
+                <w:kern w:val="0"/>
+                <w:sz w:val="18"/>
+                <w:szCs w:val="18"/>
+                <w:lang w:val="en-US" w:eastAsia="zh-CN" w:bidi="ar"/>
+              </w:rPr>
+              <w:t xml:space="preserve"> 通常，多线程之间需要协调工作。例如，浏览器的一个显示图片的线程displayThread想要执行显示图片的任务，必须等待下载线程 downloadThread将该</w:t>
+            </w:r>
+            <w:r>
+              <w:rPr>
+                <w:rFonts w:ascii="宋体" w:hAnsi="宋体" w:eastAsia="宋体" w:cs="宋体"/>
+                <w:color w:val="auto"/>
+                <w:sz w:val="18"/>
+                <w:szCs w:val="18"/>
+                <w:u w:val="none"/>
+              </w:rPr>
+              <w:t>图片下载</w:t>
+            </w:r>
+            <w:r>
+              <w:rPr>
+                <w:rFonts w:ascii="宋体" w:hAnsi="宋体" w:eastAsia="宋体" w:cs="宋体"/>
+                <w:kern w:val="0"/>
+                <w:sz w:val="18"/>
+                <w:szCs w:val="18"/>
+                <w:lang w:val="en-US" w:eastAsia="zh-CN" w:bidi="ar"/>
+              </w:rPr>
+              <w:t>完毕。如果图片还没有下载完，displayThread可以暂停，当downloadThread完成了任务后，再通知displayThread“图片准备完毕，可以显示了”，这时，displayThread继续执行。　　以上逻辑简单的说就是：如果条件不满足，则等待。当条件满足时，等待该条件的线程将被唤醒。在Java中，这个机制的实现依赖于wait/notify.</w:t>
+            </w:r>
+            <w:r>
+              <w:rPr>
+                <w:rFonts w:hint="eastAsia" w:ascii="黑体" w:hAnsi="黑体" w:eastAsia="黑体" w:cs="黑体"/>
+                <w:sz w:val="18"/>
+                <w:szCs w:val="18"/>
+                <w:vertAlign w:val="baseline"/>
+                <w:lang w:val="en-US" w:eastAsia="zh-CN"/>
+              </w:rPr>
+              <w:t>等待机制与锁机制是密切关联的。</w:t>
+            </w:r>
+          </w:p>
+          <w:p>
+            <w:pPr>
+              <w:rPr>
+                <w:rFonts w:hint="eastAsia" w:ascii="黑体" w:hAnsi="黑体" w:eastAsia="黑体" w:cs="黑体"/>
+                <w:sz w:val="18"/>
+                <w:szCs w:val="18"/>
+                <w:vertAlign w:val="baseline"/>
+                <w:lang w:val="en-US" w:eastAsia="zh-CN"/>
+              </w:rPr>
+            </w:pPr>
+            <w:r>
+              <w:rPr>
+                <w:rFonts w:hint="eastAsia" w:ascii="黑体" w:hAnsi="黑体" w:eastAsia="黑体" w:cs="黑体"/>
+                <w:sz w:val="18"/>
+                <w:szCs w:val="18"/>
+                <w:vertAlign w:val="baseline"/>
+                <w:lang w:val="en-US" w:eastAsia="zh-CN"/>
+              </w:rPr>
+              <w:t>问题14:默认的端口号</w:t>
+            </w:r>
+          </w:p>
+          <w:p>
+            <w:pPr>
               <w:rPr>
                 <w:rFonts w:hint="eastAsia"/>
-                <w:vertAlign w:val="baseline"/>
-                <w:lang w:val="en-US" w:eastAsia="zh-CN"/>
               </w:rPr>
             </w:pPr>
             <w:r>
               <w:rPr>
                 <w:rFonts w:hint="eastAsia"/>
-                <w:vertAlign w:val="baseline"/>
-                <w:lang w:val="en-US" w:eastAsia="zh-CN"/>
-              </w:rPr>
-              <w:t>问题1：对Spring事务的理解</w:t>
+              </w:rPr>
+              <w:t>ftp   21    文件传输协议</w:t>
             </w:r>
           </w:p>
           <w:p>
             <w:pPr>
               <w:rPr>
                 <w:rFonts w:hint="eastAsia"/>
-                <w:vertAlign w:val="baseline"/>
-                <w:lang w:val="en-US" w:eastAsia="zh-CN"/>
               </w:rPr>
             </w:pPr>
             <w:r>
               <w:rPr>
                 <w:rFonts w:hint="eastAsia"/>
-                <w:vertAlign w:val="baseline"/>
-                <w:lang w:val="en-US" w:eastAsia="zh-CN"/>
-              </w:rPr>
-              <w:t>回答：</w:t>
+              </w:rPr>
+              <w:t>http  80   超文本传输协议</w:t>
             </w:r>
           </w:p>
           <w:p>
             <w:pPr>
               <w:rPr>
                 <w:rFonts w:hint="eastAsia"/>
-                <w:vertAlign w:val="baseline"/>
-                <w:lang w:val="en-US" w:eastAsia="zh-CN"/>
-              </w:rPr>
-            </w:pPr>
-          </w:p>
-          <w:p>
-            <w:pPr>
+              </w:rPr>
+            </w:pPr>
+            <w:r>
               <w:rPr>
                 <w:rFonts w:hint="eastAsia"/>
-                <w:vertAlign w:val="baseline"/>
-                <w:lang w:val="en-US" w:eastAsia="zh-CN"/>
-              </w:rPr>
-            </w:pPr>
-            <w:r>
+              </w:rPr>
+              <w:t>oracle 默认端口号1521</w:t>
+            </w:r>
+          </w:p>
+          <w:p>
+            <w:pPr>
               <w:rPr>
                 <w:rFonts w:hint="eastAsia"/>
-                <w:vertAlign w:val="baseline"/>
-                <w:lang w:val="en-US" w:eastAsia="zh-CN"/>
-              </w:rPr>
-              <w:t>问题2：</w:t>
-            </w:r>
-          </w:p>
-          <w:p>
-            <w:pPr>
+              </w:rPr>
+            </w:pPr>
+            <w:r>
               <w:rPr>
                 <w:rFonts w:hint="eastAsia"/>
-                <w:vertAlign w:val="baseline"/>
-                <w:lang w:val="en-US" w:eastAsia="zh-CN"/>
-              </w:rPr>
-            </w:pPr>
-            <w:r>
+              </w:rPr>
+              <w:t>mysql默认端口号 3306</w:t>
+            </w:r>
+          </w:p>
+          <w:p>
+            <w:pPr>
               <w:rPr>
                 <w:rFonts w:hint="eastAsia"/>
-                <w:vertAlign w:val="baseline"/>
-                <w:lang w:val="en-US" w:eastAsia="zh-CN"/>
-              </w:rPr>
-              <w:t>回答：</w:t>
-            </w:r>
-          </w:p>
-          <w:p>
-            <w:pPr>
-              <w:rPr>
-                <w:rFonts w:hint="default"/>
-                <w:vertAlign w:val="baseline"/>
-                <w:lang w:val="en-US" w:eastAsia="zh-CN"/>
               </w:rPr>
             </w:pPr>
             <w:r>
               <w:rPr>
                 <w:rFonts w:hint="eastAsia"/>
+              </w:rPr>
+              <w:t>Mongodb 默认端口号 27017</w:t>
+            </w:r>
+          </w:p>
+          <w:p>
+            <w:pPr>
+              <w:rPr>
+                <w:rFonts w:hint="eastAsia"/>
+              </w:rPr>
+            </w:pPr>
+            <w:r>
+              <w:rPr>
+                <w:rFonts w:hint="eastAsia"/>
+              </w:rPr>
+              <w:t>Tomcat 默认的端口号   8080</w:t>
+            </w:r>
+          </w:p>
+          <w:p>
+            <w:pPr>
+              <w:rPr>
+                <w:rFonts w:hint="eastAsia"/>
+              </w:rPr>
+            </w:pPr>
+            <w:r>
+              <w:rPr>
+                <w:rFonts w:hint="eastAsia"/>
+              </w:rPr>
+              <w:t>Redis 默认端口号 6379,默认16个数据库</w:t>
+            </w:r>
+          </w:p>
+          <w:p>
+            <w:pPr>
+              <w:rPr>
+                <w:rFonts w:hint="eastAsia"/>
+              </w:rPr>
+            </w:pPr>
+            <w:r>
+              <w:rPr>
+                <w:rFonts w:hint="eastAsia"/>
+              </w:rPr>
+              <w:t>Svn 默认端口号 443</w:t>
+            </w:r>
+          </w:p>
+          <w:p>
+            <w:pPr>
+              <w:rPr>
+                <w:rFonts w:hint="eastAsia"/>
+              </w:rPr>
+            </w:pPr>
+            <w:r>
+              <w:rPr>
+                <w:rFonts w:hint="eastAsia"/>
+              </w:rPr>
+              <w:t>Dubbo默认端口号:20880</w:t>
+            </w:r>
+          </w:p>
+          <w:p>
+            <w:pPr>
+              <w:rPr>
+                <w:rFonts w:hint="eastAsia"/>
+              </w:rPr>
+            </w:pPr>
+            <w:r>
+              <w:rPr>
+                <w:rFonts w:hint="eastAsia"/>
+              </w:rPr>
+              <w:t>Zookeeper:默认端口号2181</w:t>
+            </w:r>
+          </w:p>
+          <w:p>
+            <w:pPr>
+              <w:rPr>
+                <w:rFonts w:hint="eastAsia"/>
+              </w:rPr>
+            </w:pPr>
+            <w:r>
+              <w:rPr>
+                <w:rFonts w:hint="eastAsia"/>
+              </w:rPr>
+              <w:t>Kafka：9092</w:t>
+            </w:r>
+          </w:p>
+          <w:p>
+            <w:pPr>
+              <w:rPr>
+                <w:rFonts w:hint="eastAsia"/>
+              </w:rPr>
+            </w:pPr>
+            <w:r>
+              <w:rPr>
+                <w:rFonts w:hint="eastAsia"/>
+              </w:rPr>
+              <w:t>Rabbitmq: 默认端口号   程序连:5672,控制台:15672,集群:25672</w:t>
+            </w:r>
+          </w:p>
+          <w:p>
+            <w:pPr>
+              <w:keepNext w:val="0"/>
+              <w:keepLines w:val="0"/>
+              <w:widowControl/>
+              <w:suppressLineNumbers w:val="0"/>
+              <w:jc w:val="left"/>
+              <w:rPr>
+                <w:rFonts w:hint="default" w:ascii="宋体" w:hAnsi="宋体" w:eastAsia="宋体" w:cs="宋体"/>
+                <w:kern w:val="0"/>
+                <w:sz w:val="18"/>
+                <w:szCs w:val="18"/>
+                <w:lang w:val="en-US" w:eastAsia="zh-CN" w:bidi="ar"/>
+              </w:rPr>
+            </w:pPr>
+          </w:p>
+          <w:p>
+            <w:pPr>
+              <w:rPr>
+                <w:rFonts w:hint="eastAsia" w:ascii="宋体" w:hAnsi="宋体" w:eastAsia="宋体" w:cs="宋体"/>
+                <w:sz w:val="18"/>
+                <w:szCs w:val="18"/>
+                <w:vertAlign w:val="baseline"/>
+                <w:lang w:val="en-US" w:eastAsia="zh-CN"/>
+              </w:rPr>
+            </w:pPr>
+          </w:p>
+          <w:p>
+            <w:pPr>
+              <w:keepNext w:val="0"/>
+              <w:keepLines w:val="0"/>
+              <w:pageBreakBefore w:val="0"/>
+              <w:widowControl w:val="0"/>
+              <w:kinsoku/>
+              <w:wordWrap/>
+              <w:overflowPunct/>
+              <w:topLinePunct w:val="0"/>
+              <w:autoSpaceDE/>
+              <w:autoSpaceDN/>
+              <w:bidi w:val="0"/>
+              <w:adjustRightInd/>
+              <w:snapToGrid/>
+              <w:spacing w:line="240" w:lineRule="auto"/>
+              <w:ind w:firstLine="361" w:firstLineChars="200"/>
+              <w:textAlignment w:val="auto"/>
+              <w:rPr>
+                <w:rFonts w:hint="eastAsia" w:ascii="宋体" w:hAnsi="宋体" w:eastAsia="宋体" w:cs="宋体"/>
+                <w:b/>
+                <w:bCs/>
+                <w:iCs w:val="0"/>
+                <w:sz w:val="18"/>
+                <w:szCs w:val="18"/>
+              </w:rPr>
+            </w:pPr>
+          </w:p>
+          <w:p>
+            <w:pPr>
+              <w:rPr>
+                <w:rFonts w:hint="eastAsia" w:ascii="宋体" w:hAnsi="宋体" w:eastAsia="宋体" w:cs="宋体"/>
+                <w:sz w:val="18"/>
+                <w:szCs w:val="18"/>
+                <w:vertAlign w:val="baseline"/>
+                <w:lang w:val="en-US" w:eastAsia="zh-CN"/>
+              </w:rPr>
+            </w:pPr>
+          </w:p>
+          <w:p>
+            <w:pPr>
+              <w:rPr>
+                <w:rFonts w:hint="eastAsia" w:ascii="宋体" w:hAnsi="宋体" w:eastAsia="宋体" w:cs="宋体"/>
+                <w:sz w:val="18"/>
+                <w:szCs w:val="18"/>
+                <w:vertAlign w:val="baseline"/>
+                <w:lang w:val="en-US" w:eastAsia="zh-CN"/>
+              </w:rPr>
+            </w:pPr>
+          </w:p>
+          <w:p>
+            <w:pPr>
+              <w:numPr>
+                <w:ilvl w:val="0"/>
+                <w:numId w:val="0"/>
+              </w:numPr>
+              <w:jc w:val="left"/>
+              <w:rPr>
+                <w:rFonts w:hint="eastAsia" w:ascii="宋体" w:hAnsi="宋体" w:eastAsia="宋体" w:cs="宋体"/>
+                <w:sz w:val="18"/>
+                <w:szCs w:val="18"/>
+                <w:lang w:val="en-US" w:eastAsia="zh-CN"/>
+              </w:rPr>
+            </w:pPr>
+          </w:p>
+          <w:p>
+            <w:pPr>
+              <w:numPr>
+                <w:ilvl w:val="0"/>
+                <w:numId w:val="0"/>
+              </w:numPr>
+              <w:jc w:val="left"/>
+              <w:rPr>
+                <w:rFonts w:hint="eastAsia" w:ascii="宋体" w:hAnsi="宋体" w:eastAsia="宋体" w:cs="宋体"/>
+                <w:sz w:val="18"/>
+                <w:szCs w:val="18"/>
+                <w:vertAlign w:val="baseline"/>
+                <w:lang w:val="en-US" w:eastAsia="zh-CN"/>
+              </w:rPr>
+            </w:pPr>
+          </w:p>
+          <w:p>
+            <w:pPr>
+              <w:numPr>
+                <w:ilvl w:val="0"/>
+                <w:numId w:val="0"/>
+              </w:numPr>
+              <w:jc w:val="left"/>
+              <w:rPr>
+                <w:rFonts w:hint="eastAsia" w:ascii="宋体" w:hAnsi="宋体" w:eastAsia="宋体" w:cs="宋体"/>
+                <w:sz w:val="18"/>
+                <w:szCs w:val="18"/>
+                <w:vertAlign w:val="baseline"/>
+                <w:lang w:val="en-US" w:eastAsia="zh-CN"/>
+              </w:rPr>
+            </w:pPr>
+          </w:p>
+          <w:p>
+            <w:pPr>
+              <w:rPr>
+                <w:rFonts w:hint="eastAsia" w:ascii="宋体" w:hAnsi="宋体" w:eastAsia="宋体" w:cs="宋体"/>
+                <w:sz w:val="18"/>
+                <w:szCs w:val="18"/>
+                <w:vertAlign w:val="baseline"/>
+                <w:lang w:val="en-US" w:eastAsia="zh-CN"/>
+              </w:rPr>
+            </w:pPr>
+          </w:p>
+          <w:p>
+            <w:pPr>
+              <w:rPr>
+                <w:rFonts w:hint="eastAsia" w:ascii="宋体" w:hAnsi="宋体" w:eastAsia="宋体" w:cs="宋体"/>
+                <w:sz w:val="18"/>
+                <w:szCs w:val="18"/>
+                <w:vertAlign w:val="baseline"/>
+                <w:lang w:val="en-US" w:eastAsia="zh-CN"/>
+              </w:rPr>
+            </w:pPr>
+            <w:r>
+              <w:rPr>
+                <w:rFonts w:hint="eastAsia" w:ascii="宋体" w:hAnsi="宋体" w:eastAsia="宋体" w:cs="宋体"/>
+                <w:sz w:val="18"/>
+                <w:szCs w:val="18"/>
                 <w:vertAlign w:val="baseline"/>
                 <w:lang w:val="en-US" w:eastAsia="zh-CN"/>
               </w:rPr>
@@ -218,29 +1943,31 @@
             <w:pPr>
               <w:jc w:val="center"/>
               <w:rPr>
-                <w:rFonts w:hint="default"/>
-                <w:vertAlign w:val="baseline"/>
-                <w:lang w:val="en-US" w:eastAsia="zh-CN"/>
-              </w:rPr>
-            </w:pPr>
-            <w:r>
-              <w:rPr>
-                <w:rFonts w:hint="eastAsia" w:asciiTheme="minorHAnsi" w:hAnsiTheme="minorHAnsi" w:eastAsiaTheme="minorEastAsia" w:cstheme="minorBidi"/>
+                <w:rFonts w:hint="eastAsia" w:ascii="宋体" w:hAnsi="宋体" w:eastAsia="宋体" w:cs="宋体"/>
+                <w:sz w:val="18"/>
+                <w:szCs w:val="18"/>
+                <w:vertAlign w:val="baseline"/>
+                <w:lang w:val="en-US" w:eastAsia="zh-CN"/>
+              </w:rPr>
+            </w:pPr>
+            <w:r>
+              <w:rPr>
+                <w:rFonts w:hint="eastAsia" w:ascii="宋体" w:hAnsi="宋体" w:eastAsia="宋体" w:cs="宋体"/>
                 <w:b/>
                 <w:kern w:val="44"/>
-                <w:sz w:val="32"/>
-                <w:szCs w:val="32"/>
+                <w:sz w:val="18"/>
+                <w:szCs w:val="18"/>
                 <w:lang w:val="en-US" w:eastAsia="zh-CN" w:bidi="ar-SA"/>
               </w:rPr>
               <w:t>人资问题</w:t>
             </w:r>
             <w:r>
               <w:rPr>
-                <w:rFonts w:hint="eastAsia" w:cstheme="minorBidi"/>
+                <w:rFonts w:hint="eastAsia" w:ascii="宋体" w:hAnsi="宋体" w:eastAsia="宋体" w:cs="宋体"/>
                 <w:b/>
                 <w:kern w:val="44"/>
-                <w:sz w:val="32"/>
-                <w:szCs w:val="32"/>
+                <w:sz w:val="18"/>
+                <w:szCs w:val="18"/>
                 <w:lang w:val="en-US" w:eastAsia="zh-CN" w:bidi="ar-SA"/>
               </w:rPr>
               <w:t>(至少30个)</w:t>
@@ -274,14 +2001,18 @@
           <w:p>
             <w:pPr>
               <w:rPr>
-                <w:rFonts w:hint="default"/>
-                <w:vertAlign w:val="baseline"/>
-                <w:lang w:val="en-US" w:eastAsia="zh-CN"/>
-              </w:rPr>
-            </w:pPr>
-            <w:r>
-              <w:rPr>
-                <w:rFonts w:hint="eastAsia"/>
+                <w:rFonts w:hint="eastAsia" w:ascii="黑体" w:hAnsi="黑体" w:eastAsia="黑体" w:cs="黑体"/>
+                <w:sz w:val="18"/>
+                <w:szCs w:val="18"/>
+                <w:vertAlign w:val="baseline"/>
+                <w:lang w:val="en-US" w:eastAsia="zh-CN"/>
+              </w:rPr>
+            </w:pPr>
+            <w:r>
+              <w:rPr>
+                <w:rFonts w:hint="eastAsia" w:ascii="黑体" w:hAnsi="黑体" w:eastAsia="黑体" w:cs="黑体"/>
+                <w:sz w:val="18"/>
+                <w:szCs w:val="18"/>
                 <w:vertAlign w:val="baseline"/>
                 <w:lang w:val="en-US" w:eastAsia="zh-CN"/>
               </w:rPr>
@@ -291,14 +2022,18 @@
           <w:p>
             <w:pPr>
               <w:rPr>
-                <w:rFonts w:hint="default"/>
-                <w:vertAlign w:val="baseline"/>
-                <w:lang w:val="en-US" w:eastAsia="zh-CN"/>
-              </w:rPr>
-            </w:pPr>
-            <w:r>
-              <w:rPr>
-                <w:rFonts w:hint="eastAsia"/>
+                <w:rFonts w:hint="eastAsia" w:ascii="宋体" w:hAnsi="宋体" w:eastAsia="宋体" w:cs="宋体"/>
+                <w:sz w:val="18"/>
+                <w:szCs w:val="18"/>
+                <w:vertAlign w:val="baseline"/>
+                <w:lang w:val="en-US" w:eastAsia="zh-CN"/>
+              </w:rPr>
+            </w:pPr>
+            <w:r>
+              <w:rPr>
+                <w:rFonts w:hint="eastAsia" w:ascii="宋体" w:hAnsi="宋体" w:eastAsia="宋体" w:cs="宋体"/>
+                <w:sz w:val="18"/>
+                <w:szCs w:val="18"/>
                 <w:vertAlign w:val="baseline"/>
                 <w:lang w:val="en-US" w:eastAsia="zh-CN"/>
               </w:rPr>
@@ -308,23 +2043,18 @@
           <w:p>
             <w:pPr>
               <w:rPr>
-                <w:rFonts w:hint="eastAsia"/>
-                <w:vertAlign w:val="baseline"/>
-                <w:lang w:val="en-US" w:eastAsia="zh-CN"/>
-              </w:rPr>
-            </w:pPr>
-          </w:p>
-          <w:p>
-            <w:pPr>
-              <w:rPr>
-                <w:rFonts w:hint="eastAsia"/>
-                <w:vertAlign w:val="baseline"/>
-                <w:lang w:val="en-US" w:eastAsia="zh-CN"/>
-              </w:rPr>
-            </w:pPr>
-            <w:r>
-              <w:rPr>
-                <w:rFonts w:hint="eastAsia"/>
+                <w:rFonts w:hint="eastAsia" w:ascii="黑体" w:hAnsi="黑体" w:eastAsia="黑体" w:cs="黑体"/>
+                <w:sz w:val="18"/>
+                <w:szCs w:val="18"/>
+                <w:vertAlign w:val="baseline"/>
+                <w:lang w:val="en-US" w:eastAsia="zh-CN"/>
+              </w:rPr>
+            </w:pPr>
+            <w:r>
+              <w:rPr>
+                <w:rFonts w:hint="eastAsia" w:ascii="黑体" w:hAnsi="黑体" w:eastAsia="黑体" w:cs="黑体"/>
+                <w:sz w:val="18"/>
+                <w:szCs w:val="18"/>
                 <w:vertAlign w:val="baseline"/>
                 <w:lang w:val="en-US" w:eastAsia="zh-CN"/>
               </w:rPr>
@@ -332,17 +2062,19 @@
             </w:r>
             <w:r>
               <w:rPr>
-                <w:rFonts w:ascii="微软雅黑" w:hAnsi="微软雅黑" w:eastAsia="宋体" w:cs="宋体"/>
-                <w:color w:val="434343"/>
-                <w:kern w:val="0"/>
-                <w:sz w:val="24"/>
-                <w:szCs w:val="24"/>
+                <w:rFonts w:hint="eastAsia" w:ascii="黑体" w:hAnsi="黑体" w:eastAsia="黑体" w:cs="黑体"/>
+                <w:color w:val="434343"/>
+                <w:kern w:val="0"/>
+                <w:sz w:val="18"/>
+                <w:szCs w:val="18"/>
               </w:rPr>
               <w:t>你对加班的看法</w:t>
             </w:r>
             <w:r>
               <w:rPr>
-                <w:rFonts w:hint="eastAsia"/>
+                <w:rFonts w:hint="eastAsia" w:ascii="黑体" w:hAnsi="黑体" w:eastAsia="黑体" w:cs="黑体"/>
+                <w:sz w:val="18"/>
+                <w:szCs w:val="18"/>
                 <w:vertAlign w:val="baseline"/>
                 <w:lang w:val="en-US" w:eastAsia="zh-CN"/>
               </w:rPr>
@@ -352,14 +2084,18 @@
           <w:p>
             <w:pPr>
               <w:rPr>
-                <w:rFonts w:hint="eastAsia"/>
-                <w:vertAlign w:val="baseline"/>
-                <w:lang w:val="en-US" w:eastAsia="zh-CN"/>
-              </w:rPr>
-            </w:pPr>
-            <w:r>
-              <w:rPr>
-                <w:rFonts w:hint="eastAsia"/>
+                <w:rFonts w:hint="eastAsia" w:ascii="宋体" w:hAnsi="宋体" w:eastAsia="宋体" w:cs="宋体"/>
+                <w:sz w:val="18"/>
+                <w:szCs w:val="18"/>
+                <w:vertAlign w:val="baseline"/>
+                <w:lang w:val="en-US" w:eastAsia="zh-CN"/>
+              </w:rPr>
+            </w:pPr>
+            <w:r>
+              <w:rPr>
+                <w:rFonts w:hint="eastAsia" w:ascii="宋体" w:hAnsi="宋体" w:eastAsia="宋体" w:cs="宋体"/>
+                <w:sz w:val="18"/>
+                <w:szCs w:val="18"/>
                 <w:vertAlign w:val="baseline"/>
                 <w:lang w:val="en-US" w:eastAsia="zh-CN"/>
               </w:rPr>
@@ -369,14 +2105,18 @@
           <w:p>
             <w:pPr>
               <w:rPr>
-                <w:rFonts w:hint="eastAsia"/>
-                <w:vertAlign w:val="baseline"/>
-                <w:lang w:val="en-US" w:eastAsia="zh-CN"/>
-              </w:rPr>
-            </w:pPr>
-            <w:r>
-              <w:rPr>
-                <w:rFonts w:hint="eastAsia"/>
+                <w:rFonts w:hint="eastAsia" w:ascii="黑体" w:hAnsi="黑体" w:eastAsia="黑体" w:cs="黑体"/>
+                <w:sz w:val="18"/>
+                <w:szCs w:val="18"/>
+                <w:vertAlign w:val="baseline"/>
+                <w:lang w:val="en-US" w:eastAsia="zh-CN"/>
+              </w:rPr>
+            </w:pPr>
+            <w:r>
+              <w:rPr>
+                <w:rFonts w:hint="eastAsia" w:ascii="黑体" w:hAnsi="黑体" w:eastAsia="黑体" w:cs="黑体"/>
+                <w:sz w:val="18"/>
+                <w:szCs w:val="18"/>
                 <w:vertAlign w:val="baseline"/>
                 <w:lang w:val="en-US" w:eastAsia="zh-CN"/>
               </w:rPr>
@@ -387,13 +2127,17 @@
             <w:pPr>
               <w:ind w:firstLine="420" w:firstLineChars="0"/>
               <w:rPr>
-                <w:rFonts w:hint="eastAsia"/>
-                <w:lang w:val="en-US" w:eastAsia="zh-CN"/>
-              </w:rPr>
-            </w:pPr>
-            <w:r>
-              <w:rPr>
-                <w:rFonts w:hint="eastAsia"/>
+                <w:rFonts w:hint="eastAsia" w:ascii="宋体" w:hAnsi="宋体" w:eastAsia="宋体" w:cs="宋体"/>
+                <w:sz w:val="18"/>
+                <w:szCs w:val="18"/>
+                <w:lang w:val="en-US" w:eastAsia="zh-CN"/>
+              </w:rPr>
+            </w:pPr>
+            <w:r>
+              <w:rPr>
+                <w:rFonts w:hint="eastAsia" w:ascii="宋体" w:hAnsi="宋体" w:eastAsia="宋体" w:cs="宋体"/>
+                <w:sz w:val="18"/>
+                <w:szCs w:val="18"/>
                 <w:lang w:val="en-US" w:eastAsia="zh-CN"/>
               </w:rPr>
               <w:t>面试官您好，我叫王龙，今年26岁，来自于山西临汾，今天来咱们公司是来应聘JAVA工程师职位的。我毕业后一直从事于JAVA开发工作到现在已经3年了。我在上一家公司做的是JAVA开发工程师，主要的工作职责是对项目模块的设计开发，做过社交类的交友项目和广告类的有赞广告平台项目。尤其是社交项目，我们利用当前最流行的技术进行开发,实现前后端分离。我在项目中主要负责用户模块，点赞模块，和交友模块。以上就是我简单的自我介绍。</w:t>
@@ -402,16 +2146,18 @@
           <w:p>
             <w:pPr>
               <w:rPr>
-                <w:rFonts w:ascii="微软雅黑" w:hAnsi="微软雅黑" w:eastAsia="宋体" w:cs="宋体"/>
-                <w:color w:val="434343"/>
-                <w:kern w:val="0"/>
-                <w:sz w:val="24"/>
-                <w:szCs w:val="24"/>
-              </w:rPr>
-            </w:pPr>
-            <w:r>
-              <w:rPr>
-                <w:rFonts w:hint="eastAsia"/>
+                <w:rFonts w:hint="eastAsia" w:ascii="黑体" w:hAnsi="黑体" w:eastAsia="黑体" w:cs="黑体"/>
+                <w:color w:val="434343"/>
+                <w:kern w:val="0"/>
+                <w:sz w:val="18"/>
+                <w:szCs w:val="18"/>
+              </w:rPr>
+            </w:pPr>
+            <w:r>
+              <w:rPr>
+                <w:rFonts w:hint="eastAsia" w:ascii="黑体" w:hAnsi="黑体" w:eastAsia="黑体" w:cs="黑体"/>
+                <w:sz w:val="18"/>
+                <w:szCs w:val="18"/>
                 <w:vertAlign w:val="baseline"/>
                 <w:lang w:val="en-US" w:eastAsia="zh-CN"/>
               </w:rPr>
@@ -419,29 +2165,29 @@
             </w:r>
             <w:r>
               <w:rPr>
-                <w:rFonts w:ascii="微软雅黑" w:hAnsi="微软雅黑" w:eastAsia="宋体" w:cs="宋体"/>
-                <w:color w:val="434343"/>
-                <w:kern w:val="0"/>
-                <w:sz w:val="24"/>
-                <w:szCs w:val="24"/>
+                <w:rFonts w:hint="eastAsia" w:ascii="黑体" w:hAnsi="黑体" w:eastAsia="黑体" w:cs="黑体"/>
+                <w:color w:val="434343"/>
+                <w:kern w:val="0"/>
+                <w:sz w:val="18"/>
+                <w:szCs w:val="18"/>
               </w:rPr>
               <w:t>说说你最大的缺点?</w:t>
             </w:r>
           </w:p>
           <w:p>
             <w:pPr>
-              <w:ind w:firstLine="480" w:firstLineChars="200"/>
-              <w:rPr>
-                <w:rFonts w:ascii="宋体" w:hAnsi="宋体" w:eastAsia="宋体" w:cs="宋体"/>
-                <w:sz w:val="24"/>
-                <w:szCs w:val="24"/>
-              </w:rPr>
-            </w:pPr>
-            <w:r>
-              <w:rPr>
-                <w:rFonts w:ascii="宋体" w:hAnsi="宋体" w:eastAsia="宋体" w:cs="宋体"/>
-                <w:sz w:val="24"/>
-                <w:szCs w:val="24"/>
+              <w:ind w:firstLine="360" w:firstLineChars="200"/>
+              <w:rPr>
+                <w:rFonts w:hint="eastAsia" w:ascii="宋体" w:hAnsi="宋体" w:eastAsia="宋体" w:cs="宋体"/>
+                <w:sz w:val="18"/>
+                <w:szCs w:val="18"/>
+              </w:rPr>
+            </w:pPr>
+            <w:r>
+              <w:rPr>
+                <w:rFonts w:hint="eastAsia" w:ascii="宋体" w:hAnsi="宋体" w:eastAsia="宋体" w:cs="宋体"/>
+                <w:sz w:val="18"/>
+                <w:szCs w:val="18"/>
               </w:rPr>
               <w:t>我觉得我有时候会过分在意别人的感受, 比方说, 不敢直接表达不同意见, 因为觉得会让对方丢面子,其实这样做很不利于快速有效地开展工作。我希望自己能够逐渐学会更加爽快, 对人对事更加直接。</w:t>
             </w:r>
@@ -449,16 +2195,18 @@
           <w:p>
             <w:pPr>
               <w:rPr>
-                <w:rFonts w:ascii="微软雅黑" w:hAnsi="微软雅黑" w:eastAsia="宋体" w:cs="宋体"/>
-                <w:color w:val="434343"/>
-                <w:kern w:val="0"/>
-                <w:sz w:val="24"/>
-                <w:szCs w:val="24"/>
-              </w:rPr>
-            </w:pPr>
-            <w:r>
-              <w:rPr>
-                <w:rFonts w:hint="eastAsia"/>
+                <w:rFonts w:hint="eastAsia" w:ascii="黑体" w:hAnsi="黑体" w:eastAsia="黑体" w:cs="黑体"/>
+                <w:color w:val="434343"/>
+                <w:kern w:val="0"/>
+                <w:sz w:val="18"/>
+                <w:szCs w:val="18"/>
+              </w:rPr>
+            </w:pPr>
+            <w:r>
+              <w:rPr>
+                <w:rFonts w:hint="eastAsia" w:ascii="黑体" w:hAnsi="黑体" w:eastAsia="黑体" w:cs="黑体"/>
+                <w:sz w:val="18"/>
+                <w:szCs w:val="18"/>
                 <w:vertAlign w:val="baseline"/>
                 <w:lang w:val="en-US" w:eastAsia="zh-CN"/>
               </w:rPr>
@@ -466,32 +2214,32 @@
             </w:r>
             <w:r>
               <w:rPr>
-                <w:rFonts w:ascii="微软雅黑" w:hAnsi="微软雅黑" w:eastAsia="宋体" w:cs="宋体"/>
-                <w:color w:val="434343"/>
-                <w:kern w:val="0"/>
-                <w:sz w:val="24"/>
-                <w:szCs w:val="24"/>
+                <w:rFonts w:hint="eastAsia" w:ascii="黑体" w:hAnsi="黑体" w:eastAsia="黑体" w:cs="黑体"/>
+                <w:color w:val="434343"/>
+                <w:kern w:val="0"/>
+                <w:sz w:val="18"/>
+                <w:szCs w:val="18"/>
               </w:rPr>
               <w:t>说说你最大的</w:t>
             </w:r>
             <w:r>
               <w:rPr>
-                <w:rFonts w:hint="eastAsia" w:ascii="微软雅黑" w:hAnsi="微软雅黑" w:eastAsia="宋体" w:cs="宋体"/>
-                <w:color w:val="434343"/>
-                <w:kern w:val="0"/>
-                <w:sz w:val="24"/>
-                <w:szCs w:val="24"/>
+                <w:rFonts w:hint="eastAsia" w:ascii="黑体" w:hAnsi="黑体" w:eastAsia="黑体" w:cs="黑体"/>
+                <w:color w:val="434343"/>
+                <w:kern w:val="0"/>
+                <w:sz w:val="18"/>
+                <w:szCs w:val="18"/>
                 <w:lang w:val="en-US" w:eastAsia="zh-CN"/>
               </w:rPr>
               <w:t>优点</w:t>
             </w:r>
             <w:r>
               <w:rPr>
-                <w:rFonts w:ascii="微软雅黑" w:hAnsi="微软雅黑" w:eastAsia="宋体" w:cs="宋体"/>
-                <w:color w:val="434343"/>
-                <w:kern w:val="0"/>
-                <w:sz w:val="24"/>
-                <w:szCs w:val="24"/>
+                <w:rFonts w:hint="eastAsia" w:ascii="黑体" w:hAnsi="黑体" w:eastAsia="黑体" w:cs="黑体"/>
+                <w:color w:val="434343"/>
+                <w:kern w:val="0"/>
+                <w:sz w:val="18"/>
+                <w:szCs w:val="18"/>
               </w:rPr>
               <w:t>?</w:t>
             </w:r>
@@ -499,21 +2247,21 @@
           <w:p>
             <w:pPr>
               <w:rPr>
-                <w:rFonts w:hint="eastAsia" w:ascii="微软雅黑" w:hAnsi="微软雅黑" w:eastAsia="宋体" w:cs="宋体"/>
-                <w:color w:val="434343"/>
-                <w:kern w:val="0"/>
-                <w:sz w:val="24"/>
-                <w:szCs w:val="24"/>
-                <w:lang w:val="en-US" w:eastAsia="zh-CN"/>
-              </w:rPr>
-            </w:pPr>
-            <w:r>
-              <w:rPr>
-                <w:rFonts w:hint="eastAsia" w:ascii="微软雅黑" w:hAnsi="微软雅黑" w:eastAsia="宋体" w:cs="宋体"/>
-                <w:color w:val="434343"/>
-                <w:kern w:val="0"/>
-                <w:sz w:val="24"/>
-                <w:szCs w:val="24"/>
+                <w:rFonts w:hint="eastAsia" w:ascii="宋体" w:hAnsi="宋体" w:eastAsia="宋体" w:cs="宋体"/>
+                <w:color w:val="434343"/>
+                <w:kern w:val="0"/>
+                <w:sz w:val="18"/>
+                <w:szCs w:val="18"/>
+                <w:lang w:val="en-US" w:eastAsia="zh-CN"/>
+              </w:rPr>
+            </w:pPr>
+            <w:r>
+              <w:rPr>
+                <w:rFonts w:hint="eastAsia" w:ascii="宋体" w:hAnsi="宋体" w:eastAsia="宋体" w:cs="宋体"/>
+                <w:color w:val="434343"/>
+                <w:kern w:val="0"/>
+                <w:sz w:val="18"/>
+                <w:szCs w:val="18"/>
                 <w:lang w:val="en-US" w:eastAsia="zh-CN"/>
               </w:rPr>
               <w:t>对于工作有一份执着，如果没有完成交代的任务时，会不放弃的将它完成，然后总结工作当中出现问题的。以便下次能够更好、更快的完成。规划自己小的目标，</w:t>
@@ -522,21 +2270,21 @@
           <w:p>
             <w:pPr>
               <w:rPr>
-                <w:rFonts w:hint="eastAsia" w:ascii="微软雅黑" w:hAnsi="微软雅黑" w:eastAsia="宋体" w:cs="宋体"/>
-                <w:color w:val="434343"/>
-                <w:kern w:val="0"/>
-                <w:sz w:val="24"/>
-                <w:szCs w:val="24"/>
-                <w:lang w:val="en-US" w:eastAsia="zh-CN"/>
-              </w:rPr>
-            </w:pPr>
-            <w:r>
-              <w:rPr>
-                <w:rFonts w:hint="eastAsia" w:ascii="微软雅黑" w:hAnsi="微软雅黑" w:eastAsia="宋体" w:cs="宋体"/>
-                <w:color w:val="434343"/>
-                <w:kern w:val="0"/>
-                <w:sz w:val="24"/>
-                <w:szCs w:val="24"/>
+                <w:rFonts w:hint="eastAsia" w:ascii="宋体" w:hAnsi="宋体" w:eastAsia="宋体" w:cs="宋体"/>
+                <w:color w:val="434343"/>
+                <w:kern w:val="0"/>
+                <w:sz w:val="18"/>
+                <w:szCs w:val="18"/>
+                <w:lang w:val="en-US" w:eastAsia="zh-CN"/>
+              </w:rPr>
+            </w:pPr>
+            <w:r>
+              <w:rPr>
+                <w:rFonts w:hint="eastAsia" w:ascii="宋体" w:hAnsi="宋体" w:eastAsia="宋体" w:cs="宋体"/>
+                <w:color w:val="434343"/>
+                <w:kern w:val="0"/>
+                <w:sz w:val="18"/>
+                <w:szCs w:val="18"/>
                 <w:lang w:val="en-US" w:eastAsia="zh-CN"/>
               </w:rPr>
               <w:t>以便自己成长。</w:t>
@@ -549,16 +2297,18 @@
               <w:spacing w:line="480" w:lineRule="atLeast"/>
               <w:jc w:val="left"/>
               <w:rPr>
-                <w:rFonts w:ascii="微软雅黑" w:hAnsi="微软雅黑" w:eastAsia="宋体" w:cs="宋体"/>
-                <w:color w:val="434343"/>
-                <w:kern w:val="0"/>
-                <w:sz w:val="24"/>
-                <w:szCs w:val="24"/>
-              </w:rPr>
-            </w:pPr>
-            <w:r>
-              <w:rPr>
-                <w:rFonts w:hint="eastAsia"/>
+                <w:rFonts w:hint="eastAsia" w:ascii="黑体" w:hAnsi="黑体" w:eastAsia="黑体" w:cs="黑体"/>
+                <w:color w:val="434343"/>
+                <w:kern w:val="0"/>
+                <w:sz w:val="18"/>
+                <w:szCs w:val="18"/>
+              </w:rPr>
+            </w:pPr>
+            <w:r>
+              <w:rPr>
+                <w:rFonts w:hint="eastAsia" w:ascii="黑体" w:hAnsi="黑体" w:eastAsia="黑体" w:cs="黑体"/>
+                <w:sz w:val="18"/>
+                <w:szCs w:val="18"/>
                 <w:vertAlign w:val="baseline"/>
                 <w:lang w:val="en-US" w:eastAsia="zh-CN"/>
               </w:rPr>
@@ -566,11 +2316,11 @@
             </w:r>
             <w:r>
               <w:rPr>
-                <w:rFonts w:ascii="微软雅黑" w:hAnsi="微软雅黑" w:eastAsia="宋体" w:cs="宋体"/>
-                <w:color w:val="434343"/>
-                <w:kern w:val="0"/>
-                <w:sz w:val="24"/>
-                <w:szCs w:val="24"/>
+                <w:rFonts w:hint="eastAsia" w:ascii="黑体" w:hAnsi="黑体" w:eastAsia="黑体" w:cs="黑体"/>
+                <w:color w:val="434343"/>
+                <w:kern w:val="0"/>
+                <w:sz w:val="18"/>
+                <w:szCs w:val="18"/>
               </w:rPr>
               <w:t>你对薪资的要求?</w:t>
             </w:r>
@@ -582,136 +2332,136 @@
               <w:spacing w:line="480" w:lineRule="atLeast"/>
               <w:jc w:val="left"/>
               <w:rPr>
-                <w:rFonts w:ascii="微软雅黑" w:hAnsi="微软雅黑" w:eastAsia="宋体" w:cs="宋体"/>
-                <w:color w:val="434343"/>
-                <w:kern w:val="0"/>
-                <w:sz w:val="24"/>
-                <w:szCs w:val="24"/>
-              </w:rPr>
-            </w:pPr>
-            <w:r>
-              <w:rPr>
-                <w:rFonts w:hint="eastAsia" w:ascii="微软雅黑" w:hAnsi="微软雅黑" w:eastAsia="宋体" w:cs="宋体"/>
-                <w:color w:val="434343"/>
-                <w:kern w:val="0"/>
-                <w:sz w:val="24"/>
-                <w:szCs w:val="24"/>
+                <w:rFonts w:hint="eastAsia" w:ascii="宋体" w:hAnsi="宋体" w:eastAsia="宋体" w:cs="宋体"/>
+                <w:color w:val="434343"/>
+                <w:kern w:val="0"/>
+                <w:sz w:val="18"/>
+                <w:szCs w:val="18"/>
+              </w:rPr>
+            </w:pPr>
+            <w:r>
+              <w:rPr>
+                <w:rFonts w:hint="eastAsia" w:ascii="宋体" w:hAnsi="宋体" w:eastAsia="宋体" w:cs="宋体"/>
+                <w:color w:val="434343"/>
+                <w:kern w:val="0"/>
+                <w:sz w:val="18"/>
+                <w:szCs w:val="18"/>
                 <w:lang w:val="en-US" w:eastAsia="zh-CN"/>
               </w:rPr>
               <w:t>首先</w:t>
             </w:r>
             <w:r>
               <w:rPr>
-                <w:rFonts w:ascii="微软雅黑" w:hAnsi="微软雅黑" w:eastAsia="宋体" w:cs="宋体"/>
-                <w:color w:val="434343"/>
-                <w:kern w:val="0"/>
-                <w:sz w:val="24"/>
-                <w:szCs w:val="24"/>
+                <w:rFonts w:hint="eastAsia" w:ascii="宋体" w:hAnsi="宋体" w:eastAsia="宋体" w:cs="宋体"/>
+                <w:color w:val="434343"/>
+                <w:kern w:val="0"/>
+                <w:sz w:val="18"/>
+                <w:szCs w:val="18"/>
               </w:rPr>
               <w:t>我对工资没有硬性要求，我</w:t>
             </w:r>
             <w:r>
               <w:rPr>
-                <w:rFonts w:hint="eastAsia" w:ascii="微软雅黑" w:hAnsi="微软雅黑" w:eastAsia="宋体" w:cs="宋体"/>
-                <w:color w:val="434343"/>
-                <w:kern w:val="0"/>
-                <w:sz w:val="24"/>
-                <w:szCs w:val="24"/>
+                <w:rFonts w:hint="eastAsia" w:ascii="宋体" w:hAnsi="宋体" w:eastAsia="宋体" w:cs="宋体"/>
+                <w:color w:val="434343"/>
+                <w:kern w:val="0"/>
+                <w:sz w:val="18"/>
+                <w:szCs w:val="18"/>
                 <w:lang w:val="en-US" w:eastAsia="zh-CN"/>
               </w:rPr>
               <w:t>看重</w:t>
             </w:r>
             <w:r>
               <w:rPr>
-                <w:rFonts w:ascii="微软雅黑" w:hAnsi="微软雅黑" w:eastAsia="宋体" w:cs="宋体"/>
-                <w:color w:val="434343"/>
-                <w:kern w:val="0"/>
-                <w:sz w:val="24"/>
-                <w:szCs w:val="24"/>
+                <w:rFonts w:hint="eastAsia" w:ascii="宋体" w:hAnsi="宋体" w:eastAsia="宋体" w:cs="宋体"/>
+                <w:color w:val="434343"/>
+                <w:kern w:val="0"/>
+                <w:sz w:val="18"/>
+                <w:szCs w:val="18"/>
               </w:rPr>
               <w:t>的是找对工作</w:t>
             </w:r>
             <w:r>
               <w:rPr>
-                <w:rFonts w:hint="eastAsia" w:ascii="微软雅黑" w:hAnsi="微软雅黑" w:eastAsia="宋体" w:cs="宋体"/>
-                <w:color w:val="434343"/>
-                <w:kern w:val="0"/>
-                <w:sz w:val="24"/>
-                <w:szCs w:val="24"/>
+                <w:rFonts w:hint="eastAsia" w:ascii="宋体" w:hAnsi="宋体" w:eastAsia="宋体" w:cs="宋体"/>
+                <w:color w:val="434343"/>
+                <w:kern w:val="0"/>
+                <w:sz w:val="18"/>
+                <w:szCs w:val="18"/>
                 <w:lang w:val="en-US" w:eastAsia="zh-CN"/>
               </w:rPr>
               <w:t>的</w:t>
             </w:r>
             <w:r>
               <w:rPr>
-                <w:rFonts w:ascii="微软雅黑" w:hAnsi="微软雅黑" w:eastAsia="宋体" w:cs="宋体"/>
-                <w:color w:val="434343"/>
-                <w:kern w:val="0"/>
-                <w:sz w:val="24"/>
-                <w:szCs w:val="24"/>
+                <w:rFonts w:hint="eastAsia" w:ascii="宋体" w:hAnsi="宋体" w:eastAsia="宋体" w:cs="宋体"/>
+                <w:color w:val="434343"/>
+                <w:kern w:val="0"/>
+                <w:sz w:val="18"/>
+                <w:szCs w:val="18"/>
               </w:rPr>
               <w:t>机会，</w:t>
             </w:r>
             <w:r>
               <w:rPr>
-                <w:rFonts w:hint="eastAsia" w:ascii="微软雅黑" w:hAnsi="微软雅黑" w:eastAsia="宋体" w:cs="宋体"/>
-                <w:color w:val="434343"/>
-                <w:kern w:val="0"/>
-                <w:sz w:val="24"/>
-                <w:szCs w:val="24"/>
+                <w:rFonts w:hint="eastAsia" w:ascii="宋体" w:hAnsi="宋体" w:eastAsia="宋体" w:cs="宋体"/>
+                <w:color w:val="434343"/>
+                <w:kern w:val="0"/>
+                <w:sz w:val="18"/>
+                <w:szCs w:val="18"/>
                 <w:lang w:val="en-US" w:eastAsia="zh-CN"/>
               </w:rPr>
               <w:t>只要能够很好地发展，</w:t>
             </w:r>
             <w:r>
               <w:rPr>
-                <w:rFonts w:ascii="微软雅黑" w:hAnsi="微软雅黑" w:eastAsia="宋体" w:cs="宋体"/>
-                <w:color w:val="434343"/>
-                <w:kern w:val="0"/>
-                <w:sz w:val="24"/>
-                <w:szCs w:val="24"/>
+                <w:rFonts w:hint="eastAsia" w:ascii="宋体" w:hAnsi="宋体" w:eastAsia="宋体" w:cs="宋体"/>
+                <w:color w:val="434343"/>
+                <w:kern w:val="0"/>
+                <w:sz w:val="18"/>
+                <w:szCs w:val="18"/>
               </w:rPr>
               <w:t>我相信贵公司在处理我的问题上会友善合理</w:t>
             </w:r>
             <w:r>
               <w:rPr>
-                <w:rFonts w:hint="eastAsia" w:ascii="微软雅黑" w:hAnsi="微软雅黑" w:eastAsia="宋体" w:cs="宋体"/>
-                <w:color w:val="434343"/>
-                <w:kern w:val="0"/>
-                <w:sz w:val="24"/>
-                <w:szCs w:val="24"/>
+                <w:rFonts w:hint="eastAsia" w:ascii="宋体" w:hAnsi="宋体" w:eastAsia="宋体" w:cs="宋体"/>
+                <w:color w:val="434343"/>
+                <w:kern w:val="0"/>
+                <w:sz w:val="18"/>
+                <w:szCs w:val="18"/>
                 <w:lang w:eastAsia="zh-CN"/>
               </w:rPr>
               <w:t>，</w:t>
             </w:r>
             <w:r>
               <w:rPr>
-                <w:rFonts w:ascii="微软雅黑" w:hAnsi="微软雅黑" w:eastAsia="宋体" w:cs="宋体"/>
-                <w:color w:val="434343"/>
-                <w:kern w:val="0"/>
-                <w:sz w:val="24"/>
-                <w:szCs w:val="24"/>
+                <w:rFonts w:hint="eastAsia" w:ascii="宋体" w:hAnsi="宋体" w:eastAsia="宋体" w:cs="宋体"/>
+                <w:color w:val="434343"/>
+                <w:kern w:val="0"/>
+                <w:sz w:val="18"/>
+                <w:szCs w:val="18"/>
               </w:rPr>
               <w:t>所以只要条件公平，</w:t>
             </w:r>
             <w:r>
               <w:rPr>
-                <w:rFonts w:hint="eastAsia" w:ascii="微软雅黑" w:hAnsi="微软雅黑" w:eastAsia="宋体" w:cs="宋体"/>
-                <w:color w:val="434343"/>
-                <w:kern w:val="0"/>
-                <w:sz w:val="24"/>
-                <w:szCs w:val="24"/>
+                <w:rFonts w:hint="eastAsia" w:ascii="宋体" w:hAnsi="宋体" w:eastAsia="宋体" w:cs="宋体"/>
+                <w:color w:val="434343"/>
+                <w:kern w:val="0"/>
+                <w:sz w:val="18"/>
+                <w:szCs w:val="18"/>
                 <w:lang w:val="en-US" w:eastAsia="zh-CN"/>
               </w:rPr>
               <w:t>我会坦然接受的</w:t>
             </w:r>
             <w:r>
               <w:rPr>
-                <w:rFonts w:ascii="微软雅黑" w:hAnsi="微软雅黑" w:eastAsia="宋体" w:cs="宋体"/>
-                <w:color w:val="434343"/>
-                <w:kern w:val="0"/>
-                <w:sz w:val="24"/>
-                <w:szCs w:val="24"/>
+                <w:rFonts w:hint="eastAsia" w:ascii="宋体" w:hAnsi="宋体" w:eastAsia="宋体" w:cs="宋体"/>
+                <w:color w:val="434343"/>
+                <w:kern w:val="0"/>
+                <w:sz w:val="18"/>
+                <w:szCs w:val="18"/>
               </w:rPr>
               <w:t>。</w:t>
             </w:r>
@@ -723,16 +2473,18 @@
               <w:spacing w:line="480" w:lineRule="atLeast"/>
               <w:jc w:val="left"/>
               <w:rPr>
-                <w:rFonts w:ascii="微软雅黑" w:hAnsi="微软雅黑" w:eastAsia="宋体" w:cs="宋体"/>
-                <w:color w:val="434343"/>
-                <w:kern w:val="0"/>
-                <w:sz w:val="24"/>
-                <w:szCs w:val="24"/>
-              </w:rPr>
-            </w:pPr>
-            <w:r>
-              <w:rPr>
-                <w:rFonts w:hint="eastAsia"/>
+                <w:rFonts w:hint="eastAsia" w:ascii="黑体" w:hAnsi="黑体" w:eastAsia="黑体" w:cs="黑体"/>
+                <w:color w:val="434343"/>
+                <w:kern w:val="0"/>
+                <w:sz w:val="18"/>
+                <w:szCs w:val="18"/>
+              </w:rPr>
+            </w:pPr>
+            <w:r>
+              <w:rPr>
+                <w:rFonts w:hint="eastAsia" w:ascii="黑体" w:hAnsi="黑体" w:eastAsia="黑体" w:cs="黑体"/>
+                <w:sz w:val="18"/>
+                <w:szCs w:val="18"/>
                 <w:vertAlign w:val="baseline"/>
                 <w:lang w:val="en-US" w:eastAsia="zh-CN"/>
               </w:rPr>
@@ -740,11 +2492,11 @@
             </w:r>
             <w:r>
               <w:rPr>
-                <w:rFonts w:ascii="微软雅黑" w:hAnsi="微软雅黑" w:eastAsia="宋体" w:cs="宋体"/>
-                <w:color w:val="434343"/>
-                <w:kern w:val="0"/>
-                <w:sz w:val="24"/>
-                <w:szCs w:val="24"/>
+                <w:rFonts w:hint="eastAsia" w:ascii="黑体" w:hAnsi="黑体" w:eastAsia="黑体" w:cs="黑体"/>
+                <w:color w:val="434343"/>
+                <w:kern w:val="0"/>
+                <w:sz w:val="18"/>
+                <w:szCs w:val="18"/>
               </w:rPr>
               <w:t>如果通过这次面试我们录用了你，但工作一段时间却发现你根本不适合这个职位，你怎么办?</w:t>
             </w:r>
@@ -754,24 +2506,24 @@
               <w:widowControl/>
               <w:shd w:val="clear" w:color="auto" w:fill="FFFFFF" w:themeFill="background1"/>
               <w:spacing w:line="480" w:lineRule="atLeast"/>
-              <w:ind w:firstLine="480" w:firstLineChars="200"/>
+              <w:ind w:firstLine="360" w:firstLineChars="200"/>
               <w:jc w:val="left"/>
               <w:rPr>
-                <w:rFonts w:hint="eastAsia" w:ascii="微软雅黑" w:hAnsi="微软雅黑" w:eastAsia="宋体" w:cs="宋体"/>
-                <w:color w:val="434343"/>
-                <w:kern w:val="0"/>
-                <w:sz w:val="24"/>
-                <w:szCs w:val="24"/>
-                <w:lang w:val="en-US" w:eastAsia="zh-CN"/>
-              </w:rPr>
-            </w:pPr>
-            <w:r>
-              <w:rPr>
-                <w:rFonts w:hint="eastAsia" w:ascii="微软雅黑" w:hAnsi="微软雅黑" w:eastAsia="宋体" w:cs="宋体"/>
-                <w:color w:val="434343"/>
-                <w:kern w:val="0"/>
-                <w:sz w:val="24"/>
-                <w:szCs w:val="24"/>
+                <w:rFonts w:hint="eastAsia" w:ascii="宋体" w:hAnsi="宋体" w:eastAsia="宋体" w:cs="宋体"/>
+                <w:color w:val="434343"/>
+                <w:kern w:val="0"/>
+                <w:sz w:val="18"/>
+                <w:szCs w:val="18"/>
+                <w:lang w:val="en-US" w:eastAsia="zh-CN"/>
+              </w:rPr>
+            </w:pPr>
+            <w:r>
+              <w:rPr>
+                <w:rFonts w:hint="eastAsia" w:ascii="宋体" w:hAnsi="宋体" w:eastAsia="宋体" w:cs="宋体"/>
+                <w:color w:val="434343"/>
+                <w:kern w:val="0"/>
+                <w:sz w:val="18"/>
+                <w:szCs w:val="18"/>
                 <w:lang w:val="en-US" w:eastAsia="zh-CN"/>
               </w:rPr>
               <w:t>如果通过的我个人的努力无法胜任该工作的话，我会要求贵公司再给我几天时间，我会更加努力向领导和同事学习业务知识和处事经验。力争减少差距，尽快得到公司领导的认可。如果通过我的努力还是无法达到岗位的要求，我会向贵公司申请调换工作，如果还是没有合适的工作调动的情况下，我会选择主动离职。</w:t>
@@ -784,16 +2536,18 @@
               <w:spacing w:line="480" w:lineRule="atLeast"/>
               <w:jc w:val="left"/>
               <w:rPr>
-                <w:rFonts w:ascii="微软雅黑" w:hAnsi="微软雅黑" w:eastAsia="宋体" w:cs="宋体"/>
-                <w:color w:val="434343"/>
-                <w:kern w:val="0"/>
-                <w:sz w:val="24"/>
-                <w:szCs w:val="24"/>
-              </w:rPr>
-            </w:pPr>
-            <w:r>
-              <w:rPr>
-                <w:rFonts w:hint="eastAsia"/>
+                <w:rFonts w:hint="eastAsia" w:ascii="黑体" w:hAnsi="黑体" w:eastAsia="黑体" w:cs="黑体"/>
+                <w:color w:val="434343"/>
+                <w:kern w:val="0"/>
+                <w:sz w:val="18"/>
+                <w:szCs w:val="18"/>
+              </w:rPr>
+            </w:pPr>
+            <w:r>
+              <w:rPr>
+                <w:rFonts w:hint="eastAsia" w:ascii="黑体" w:hAnsi="黑体" w:eastAsia="黑体" w:cs="黑体"/>
+                <w:sz w:val="18"/>
+                <w:szCs w:val="18"/>
                 <w:vertAlign w:val="baseline"/>
                 <w:lang w:val="en-US" w:eastAsia="zh-CN"/>
               </w:rPr>
@@ -801,11 +2555,11 @@
             </w:r>
             <w:r>
               <w:rPr>
-                <w:rFonts w:ascii="微软雅黑" w:hAnsi="微软雅黑" w:eastAsia="宋体" w:cs="宋体"/>
-                <w:color w:val="434343"/>
-                <w:kern w:val="0"/>
-                <w:sz w:val="24"/>
-                <w:szCs w:val="24"/>
+                <w:rFonts w:hint="eastAsia" w:ascii="黑体" w:hAnsi="黑体" w:eastAsia="黑体" w:cs="黑体"/>
+                <w:color w:val="434343"/>
+                <w:kern w:val="0"/>
+                <w:sz w:val="18"/>
+                <w:szCs w:val="18"/>
               </w:rPr>
               <w:t>谈谈你对跳槽的看法?</w:t>
             </w:r>
@@ -815,45 +2569,45 @@
               <w:widowControl/>
               <w:shd w:val="clear" w:color="auto" w:fill="FFFFFF" w:themeFill="background1"/>
               <w:spacing w:line="480" w:lineRule="atLeast"/>
-              <w:ind w:firstLine="480" w:firstLineChars="200"/>
+              <w:ind w:firstLine="360" w:firstLineChars="200"/>
               <w:jc w:val="left"/>
               <w:rPr>
                 <w:rFonts w:hint="eastAsia" w:ascii="宋体" w:hAnsi="宋体" w:eastAsia="宋体" w:cs="宋体"/>
-                <w:sz w:val="24"/>
-                <w:szCs w:val="24"/>
-                <w:lang w:val="en-US" w:eastAsia="zh-CN"/>
-              </w:rPr>
-            </w:pPr>
-            <w:r>
-              <w:rPr>
-                <w:rFonts w:ascii="宋体" w:hAnsi="宋体" w:eastAsia="宋体" w:cs="宋体"/>
-                <w:sz w:val="24"/>
-                <w:szCs w:val="24"/>
+                <w:sz w:val="18"/>
+                <w:szCs w:val="18"/>
+                <w:lang w:val="en-US" w:eastAsia="zh-CN"/>
+              </w:rPr>
+            </w:pPr>
+            <w:r>
+              <w:rPr>
+                <w:rFonts w:hint="eastAsia" w:ascii="宋体" w:hAnsi="宋体" w:eastAsia="宋体" w:cs="宋体"/>
+                <w:sz w:val="18"/>
+                <w:szCs w:val="18"/>
               </w:rPr>
               <w:t>跳槽对于每一个人来讲，都有不同的想法和看法，</w:t>
             </w:r>
             <w:r>
               <w:rPr>
                 <w:rFonts w:hint="eastAsia" w:ascii="宋体" w:hAnsi="宋体" w:eastAsia="宋体" w:cs="宋体"/>
-                <w:sz w:val="24"/>
-                <w:szCs w:val="24"/>
+                <w:sz w:val="18"/>
+                <w:szCs w:val="18"/>
                 <w:lang w:val="en-US" w:eastAsia="zh-CN"/>
               </w:rPr>
               <w:t>要是频繁跳槽的话，对于公司的印象是我的工作没有稳定性，此人不够稳重。而</w:t>
             </w:r>
             <w:r>
               <w:rPr>
-                <w:rFonts w:ascii="宋体" w:hAnsi="宋体" w:eastAsia="宋体" w:cs="宋体"/>
-                <w:sz w:val="24"/>
-                <w:szCs w:val="24"/>
+                <w:rFonts w:hint="eastAsia" w:ascii="宋体" w:hAnsi="宋体" w:eastAsia="宋体" w:cs="宋体"/>
+                <w:sz w:val="18"/>
+                <w:szCs w:val="18"/>
               </w:rPr>
               <w:t>对于我来讲呢，跳槽是</w:t>
             </w:r>
             <w:r>
               <w:rPr>
                 <w:rFonts w:hint="eastAsia" w:ascii="宋体" w:hAnsi="宋体" w:eastAsia="宋体" w:cs="宋体"/>
-                <w:sz w:val="24"/>
-                <w:szCs w:val="24"/>
+                <w:sz w:val="18"/>
+                <w:szCs w:val="18"/>
                 <w:lang w:val="en-US" w:eastAsia="zh-CN"/>
               </w:rPr>
               <w:t>因为上一家单位的工作做到后期，对我的发展空间不是很大，与个人的职业生涯规划不相符，所以选择跳槽，当然也属于个人原因。</w:t>
@@ -866,16 +2620,19 @@
               <w:spacing w:line="480" w:lineRule="atLeast"/>
               <w:jc w:val="left"/>
               <w:rPr>
-                <w:rFonts w:ascii="微软雅黑" w:hAnsi="微软雅黑" w:eastAsia="宋体" w:cs="宋体"/>
-                <w:color w:val="434343"/>
-                <w:kern w:val="0"/>
-                <w:sz w:val="24"/>
-                <w:szCs w:val="24"/>
-              </w:rPr>
-            </w:pPr>
-            <w:r>
-              <w:rPr>
-                <w:rFonts w:hint="eastAsia"/>
+                <w:rFonts w:hint="eastAsia" w:ascii="黑体" w:hAnsi="黑体" w:eastAsia="黑体" w:cs="黑体"/>
+                <w:color w:val="434343"/>
+                <w:kern w:val="0"/>
+                <w:sz w:val="18"/>
+                <w:szCs w:val="18"/>
+              </w:rPr>
+            </w:pPr>
+            <w:bookmarkStart w:id="0" w:name="_GoBack"/>
+            <w:r>
+              <w:rPr>
+                <w:rFonts w:hint="eastAsia" w:ascii="黑体" w:hAnsi="黑体" w:eastAsia="黑体" w:cs="黑体"/>
+                <w:sz w:val="18"/>
+                <w:szCs w:val="18"/>
                 <w:vertAlign w:val="baseline"/>
                 <w:lang w:val="en-US" w:eastAsia="zh-CN"/>
               </w:rPr>
@@ -883,26 +2640,27 @@
             </w:r>
             <w:r>
               <w:rPr>
-                <w:rFonts w:hint="eastAsia" w:ascii="微软雅黑" w:hAnsi="微软雅黑" w:eastAsia="宋体" w:cs="宋体"/>
-                <w:color w:val="434343"/>
-                <w:kern w:val="0"/>
-                <w:sz w:val="24"/>
-                <w:szCs w:val="24"/>
+                <w:rFonts w:hint="eastAsia" w:ascii="黑体" w:hAnsi="黑体" w:eastAsia="黑体" w:cs="黑体"/>
+                <w:color w:val="434343"/>
+                <w:kern w:val="0"/>
+                <w:sz w:val="18"/>
+                <w:szCs w:val="18"/>
                 <w:lang w:val="en-US" w:eastAsia="zh-CN"/>
               </w:rPr>
               <w:t>你的职业规划是什么</w:t>
             </w:r>
             <w:r>
               <w:rPr>
-                <w:rFonts w:ascii="微软雅黑" w:hAnsi="微软雅黑" w:eastAsia="宋体" w:cs="宋体"/>
-                <w:color w:val="434343"/>
-                <w:kern w:val="0"/>
-                <w:sz w:val="24"/>
-                <w:szCs w:val="24"/>
+                <w:rFonts w:hint="eastAsia" w:ascii="黑体" w:hAnsi="黑体" w:eastAsia="黑体" w:cs="黑体"/>
+                <w:color w:val="434343"/>
+                <w:kern w:val="0"/>
+                <w:sz w:val="18"/>
+                <w:szCs w:val="18"/>
               </w:rPr>
               <w:t>?</w:t>
             </w:r>
           </w:p>
+          <w:bookmarkEnd w:id="0"/>
           <w:p>
             <w:pPr>
               <w:widowControl/>
@@ -910,21 +2668,21 @@
               <w:spacing w:line="480" w:lineRule="atLeast"/>
               <w:jc w:val="left"/>
               <w:rPr>
-                <w:rFonts w:hint="eastAsia" w:ascii="微软雅黑" w:hAnsi="微软雅黑" w:eastAsia="宋体" w:cs="宋体"/>
-                <w:color w:val="434343"/>
-                <w:kern w:val="0"/>
-                <w:sz w:val="24"/>
-                <w:szCs w:val="24"/>
-                <w:lang w:val="en-US" w:eastAsia="zh-CN"/>
-              </w:rPr>
-            </w:pPr>
-            <w:r>
-              <w:rPr>
-                <w:rFonts w:hint="eastAsia" w:ascii="微软雅黑" w:hAnsi="微软雅黑" w:eastAsia="宋体" w:cs="宋体"/>
-                <w:color w:val="434343"/>
-                <w:kern w:val="0"/>
-                <w:sz w:val="24"/>
-                <w:szCs w:val="24"/>
+                <w:rFonts w:hint="eastAsia" w:ascii="宋体" w:hAnsi="宋体" w:eastAsia="宋体" w:cs="宋体"/>
+                <w:color w:val="434343"/>
+                <w:kern w:val="0"/>
+                <w:sz w:val="18"/>
+                <w:szCs w:val="18"/>
+                <w:lang w:val="en-US" w:eastAsia="zh-CN"/>
+              </w:rPr>
+            </w:pPr>
+            <w:r>
+              <w:rPr>
+                <w:rFonts w:hint="eastAsia" w:ascii="宋体" w:hAnsi="宋体" w:eastAsia="宋体" w:cs="宋体"/>
+                <w:color w:val="434343"/>
+                <w:kern w:val="0"/>
+                <w:sz w:val="18"/>
+                <w:szCs w:val="18"/>
                 <w:lang w:val="en-US" w:eastAsia="zh-CN"/>
               </w:rPr>
               <w:t>我的职业规划就是首先确定自己的小目标，把公司的交代的任务完成好之后，利用其它的一些时间去有关工作技术方面的书籍，然后去学习了解一些新的技术,确认自己的发展目标,坚持不懈的走下去。</w:t>
@@ -937,14 +2695,18 @@
               <w:spacing w:line="480" w:lineRule="atLeast"/>
               <w:jc w:val="left"/>
               <w:rPr>
-                <w:rFonts w:hint="eastAsia"/>
-                <w:vertAlign w:val="baseline"/>
-                <w:lang w:val="en-US" w:eastAsia="zh-CN"/>
-              </w:rPr>
-            </w:pPr>
-            <w:r>
-              <w:rPr>
-                <w:rFonts w:hint="eastAsia"/>
+                <w:rFonts w:hint="eastAsia" w:ascii="黑体" w:hAnsi="黑体" w:eastAsia="黑体" w:cs="黑体"/>
+                <w:sz w:val="18"/>
+                <w:szCs w:val="18"/>
+                <w:vertAlign w:val="baseline"/>
+                <w:lang w:val="en-US" w:eastAsia="zh-CN"/>
+              </w:rPr>
+            </w:pPr>
+            <w:r>
+              <w:rPr>
+                <w:rFonts w:hint="eastAsia" w:ascii="黑体" w:hAnsi="黑体" w:eastAsia="黑体" w:cs="黑体"/>
+                <w:sz w:val="18"/>
+                <w:szCs w:val="18"/>
                 <w:vertAlign w:val="baseline"/>
                 <w:lang w:val="en-US" w:eastAsia="zh-CN"/>
               </w:rPr>
@@ -952,17 +2714,19 @@
             </w:r>
             <w:r>
               <w:rPr>
-                <w:rFonts w:ascii="微软雅黑" w:hAnsi="微软雅黑" w:eastAsia="宋体" w:cs="宋体"/>
-                <w:color w:val="434343"/>
-                <w:kern w:val="0"/>
-                <w:sz w:val="24"/>
-                <w:szCs w:val="24"/>
+                <w:rFonts w:hint="eastAsia" w:ascii="黑体" w:hAnsi="黑体" w:eastAsia="黑体" w:cs="黑体"/>
+                <w:color w:val="434343"/>
+                <w:kern w:val="0"/>
+                <w:sz w:val="18"/>
+                <w:szCs w:val="18"/>
               </w:rPr>
               <w:t>工作中难以和同事、上司相处，你该怎么办</w:t>
             </w:r>
             <w:r>
               <w:rPr>
-                <w:rFonts w:hint="eastAsia"/>
+                <w:rFonts w:hint="eastAsia" w:ascii="黑体" w:hAnsi="黑体" w:eastAsia="黑体" w:cs="黑体"/>
+                <w:sz w:val="18"/>
+                <w:szCs w:val="18"/>
                 <w:vertAlign w:val="baseline"/>
                 <w:lang w:val="en-US" w:eastAsia="zh-CN"/>
               </w:rPr>
@@ -976,100 +2740,87 @@
               <w:spacing w:line="480" w:lineRule="atLeast"/>
               <w:jc w:val="left"/>
               <w:rPr>
-                <w:rFonts w:hint="default" w:eastAsia="宋体"/>
-                <w:vertAlign w:val="baseline"/>
-                <w:lang w:val="en-US" w:eastAsia="zh-CN"/>
-              </w:rPr>
-            </w:pPr>
-            <w:r>
-              <w:rPr>
-                <w:rFonts w:hint="eastAsia" w:ascii="宋体" w:hAnsi="宋体" w:eastAsia="宋体" w:cs="宋体"/>
-                <w:color w:val="434343"/>
-                <w:kern w:val="0"/>
-                <w:sz w:val="24"/>
-                <w:szCs w:val="24"/>
+                <w:rFonts w:hint="eastAsia" w:ascii="宋体" w:hAnsi="宋体" w:eastAsia="宋体" w:cs="宋体"/>
+                <w:sz w:val="18"/>
+                <w:szCs w:val="18"/>
+                <w:vertAlign w:val="baseline"/>
+                <w:lang w:val="en-US" w:eastAsia="zh-CN"/>
+              </w:rPr>
+            </w:pPr>
+            <w:r>
+              <w:rPr>
+                <w:rFonts w:hint="eastAsia" w:ascii="宋体" w:hAnsi="宋体" w:eastAsia="宋体" w:cs="宋体"/>
+                <w:color w:val="434343"/>
+                <w:kern w:val="0"/>
+                <w:sz w:val="18"/>
+                <w:szCs w:val="18"/>
                 <w:lang w:val="en-US" w:eastAsia="zh-CN"/>
               </w:rPr>
               <w:t>克服自己</w:t>
             </w:r>
             <w:r>
               <w:rPr>
-                <w:rFonts w:ascii="微软雅黑" w:hAnsi="微软雅黑" w:eastAsia="宋体" w:cs="宋体"/>
-                <w:color w:val="434343"/>
-                <w:kern w:val="0"/>
-                <w:sz w:val="24"/>
-                <w:szCs w:val="24"/>
+                <w:rFonts w:hint="eastAsia" w:ascii="宋体" w:hAnsi="宋体" w:eastAsia="宋体" w:cs="宋体"/>
+                <w:color w:val="434343"/>
+                <w:kern w:val="0"/>
+                <w:sz w:val="18"/>
+                <w:szCs w:val="18"/>
               </w:rPr>
               <w:t>服从领导的指挥，配合同事的工作。</w:t>
             </w:r>
             <w:r>
               <w:rPr>
-                <w:rFonts w:hint="eastAsia" w:ascii="微软雅黑" w:hAnsi="微软雅黑" w:eastAsia="宋体" w:cs="宋体"/>
-                <w:color w:val="434343"/>
-                <w:kern w:val="0"/>
-                <w:sz w:val="24"/>
-                <w:szCs w:val="24"/>
+                <w:rFonts w:hint="eastAsia" w:ascii="宋体" w:hAnsi="宋体" w:eastAsia="宋体" w:cs="宋体"/>
+                <w:color w:val="434343"/>
+                <w:kern w:val="0"/>
+                <w:sz w:val="18"/>
+                <w:szCs w:val="18"/>
                 <w:lang w:val="en-US" w:eastAsia="zh-CN"/>
               </w:rPr>
               <w:t>从自己身上找原因</w:t>
             </w:r>
             <w:r>
               <w:rPr>
-                <w:rFonts w:ascii="微软雅黑" w:hAnsi="微软雅黑" w:eastAsia="宋体" w:cs="宋体"/>
-                <w:color w:val="434343"/>
-                <w:kern w:val="0"/>
-                <w:sz w:val="24"/>
-                <w:szCs w:val="24"/>
+                <w:rFonts w:hint="eastAsia" w:ascii="宋体" w:hAnsi="宋体" w:eastAsia="宋体" w:cs="宋体"/>
+                <w:color w:val="434343"/>
+                <w:kern w:val="0"/>
+                <w:sz w:val="18"/>
+                <w:szCs w:val="18"/>
               </w:rPr>
               <w:t>，</w:t>
             </w:r>
             <w:r>
               <w:rPr>
-                <w:rFonts w:hint="eastAsia" w:ascii="微软雅黑" w:hAnsi="微软雅黑" w:eastAsia="宋体" w:cs="宋体"/>
-                <w:color w:val="434343"/>
-                <w:kern w:val="0"/>
-                <w:sz w:val="24"/>
-                <w:szCs w:val="24"/>
+                <w:rFonts w:hint="eastAsia" w:ascii="宋体" w:hAnsi="宋体" w:eastAsia="宋体" w:cs="宋体"/>
+                <w:color w:val="434343"/>
+                <w:kern w:val="0"/>
+                <w:sz w:val="18"/>
+                <w:szCs w:val="18"/>
                 <w:lang w:val="en-US" w:eastAsia="zh-CN"/>
               </w:rPr>
               <w:t>看看哪里做的不合适,努力改正</w:t>
             </w:r>
             <w:r>
               <w:rPr>
-                <w:rFonts w:ascii="微软雅黑" w:hAnsi="微软雅黑" w:eastAsia="宋体" w:cs="宋体"/>
-                <w:color w:val="434343"/>
-                <w:kern w:val="0"/>
-                <w:sz w:val="24"/>
-                <w:szCs w:val="24"/>
+                <w:rFonts w:hint="eastAsia" w:ascii="宋体" w:hAnsi="宋体" w:eastAsia="宋体" w:cs="宋体"/>
+                <w:color w:val="434343"/>
+                <w:kern w:val="0"/>
+                <w:sz w:val="18"/>
+                <w:szCs w:val="18"/>
               </w:rPr>
               <w:t>。</w:t>
             </w:r>
             <w:r>
               <w:rPr>
-                <w:rFonts w:hint="eastAsia" w:ascii="微软雅黑" w:hAnsi="微软雅黑" w:eastAsia="宋体" w:cs="宋体"/>
-                <w:color w:val="434343"/>
-                <w:kern w:val="0"/>
-                <w:sz w:val="24"/>
-                <w:szCs w:val="24"/>
+                <w:rFonts w:hint="eastAsia" w:ascii="宋体" w:hAnsi="宋体" w:eastAsia="宋体" w:cs="宋体"/>
+                <w:color w:val="434343"/>
+                <w:kern w:val="0"/>
+                <w:sz w:val="18"/>
+                <w:szCs w:val="18"/>
                 <w:lang w:val="en-US" w:eastAsia="zh-CN"/>
               </w:rPr>
               <w:t>努力与他们沟通找到共通点然后很好地相处,把工作做到最好.</w:t>
             </w:r>
-          </w:p>
-          <w:p>
-            <w:pPr>
-              <w:widowControl/>
-              <w:shd w:val="clear" w:color="auto" w:fill="FFFFFF" w:themeFill="background1"/>
-              <w:spacing w:line="480" w:lineRule="atLeast"/>
-              <w:ind w:firstLine="480" w:firstLineChars="200"/>
-              <w:jc w:val="left"/>
-              <w:rPr>
-                <w:rFonts w:hint="default" w:ascii="宋体" w:hAnsi="宋体" w:eastAsia="宋体" w:cs="宋体"/>
-                <w:sz w:val="24"/>
-                <w:szCs w:val="24"/>
-                <w:lang w:val="en-US" w:eastAsia="zh-CN"/>
-              </w:rPr>
-            </w:pPr>
           </w:p>
           <w:p>
             <w:pPr>
@@ -1078,13 +2829,23 @@
               <w:spacing w:line="480" w:lineRule="atLeast"/>
               <w:jc w:val="left"/>
               <w:rPr>
-                <w:rFonts w:ascii="微软雅黑" w:hAnsi="微软雅黑" w:eastAsia="宋体" w:cs="宋体"/>
-                <w:color w:val="434343"/>
-                <w:kern w:val="0"/>
-                <w:sz w:val="24"/>
-                <w:szCs w:val="24"/>
-              </w:rPr>
-            </w:pPr>
+                <w:rFonts w:hint="eastAsia" w:ascii="黑体" w:hAnsi="黑体" w:eastAsia="黑体" w:cs="黑体"/>
+                <w:sz w:val="18"/>
+                <w:szCs w:val="18"/>
+                <w:vertAlign w:val="baseline"/>
+                <w:lang w:val="en-US" w:eastAsia="zh-CN"/>
+              </w:rPr>
+            </w:pPr>
+            <w:r>
+              <w:rPr>
+                <w:rFonts w:hint="eastAsia" w:ascii="黑体" w:hAnsi="黑体" w:eastAsia="黑体" w:cs="黑体"/>
+                <w:sz w:val="18"/>
+                <w:szCs w:val="18"/>
+                <w:vertAlign w:val="baseline"/>
+                <w:lang w:val="en-US" w:eastAsia="zh-CN"/>
+              </w:rPr>
+              <w:t>回答11：你对我们公司了解多少？</w:t>
+            </w:r>
           </w:p>
           <w:p>
             <w:pPr>
@@ -1093,15 +2854,23 @@
               <w:spacing w:line="480" w:lineRule="atLeast"/>
               <w:jc w:val="left"/>
               <w:rPr>
-                <w:rFonts w:ascii="微软雅黑" w:hAnsi="微软雅黑" w:eastAsia="宋体" w:cs="宋体"/>
-                <w:color w:val="434343"/>
-                <w:kern w:val="0"/>
-                <w:sz w:val="24"/>
-                <w:szCs w:val="24"/>
-              </w:rPr>
-            </w:pPr>
-            <w:bookmarkStart w:id="0" w:name="_GoBack"/>
-            <w:bookmarkEnd w:id="0"/>
+                <w:rFonts w:hint="eastAsia" w:ascii="宋体" w:hAnsi="宋体" w:eastAsia="宋体" w:cs="宋体"/>
+                <w:sz w:val="18"/>
+                <w:szCs w:val="18"/>
+                <w:vertAlign w:val="baseline"/>
+                <w:lang w:val="en-US" w:eastAsia="zh-CN"/>
+              </w:rPr>
+            </w:pPr>
+            <w:r>
+              <w:rPr>
+                <w:rFonts w:hint="eastAsia" w:ascii="宋体" w:hAnsi="宋体" w:eastAsia="宋体" w:cs="宋体"/>
+                <w:sz w:val="18"/>
+                <w:szCs w:val="18"/>
+                <w:vertAlign w:val="baseline"/>
+                <w:lang w:val="en-US" w:eastAsia="zh-CN"/>
+              </w:rPr>
+              <w:t>在去公司面试前,我了解了一些有关贵公司的主营业务,和近几年的贵公司业务类型.主要经营的业务范围.</w:t>
+            </w:r>
           </w:p>
           <w:p>
             <w:pPr>
@@ -1110,13 +2879,29 @@
               <w:spacing w:line="480" w:lineRule="atLeast"/>
               <w:jc w:val="left"/>
               <w:rPr>
-                <w:rFonts w:ascii="微软雅黑" w:hAnsi="微软雅黑" w:eastAsia="宋体" w:cs="宋体"/>
-                <w:color w:val="434343"/>
-                <w:kern w:val="0"/>
-                <w:sz w:val="24"/>
-                <w:szCs w:val="24"/>
-              </w:rPr>
-            </w:pPr>
+                <w:rFonts w:hint="eastAsia" w:ascii="黑体" w:hAnsi="黑体" w:eastAsia="黑体" w:cs="黑体"/>
+                <w:sz w:val="18"/>
+                <w:szCs w:val="18"/>
+              </w:rPr>
+            </w:pPr>
+            <w:r>
+              <w:rPr>
+                <w:rFonts w:hint="eastAsia" w:ascii="黑体" w:hAnsi="黑体" w:eastAsia="黑体" w:cs="黑体"/>
+                <w:sz w:val="18"/>
+                <w:szCs w:val="18"/>
+                <w:vertAlign w:val="baseline"/>
+                <w:lang w:val="en-US" w:eastAsia="zh-CN"/>
+              </w:rPr>
+              <w:t>回答12：</w:t>
+            </w:r>
+            <w:r>
+              <w:rPr>
+                <w:rFonts w:hint="eastAsia" w:ascii="黑体" w:hAnsi="黑体" w:eastAsia="黑体" w:cs="黑体"/>
+                <w:sz w:val="18"/>
+                <w:szCs w:val="18"/>
+              </w:rPr>
+              <w:t>你能为我们公司带来什么呢？</w:t>
+            </w:r>
           </w:p>
           <w:p>
             <w:pPr>
@@ -1125,13 +2910,21 @@
               <w:spacing w:line="480" w:lineRule="atLeast"/>
               <w:jc w:val="left"/>
               <w:rPr>
-                <w:rFonts w:ascii="微软雅黑" w:hAnsi="微软雅黑" w:eastAsia="宋体" w:cs="宋体"/>
-                <w:color w:val="434343"/>
-                <w:kern w:val="0"/>
-                <w:sz w:val="24"/>
-                <w:szCs w:val="24"/>
-              </w:rPr>
-            </w:pPr>
+                <w:rFonts w:hint="eastAsia" w:ascii="宋体" w:hAnsi="宋体" w:eastAsia="宋体" w:cs="宋体"/>
+                <w:sz w:val="18"/>
+                <w:szCs w:val="18"/>
+                <w:lang w:val="en-US" w:eastAsia="zh-CN"/>
+              </w:rPr>
+            </w:pPr>
+            <w:r>
+              <w:rPr>
+                <w:rFonts w:hint="eastAsia" w:ascii="宋体" w:hAnsi="宋体" w:eastAsia="宋体" w:cs="宋体"/>
+                <w:sz w:val="18"/>
+                <w:szCs w:val="18"/>
+                <w:lang w:val="en-US" w:eastAsia="zh-CN"/>
+              </w:rPr>
+              <w:t>如果贵公司录用我以后,我会让公司减少用人的成本,而在利益上获取更好的利益,当然在此期间我还会继续学习技术和其他方面的一些知识,为公司以后的发展努力.</w:t>
+            </w:r>
           </w:p>
           <w:p>
             <w:pPr>
@@ -1140,13 +2933,34 @@
               <w:spacing w:line="480" w:lineRule="atLeast"/>
               <w:jc w:val="left"/>
               <w:rPr>
-                <w:rFonts w:ascii="微软雅黑" w:hAnsi="微软雅黑" w:eastAsia="宋体" w:cs="宋体"/>
-                <w:color w:val="434343"/>
-                <w:kern w:val="0"/>
-                <w:sz w:val="24"/>
-                <w:szCs w:val="24"/>
-              </w:rPr>
-            </w:pPr>
+                <w:rFonts w:hint="eastAsia" w:ascii="黑体" w:hAnsi="黑体" w:eastAsia="黑体" w:cs="黑体"/>
+                <w:color w:val="434343"/>
+                <w:kern w:val="0"/>
+                <w:sz w:val="18"/>
+                <w:szCs w:val="18"/>
+              </w:rPr>
+            </w:pPr>
+            <w:r>
+              <w:rPr>
+                <w:rFonts w:hint="eastAsia" w:ascii="黑体" w:hAnsi="黑体" w:eastAsia="黑体" w:cs="黑体"/>
+                <w:color w:val="434343"/>
+                <w:kern w:val="0"/>
+                <w:sz w:val="18"/>
+                <w:szCs w:val="18"/>
+                <w:lang w:val="en-US" w:eastAsia="zh-CN"/>
+              </w:rPr>
+              <w:t>回答 13:</w:t>
+            </w:r>
+            <w:r>
+              <w:rPr>
+                <w:rFonts w:hint="eastAsia" w:ascii="黑体" w:hAnsi="黑体" w:eastAsia="黑体" w:cs="黑体"/>
+                <w:color w:val="434343"/>
+                <w:kern w:val="0"/>
+                <w:sz w:val="18"/>
+                <w:szCs w:val="18"/>
+              </w:rPr>
+              <w:t>你欣赏哪种性格的人?</w:t>
+            </w:r>
           </w:p>
           <w:p>
             <w:pPr>
@@ -1155,45 +2969,1220 @@
               <w:spacing w:line="480" w:lineRule="atLeast"/>
               <w:jc w:val="left"/>
               <w:rPr>
-                <w:rFonts w:ascii="微软雅黑" w:hAnsi="微软雅黑" w:eastAsia="宋体" w:cs="宋体"/>
-                <w:color w:val="434343"/>
-                <w:kern w:val="0"/>
-                <w:sz w:val="24"/>
-                <w:szCs w:val="24"/>
-              </w:rPr>
-            </w:pPr>
-          </w:p>
-          <w:p>
-            <w:pPr>
-              <w:rPr>
-                <w:rFonts w:ascii="微软雅黑" w:hAnsi="微软雅黑" w:eastAsia="宋体" w:cs="宋体"/>
-                <w:color w:val="434343"/>
-                <w:kern w:val="0"/>
-                <w:sz w:val="24"/>
-                <w:szCs w:val="24"/>
-              </w:rPr>
-            </w:pPr>
-          </w:p>
-          <w:p>
-            <w:pPr>
-              <w:rPr>
-                <w:rFonts w:hint="eastAsia" w:ascii="微软雅黑" w:hAnsi="微软雅黑" w:eastAsia="宋体" w:cs="宋体"/>
-                <w:color w:val="434343"/>
-                <w:kern w:val="0"/>
-                <w:sz w:val="24"/>
-                <w:szCs w:val="24"/>
-                <w:lang w:val="en-US" w:eastAsia="zh-CN"/>
-              </w:rPr>
-            </w:pPr>
-          </w:p>
-          <w:p>
-            <w:pPr>
-              <w:rPr>
-                <w:rFonts w:hint="default" w:ascii="微软雅黑" w:hAnsi="微软雅黑" w:eastAsia="宋体" w:cs="宋体"/>
-                <w:color w:val="434343"/>
-                <w:kern w:val="0"/>
-                <w:sz w:val="24"/>
-                <w:szCs w:val="24"/>
+                <w:rFonts w:hint="eastAsia" w:ascii="宋体" w:hAnsi="宋体" w:eastAsia="宋体" w:cs="宋体"/>
+                <w:color w:val="434343"/>
+                <w:kern w:val="0"/>
+                <w:sz w:val="18"/>
+                <w:szCs w:val="18"/>
+                <w:lang w:val="en-US" w:eastAsia="zh-CN"/>
+              </w:rPr>
+            </w:pPr>
+            <w:r>
+              <w:rPr>
+                <w:rFonts w:hint="eastAsia" w:ascii="宋体" w:hAnsi="宋体" w:eastAsia="宋体" w:cs="宋体"/>
+                <w:color w:val="434343"/>
+                <w:kern w:val="0"/>
+                <w:sz w:val="18"/>
+                <w:szCs w:val="18"/>
+                <w:lang w:val="en-US" w:eastAsia="zh-CN"/>
+              </w:rPr>
+              <w:t>我个人比较欣赏有能力,而且幽默的人,这种性格的人给我带来的感觉非常随和,让同事或者朋友更容易接触,与这种人共事不仅心情愉悦,而且会让我们在工作上有很高的效率.</w:t>
+            </w:r>
+          </w:p>
+          <w:p>
+            <w:pPr>
+              <w:widowControl/>
+              <w:shd w:val="clear" w:color="auto" w:fill="FFFFFF" w:themeFill="background1"/>
+              <w:spacing w:line="480" w:lineRule="atLeast"/>
+              <w:jc w:val="left"/>
+              <w:rPr>
+                <w:rFonts w:hint="eastAsia" w:ascii="宋体" w:hAnsi="宋体" w:eastAsia="宋体" w:cs="宋体"/>
+                <w:color w:val="434343"/>
+                <w:kern w:val="0"/>
+                <w:sz w:val="18"/>
+                <w:szCs w:val="18"/>
+                <w:lang w:val="en-US" w:eastAsia="zh-CN"/>
+              </w:rPr>
+            </w:pPr>
+            <w:r>
+              <w:rPr>
+                <w:rFonts w:hint="eastAsia" w:ascii="黑体" w:hAnsi="黑体" w:eastAsia="黑体" w:cs="黑体"/>
+                <w:color w:val="434343"/>
+                <w:kern w:val="0"/>
+                <w:sz w:val="18"/>
+                <w:szCs w:val="18"/>
+                <w:lang w:val="en-US" w:eastAsia="zh-CN"/>
+              </w:rPr>
+              <w:t>回答14:</w:t>
+            </w:r>
+            <w:r>
+              <w:rPr>
+                <w:rFonts w:hint="eastAsia" w:ascii="黑体" w:hAnsi="黑体" w:eastAsia="黑体" w:cs="黑体"/>
+                <w:color w:val="434343"/>
+                <w:kern w:val="0"/>
+                <w:sz w:val="18"/>
+                <w:szCs w:val="18"/>
+              </w:rPr>
+              <w:t>怎样对待自己的失败</w:t>
+            </w:r>
+            <w:r>
+              <w:rPr>
+                <w:rFonts w:hint="eastAsia" w:ascii="宋体" w:hAnsi="宋体" w:eastAsia="宋体" w:cs="宋体"/>
+                <w:color w:val="434343"/>
+                <w:kern w:val="0"/>
+                <w:sz w:val="18"/>
+                <w:szCs w:val="18"/>
+                <w:lang w:val="en-US" w:eastAsia="zh-CN"/>
+              </w:rPr>
+              <w:t>?</w:t>
+            </w:r>
+          </w:p>
+          <w:p>
+            <w:pPr>
+              <w:widowControl/>
+              <w:shd w:val="clear" w:color="auto" w:fill="FFFFFF" w:themeFill="background1"/>
+              <w:spacing w:line="480" w:lineRule="atLeast"/>
+              <w:jc w:val="left"/>
+              <w:rPr>
+                <w:rFonts w:hint="eastAsia" w:ascii="宋体" w:hAnsi="宋体" w:eastAsia="宋体" w:cs="宋体"/>
+                <w:sz w:val="18"/>
+                <w:szCs w:val="18"/>
+                <w:lang w:val="en-US" w:eastAsia="zh-CN"/>
+              </w:rPr>
+            </w:pPr>
+            <w:r>
+              <w:rPr>
+                <w:rFonts w:hint="eastAsia" w:ascii="宋体" w:hAnsi="宋体" w:eastAsia="宋体" w:cs="宋体"/>
+                <w:sz w:val="18"/>
+                <w:szCs w:val="18"/>
+                <w:lang w:val="en-US" w:eastAsia="zh-CN"/>
+              </w:rPr>
+              <w:t>首先失败是不可避免的,</w:t>
+            </w:r>
+            <w:r>
+              <w:rPr>
+                <w:rFonts w:hint="eastAsia" w:ascii="宋体" w:hAnsi="宋体" w:eastAsia="宋体" w:cs="宋体"/>
+                <w:sz w:val="18"/>
+                <w:szCs w:val="18"/>
+              </w:rPr>
+              <w:t>失败是成功之母</w:t>
+            </w:r>
+            <w:r>
+              <w:rPr>
+                <w:rFonts w:hint="eastAsia" w:ascii="宋体" w:hAnsi="宋体" w:eastAsia="宋体" w:cs="宋体"/>
+                <w:sz w:val="18"/>
+                <w:szCs w:val="18"/>
+                <w:lang w:val="en-US" w:eastAsia="zh-CN"/>
+              </w:rPr>
+              <w:t>,最重要的是调整好自己的心态</w:t>
+            </w:r>
+            <w:r>
+              <w:rPr>
+                <w:rFonts w:hint="eastAsia" w:ascii="宋体" w:hAnsi="宋体" w:eastAsia="宋体" w:cs="宋体"/>
+                <w:sz w:val="18"/>
+                <w:szCs w:val="18"/>
+              </w:rPr>
+              <w:t xml:space="preserve"> </w:t>
+            </w:r>
+            <w:r>
+              <w:rPr>
+                <w:rFonts w:hint="eastAsia" w:ascii="宋体" w:hAnsi="宋体" w:eastAsia="宋体" w:cs="宋体"/>
+                <w:sz w:val="18"/>
+                <w:szCs w:val="18"/>
+                <w:lang w:val="en-US" w:eastAsia="zh-CN"/>
+              </w:rPr>
+              <w:t>,寻找自己失败的原因,弥补失败中的不足,正确认识问题的重要性,改正自己的缺点,争取不要让自己在同一个地方摔倒两次,不断去完善自己.</w:t>
+            </w:r>
+          </w:p>
+          <w:p>
+            <w:pPr>
+              <w:widowControl/>
+              <w:shd w:val="clear" w:color="auto" w:fill="FFFFFF" w:themeFill="background1"/>
+              <w:spacing w:line="480" w:lineRule="atLeast"/>
+              <w:jc w:val="left"/>
+              <w:rPr>
+                <w:rFonts w:hint="eastAsia" w:ascii="黑体" w:hAnsi="黑体" w:eastAsia="黑体" w:cs="黑体"/>
+                <w:color w:val="434343"/>
+                <w:kern w:val="0"/>
+                <w:sz w:val="18"/>
+                <w:szCs w:val="18"/>
+              </w:rPr>
+            </w:pPr>
+            <w:r>
+              <w:rPr>
+                <w:rFonts w:hint="eastAsia" w:ascii="黑体" w:hAnsi="黑体" w:eastAsia="黑体" w:cs="黑体"/>
+                <w:color w:val="434343"/>
+                <w:kern w:val="0"/>
+                <w:sz w:val="18"/>
+                <w:szCs w:val="18"/>
+                <w:lang w:val="en-US" w:eastAsia="zh-CN"/>
+              </w:rPr>
+              <w:t>回答问题15:</w:t>
+            </w:r>
+            <w:r>
+              <w:rPr>
+                <w:rFonts w:hint="eastAsia" w:ascii="黑体" w:hAnsi="黑体" w:eastAsia="黑体" w:cs="黑体"/>
+                <w:color w:val="434343"/>
+                <w:kern w:val="0"/>
+                <w:sz w:val="18"/>
+                <w:szCs w:val="18"/>
+              </w:rPr>
+              <w:t>最能概括你自己的三个词是什么?</w:t>
+            </w:r>
+          </w:p>
+          <w:p>
+            <w:pPr>
+              <w:widowControl/>
+              <w:shd w:val="clear" w:color="auto" w:fill="FFFFFF" w:themeFill="background1"/>
+              <w:spacing w:line="480" w:lineRule="atLeast"/>
+              <w:jc w:val="left"/>
+              <w:rPr>
+                <w:rFonts w:hint="eastAsia" w:ascii="宋体" w:hAnsi="宋体" w:eastAsia="宋体" w:cs="宋体"/>
+                <w:color w:val="434343"/>
+                <w:kern w:val="0"/>
+                <w:sz w:val="18"/>
+                <w:szCs w:val="18"/>
+                <w:lang w:val="en-US" w:eastAsia="zh-CN"/>
+              </w:rPr>
+            </w:pPr>
+            <w:r>
+              <w:rPr>
+                <w:rFonts w:hint="eastAsia" w:ascii="宋体" w:hAnsi="宋体" w:eastAsia="宋体" w:cs="宋体"/>
+                <w:color w:val="434343"/>
+                <w:kern w:val="0"/>
+                <w:sz w:val="18"/>
+                <w:szCs w:val="18"/>
+              </w:rPr>
+              <w:t>有责任心和做事有始终</w:t>
+            </w:r>
+            <w:r>
+              <w:rPr>
+                <w:rFonts w:hint="eastAsia" w:ascii="宋体" w:hAnsi="宋体" w:eastAsia="宋体" w:cs="宋体"/>
+                <w:color w:val="434343"/>
+                <w:kern w:val="0"/>
+                <w:sz w:val="18"/>
+                <w:szCs w:val="18"/>
+                <w:lang w:val="en-US" w:eastAsia="zh-CN"/>
+              </w:rPr>
+              <w:t>,适应力强.</w:t>
+            </w:r>
+          </w:p>
+          <w:p>
+            <w:pPr>
+              <w:rPr>
+                <w:rFonts w:hint="eastAsia" w:ascii="黑体" w:hAnsi="黑体" w:eastAsia="黑体" w:cs="黑体"/>
+                <w:sz w:val="18"/>
+                <w:szCs w:val="18"/>
+              </w:rPr>
+            </w:pPr>
+            <w:r>
+              <w:rPr>
+                <w:rFonts w:hint="eastAsia" w:ascii="黑体" w:hAnsi="黑体" w:eastAsia="黑体" w:cs="黑体"/>
+                <w:color w:val="434343"/>
+                <w:kern w:val="0"/>
+                <w:sz w:val="18"/>
+                <w:szCs w:val="18"/>
+                <w:lang w:val="en-US" w:eastAsia="zh-CN"/>
+              </w:rPr>
+              <w:t>回答问题16:</w:t>
+            </w:r>
+            <w:r>
+              <w:rPr>
+                <w:rFonts w:hint="eastAsia" w:ascii="黑体" w:hAnsi="黑体" w:eastAsia="黑体" w:cs="黑体"/>
+                <w:sz w:val="18"/>
+                <w:szCs w:val="18"/>
+              </w:rPr>
+              <w:t>.假如家事与公事冲突，你如何解决？</w:t>
+            </w:r>
+          </w:p>
+          <w:p>
+            <w:pPr>
+              <w:rPr>
+                <w:rFonts w:hint="eastAsia" w:ascii="宋体" w:hAnsi="宋体" w:eastAsia="宋体" w:cs="宋体"/>
+                <w:sz w:val="18"/>
+                <w:szCs w:val="18"/>
+                <w:lang w:val="en-US" w:eastAsia="zh-CN"/>
+              </w:rPr>
+            </w:pPr>
+            <w:r>
+              <w:rPr>
+                <w:rFonts w:hint="eastAsia" w:ascii="宋体" w:hAnsi="宋体" w:eastAsia="宋体" w:cs="宋体"/>
+                <w:sz w:val="18"/>
+                <w:szCs w:val="18"/>
+                <w:lang w:val="en-US" w:eastAsia="zh-CN"/>
+              </w:rPr>
+              <w:t xml:space="preserve">  首先看待事情的重要性,如果公事重要的话我会选择留下继续工作.如果家事发生一些状况的话我会向领导报备一下,完了将手头的工作进行一个简单的安排和交接,完了将一些可能出现的问题向领导说明清楚,然后对可能出现的问题进行关注,然后在处理自己的事情.</w:t>
+            </w:r>
+          </w:p>
+          <w:p>
+            <w:pPr>
+              <w:rPr>
+                <w:rFonts w:hint="eastAsia" w:ascii="黑体" w:hAnsi="黑体" w:eastAsia="黑体" w:cs="黑体"/>
+                <w:color w:val="434343"/>
+                <w:kern w:val="0"/>
+                <w:sz w:val="18"/>
+                <w:szCs w:val="18"/>
+              </w:rPr>
+            </w:pPr>
+            <w:r>
+              <w:rPr>
+                <w:rFonts w:hint="eastAsia" w:ascii="黑体" w:hAnsi="黑体" w:eastAsia="黑体" w:cs="黑体"/>
+                <w:sz w:val="18"/>
+                <w:szCs w:val="18"/>
+                <w:lang w:val="en-US" w:eastAsia="zh-CN"/>
+              </w:rPr>
+              <w:t>回答问题17:</w:t>
+            </w:r>
+            <w:r>
+              <w:rPr>
+                <w:rFonts w:hint="eastAsia" w:ascii="黑体" w:hAnsi="黑体" w:eastAsia="黑体" w:cs="黑体"/>
+                <w:color w:val="434343"/>
+                <w:kern w:val="0"/>
+                <w:sz w:val="18"/>
+                <w:szCs w:val="18"/>
+              </w:rPr>
+              <w:t>你通常如何对待别人的批评?</w:t>
+            </w:r>
+          </w:p>
+          <w:p>
+            <w:pPr>
+              <w:rPr>
+                <w:rFonts w:hint="eastAsia" w:ascii="宋体" w:hAnsi="宋体" w:eastAsia="宋体" w:cs="宋体"/>
+                <w:color w:val="434343"/>
+                <w:kern w:val="0"/>
+                <w:sz w:val="18"/>
+                <w:szCs w:val="18"/>
+                <w:lang w:val="en-US" w:eastAsia="zh-CN"/>
+              </w:rPr>
+            </w:pPr>
+            <w:r>
+              <w:rPr>
+                <w:rFonts w:hint="eastAsia" w:ascii="宋体" w:hAnsi="宋体" w:eastAsia="宋体" w:cs="宋体"/>
+                <w:color w:val="434343"/>
+                <w:kern w:val="0"/>
+                <w:sz w:val="18"/>
+                <w:szCs w:val="18"/>
+                <w:lang w:val="en-US" w:eastAsia="zh-CN"/>
+              </w:rPr>
+              <w:t>首先从别人眼里看自己,对自己是一种成长.别人就好比一面镜子,会告诉我们的好与坏.在别人眼中好的自己,继续做好自己不骄傲,如果因为我自己而影响到别人的话,我会努力听从别人的意见,努力改正自己的缺点.</w:t>
+            </w:r>
+          </w:p>
+          <w:p>
+            <w:pPr>
+              <w:rPr>
+                <w:rFonts w:hint="eastAsia" w:ascii="黑体" w:hAnsi="黑体" w:eastAsia="黑体" w:cs="黑体"/>
+                <w:sz w:val="18"/>
+                <w:szCs w:val="18"/>
+              </w:rPr>
+            </w:pPr>
+            <w:r>
+              <w:rPr>
+                <w:rFonts w:hint="eastAsia" w:ascii="黑体" w:hAnsi="黑体" w:eastAsia="黑体" w:cs="黑体"/>
+                <w:color w:val="434343"/>
+                <w:kern w:val="0"/>
+                <w:sz w:val="18"/>
+                <w:szCs w:val="18"/>
+                <w:lang w:val="en-US" w:eastAsia="zh-CN"/>
+              </w:rPr>
+              <w:t>回答问题18:</w:t>
+            </w:r>
+            <w:r>
+              <w:rPr>
+                <w:rFonts w:hint="eastAsia" w:ascii="黑体" w:hAnsi="黑体" w:eastAsia="黑体" w:cs="黑体"/>
+                <w:sz w:val="18"/>
+                <w:szCs w:val="18"/>
+              </w:rPr>
+              <w:t>.你工作经验欠缺，如何能胜任这项工作？</w:t>
+            </w:r>
+          </w:p>
+          <w:p>
+            <w:pPr>
+              <w:rPr>
+                <w:rFonts w:hint="eastAsia" w:ascii="宋体" w:hAnsi="宋体" w:eastAsia="宋体" w:cs="宋体"/>
+                <w:sz w:val="18"/>
+                <w:szCs w:val="18"/>
+                <w:lang w:val="en-US" w:eastAsia="zh-CN"/>
+              </w:rPr>
+            </w:pPr>
+            <w:r>
+              <w:rPr>
+                <w:rFonts w:hint="eastAsia" w:ascii="宋体" w:hAnsi="宋体" w:eastAsia="宋体" w:cs="宋体"/>
+                <w:sz w:val="18"/>
+                <w:szCs w:val="18"/>
+              </w:rPr>
+              <w:t>如果自身工作经验欠缺影响公司</w:t>
+            </w:r>
+            <w:r>
+              <w:rPr>
+                <w:rFonts w:hint="eastAsia" w:ascii="宋体" w:hAnsi="宋体" w:eastAsia="宋体" w:cs="宋体"/>
+                <w:sz w:val="18"/>
+                <w:szCs w:val="18"/>
+                <w:lang w:val="en-US" w:eastAsia="zh-CN"/>
+              </w:rPr>
+              <w:t>的话,我会抽空向别人请教一些经验上的问题,</w:t>
+            </w:r>
+            <w:r>
+              <w:rPr>
+                <w:rFonts w:hint="eastAsia" w:ascii="宋体" w:hAnsi="宋体" w:eastAsia="宋体" w:cs="宋体"/>
+                <w:sz w:val="18"/>
+                <w:szCs w:val="18"/>
+              </w:rPr>
+              <w:t>积极学习强化自身的工作能力</w:t>
+            </w:r>
+            <w:r>
+              <w:rPr>
+                <w:rFonts w:hint="eastAsia" w:ascii="宋体" w:hAnsi="宋体" w:eastAsia="宋体" w:cs="宋体"/>
+                <w:sz w:val="18"/>
+                <w:szCs w:val="18"/>
+                <w:lang w:val="en-US" w:eastAsia="zh-CN"/>
+              </w:rPr>
+              <w:t>.避免耽误工作项目的进度.</w:t>
+            </w:r>
+          </w:p>
+          <w:p>
+            <w:pPr>
+              <w:rPr>
+                <w:rFonts w:hint="eastAsia" w:ascii="黑体" w:hAnsi="黑体" w:eastAsia="黑体" w:cs="黑体"/>
+                <w:color w:val="434343"/>
+                <w:kern w:val="0"/>
+                <w:sz w:val="18"/>
+                <w:szCs w:val="18"/>
+              </w:rPr>
+            </w:pPr>
+            <w:r>
+              <w:rPr>
+                <w:rFonts w:hint="eastAsia" w:ascii="黑体" w:hAnsi="黑体" w:eastAsia="黑体" w:cs="黑体"/>
+                <w:sz w:val="18"/>
+                <w:szCs w:val="18"/>
+                <w:lang w:val="en-US" w:eastAsia="zh-CN"/>
+              </w:rPr>
+              <w:t>回答问题19:</w:t>
+            </w:r>
+            <w:r>
+              <w:rPr>
+                <w:rFonts w:hint="eastAsia" w:ascii="黑体" w:hAnsi="黑体" w:eastAsia="黑体" w:cs="黑体"/>
+                <w:color w:val="434343"/>
+                <w:kern w:val="0"/>
+                <w:sz w:val="18"/>
+                <w:szCs w:val="18"/>
+              </w:rPr>
+              <w:t>你希望与什么样的上级共事?</w:t>
+            </w:r>
+          </w:p>
+          <w:p>
+            <w:pPr>
+              <w:rPr>
+                <w:rFonts w:hint="eastAsia" w:ascii="宋体" w:hAnsi="宋体" w:eastAsia="宋体" w:cs="宋体"/>
+                <w:color w:val="434343"/>
+                <w:kern w:val="0"/>
+                <w:sz w:val="18"/>
+                <w:szCs w:val="18"/>
+                <w:lang w:val="en-US" w:eastAsia="zh-CN"/>
+              </w:rPr>
+            </w:pPr>
+            <w:r>
+              <w:rPr>
+                <w:rFonts w:hint="eastAsia" w:ascii="宋体" w:hAnsi="宋体" w:eastAsia="宋体" w:cs="宋体"/>
+                <w:color w:val="434343"/>
+                <w:kern w:val="0"/>
+                <w:sz w:val="18"/>
+                <w:szCs w:val="18"/>
+                <w:lang w:val="en-US" w:eastAsia="zh-CN"/>
+              </w:rPr>
+              <w:t>社会上有各种形形色色的人,没有好坏之分,能与不同的上级共事,我认为是一件非常荣幸的事情,只要大家都是为了很好地工作,即使工作当中有一点小的摩擦还是可以接受的,大家都是为了工作嘛.</w:t>
+            </w:r>
+          </w:p>
+          <w:p>
+            <w:pPr>
+              <w:rPr>
+                <w:rFonts w:hint="eastAsia" w:ascii="黑体" w:hAnsi="黑体" w:eastAsia="黑体" w:cs="黑体"/>
+                <w:sz w:val="18"/>
+                <w:szCs w:val="18"/>
+              </w:rPr>
+            </w:pPr>
+            <w:r>
+              <w:rPr>
+                <w:rFonts w:hint="eastAsia" w:ascii="黑体" w:hAnsi="黑体" w:eastAsia="黑体" w:cs="黑体"/>
+                <w:color w:val="434343"/>
+                <w:kern w:val="0"/>
+                <w:sz w:val="18"/>
+                <w:szCs w:val="18"/>
+                <w:lang w:val="en-US" w:eastAsia="zh-CN"/>
+              </w:rPr>
+              <w:t>回答问题20:</w:t>
+            </w:r>
+            <w:r>
+              <w:rPr>
+                <w:rFonts w:hint="eastAsia" w:ascii="黑体" w:hAnsi="黑体" w:eastAsia="黑体" w:cs="黑体"/>
+                <w:sz w:val="18"/>
+                <w:szCs w:val="18"/>
+              </w:rPr>
+              <w:t>如果你这次面试失败，你怎么打算？</w:t>
+            </w:r>
+          </w:p>
+          <w:p>
+            <w:pPr>
+              <w:rPr>
+                <w:rFonts w:hint="eastAsia" w:ascii="宋体" w:hAnsi="宋体" w:eastAsia="宋体" w:cs="宋体"/>
+                <w:sz w:val="18"/>
+                <w:szCs w:val="18"/>
+                <w:lang w:val="en-US" w:eastAsia="zh-CN"/>
+              </w:rPr>
+            </w:pPr>
+            <w:r>
+              <w:rPr>
+                <w:rFonts w:hint="eastAsia" w:ascii="宋体" w:hAnsi="宋体" w:eastAsia="宋体" w:cs="宋体"/>
+                <w:sz w:val="18"/>
+                <w:szCs w:val="18"/>
+                <w:lang w:val="en-US" w:eastAsia="zh-CN"/>
+              </w:rPr>
+              <w:t>即使是面试失败了我认为没有什么可怕,因为既然我能在这能你诸位说出我的经历与项目我认为我还是成功的,至少我努力了,我会继续总结今天的面试的不足,然后改变自己,加强自己的各方面能力.同时我也会祝愿贵公司在今后的发展中蒸蒸日上,同时也希望你们能尽快为自己的公司招揽更优秀的技术人才.</w:t>
+            </w:r>
+          </w:p>
+          <w:p>
+            <w:pPr>
+              <w:rPr>
+                <w:rFonts w:hint="eastAsia" w:ascii="黑体" w:hAnsi="黑体" w:eastAsia="黑体" w:cs="黑体"/>
+                <w:color w:val="434343"/>
+                <w:kern w:val="0"/>
+                <w:sz w:val="18"/>
+                <w:szCs w:val="18"/>
+              </w:rPr>
+            </w:pPr>
+            <w:r>
+              <w:rPr>
+                <w:rFonts w:hint="eastAsia" w:ascii="黑体" w:hAnsi="黑体" w:eastAsia="黑体" w:cs="黑体"/>
+                <w:sz w:val="18"/>
+                <w:szCs w:val="18"/>
+                <w:lang w:val="en-US" w:eastAsia="zh-CN"/>
+              </w:rPr>
+              <w:t>回答问题21:</w:t>
+            </w:r>
+            <w:r>
+              <w:rPr>
+                <w:rFonts w:hint="eastAsia" w:ascii="黑体" w:hAnsi="黑体" w:eastAsia="黑体" w:cs="黑体"/>
+                <w:color w:val="434343"/>
+                <w:kern w:val="0"/>
+                <w:sz w:val="18"/>
+                <w:szCs w:val="18"/>
+              </w:rPr>
+              <w:t>谈谈如何适应办公室工作的新环境</w:t>
+            </w:r>
+          </w:p>
+          <w:p>
+            <w:pPr>
+              <w:rPr>
+                <w:rFonts w:hint="eastAsia" w:ascii="宋体" w:hAnsi="宋体" w:eastAsia="宋体" w:cs="宋体"/>
+                <w:color w:val="434343"/>
+                <w:kern w:val="0"/>
+                <w:sz w:val="18"/>
+                <w:szCs w:val="18"/>
+                <w:lang w:val="en-US" w:eastAsia="zh-CN"/>
+              </w:rPr>
+            </w:pPr>
+            <w:r>
+              <w:rPr>
+                <w:rFonts w:hint="eastAsia" w:ascii="宋体" w:hAnsi="宋体" w:eastAsia="宋体" w:cs="宋体"/>
+                <w:color w:val="434343"/>
+                <w:kern w:val="0"/>
+                <w:sz w:val="18"/>
+                <w:szCs w:val="18"/>
+                <w:lang w:val="en-US" w:eastAsia="zh-CN"/>
+              </w:rPr>
+              <w:t>对于新的环境我会与周围的同事先熟悉起来,了解自己岗位的职责,同时还会</w:t>
+            </w:r>
+            <w:r>
+              <w:rPr>
+                <w:rFonts w:hint="eastAsia" w:ascii="宋体" w:hAnsi="宋体" w:eastAsia="宋体" w:cs="宋体"/>
+                <w:color w:val="434343"/>
+                <w:kern w:val="0"/>
+                <w:sz w:val="18"/>
+                <w:szCs w:val="18"/>
+              </w:rPr>
+              <w:t>根据领导指示和工作安排，制定工作计划，提前预备，并按计划完成。多请示并及时汇报，遇到不明白的要虚心请教。抓间隙时间，多学习，努力</w:t>
+            </w:r>
+            <w:r>
+              <w:rPr>
+                <w:rFonts w:hint="eastAsia" w:ascii="宋体" w:hAnsi="宋体" w:eastAsia="宋体" w:cs="宋体"/>
+                <w:color w:val="434343"/>
+                <w:kern w:val="0"/>
+                <w:sz w:val="18"/>
+                <w:szCs w:val="18"/>
+                <w:lang w:val="en-US" w:eastAsia="zh-CN"/>
+              </w:rPr>
+              <w:t>让自己能够尽快的融入这个团队当中.</w:t>
+            </w:r>
+          </w:p>
+          <w:p>
+            <w:pPr>
+              <w:rPr>
+                <w:rFonts w:hint="eastAsia" w:ascii="黑体" w:hAnsi="黑体" w:eastAsia="黑体" w:cs="黑体"/>
+                <w:color w:val="434343"/>
+                <w:kern w:val="0"/>
+                <w:sz w:val="18"/>
+                <w:szCs w:val="18"/>
+              </w:rPr>
+            </w:pPr>
+            <w:r>
+              <w:rPr>
+                <w:rFonts w:hint="eastAsia" w:ascii="黑体" w:hAnsi="黑体" w:eastAsia="黑体" w:cs="黑体"/>
+                <w:color w:val="434343"/>
+                <w:kern w:val="0"/>
+                <w:sz w:val="18"/>
+                <w:szCs w:val="18"/>
+                <w:lang w:val="en-US" w:eastAsia="zh-CN"/>
+              </w:rPr>
+              <w:t>回答问题21:</w:t>
+            </w:r>
+            <w:r>
+              <w:rPr>
+                <w:rFonts w:hint="eastAsia" w:ascii="黑体" w:hAnsi="黑体" w:eastAsia="黑体" w:cs="黑体"/>
+                <w:color w:val="434343"/>
+                <w:kern w:val="0"/>
+                <w:sz w:val="18"/>
+                <w:szCs w:val="18"/>
+              </w:rPr>
+              <w:t>你是</w:t>
+            </w:r>
+            <w:r>
+              <w:rPr>
+                <w:rFonts w:hint="eastAsia" w:ascii="黑体" w:hAnsi="黑体" w:eastAsia="黑体" w:cs="黑体"/>
+                <w:color w:val="434343"/>
+                <w:kern w:val="0"/>
+                <w:sz w:val="18"/>
+                <w:szCs w:val="18"/>
+                <w:lang w:val="en-US" w:eastAsia="zh-CN"/>
+              </w:rPr>
+              <w:t>怎样安排自己的周末时间的</w:t>
+            </w:r>
+            <w:r>
+              <w:rPr>
+                <w:rFonts w:hint="eastAsia" w:ascii="黑体" w:hAnsi="黑体" w:eastAsia="黑体" w:cs="黑体"/>
+                <w:color w:val="434343"/>
+                <w:kern w:val="0"/>
+                <w:sz w:val="18"/>
+                <w:szCs w:val="18"/>
+              </w:rPr>
+              <w:t>?</w:t>
+            </w:r>
+          </w:p>
+          <w:p>
+            <w:pPr>
+              <w:rPr>
+                <w:rFonts w:hint="eastAsia" w:ascii="宋体" w:hAnsi="宋体" w:eastAsia="宋体" w:cs="宋体"/>
+                <w:color w:val="434343"/>
+                <w:kern w:val="0"/>
+                <w:sz w:val="18"/>
+                <w:szCs w:val="18"/>
+                <w:lang w:val="en-US" w:eastAsia="zh-CN"/>
+              </w:rPr>
+            </w:pPr>
+            <w:r>
+              <w:rPr>
+                <w:rFonts w:hint="eastAsia" w:ascii="宋体" w:hAnsi="宋体" w:eastAsia="宋体" w:cs="宋体"/>
+                <w:color w:val="434343"/>
+                <w:kern w:val="0"/>
+                <w:sz w:val="18"/>
+                <w:szCs w:val="18"/>
+                <w:lang w:val="en-US" w:eastAsia="zh-CN"/>
+              </w:rPr>
+              <w:t>对于周末时间我会看一些技术方面的书籍,浏览一些博客和网页,如果还有时间的话和同事朋友一起出去吃个饭,交流一些技术.总之合理安排自己的时间,让自己的周末过得更有意义.</w:t>
+            </w:r>
+          </w:p>
+          <w:p>
+            <w:pPr>
+              <w:rPr>
+                <w:rFonts w:hint="eastAsia" w:ascii="黑体" w:hAnsi="黑体" w:eastAsia="黑体" w:cs="黑体"/>
+                <w:sz w:val="18"/>
+                <w:szCs w:val="18"/>
+              </w:rPr>
+            </w:pPr>
+            <w:r>
+              <w:rPr>
+                <w:rFonts w:hint="eastAsia" w:ascii="黑体" w:hAnsi="黑体" w:eastAsia="黑体" w:cs="黑体"/>
+                <w:color w:val="434343"/>
+                <w:kern w:val="0"/>
+                <w:sz w:val="18"/>
+                <w:szCs w:val="18"/>
+                <w:lang w:val="en-US" w:eastAsia="zh-CN"/>
+              </w:rPr>
+              <w:t>回答问题22:</w:t>
+            </w:r>
+            <w:r>
+              <w:rPr>
+                <w:rFonts w:hint="eastAsia" w:ascii="黑体" w:hAnsi="黑体" w:eastAsia="黑体" w:cs="黑体"/>
+                <w:sz w:val="18"/>
+                <w:szCs w:val="18"/>
+              </w:rPr>
+              <w:t>.喜欢这份工作的哪一点？</w:t>
+            </w:r>
+          </w:p>
+          <w:p>
+            <w:pPr>
+              <w:rPr>
+                <w:rFonts w:hint="eastAsia" w:ascii="宋体" w:hAnsi="宋体" w:eastAsia="宋体" w:cs="宋体"/>
+                <w:color w:val="434343"/>
+                <w:kern w:val="0"/>
+                <w:sz w:val="18"/>
+                <w:szCs w:val="18"/>
+                <w:lang w:val="en-US" w:eastAsia="zh-CN"/>
+              </w:rPr>
+            </w:pPr>
+            <w:r>
+              <w:rPr>
+                <w:rFonts w:hint="eastAsia" w:ascii="宋体" w:hAnsi="宋体" w:eastAsia="宋体" w:cs="宋体"/>
+                <w:sz w:val="18"/>
+                <w:szCs w:val="18"/>
+                <w:lang w:val="en-US" w:eastAsia="zh-CN"/>
+              </w:rPr>
+              <w:t>首先我是一个爱研究各种奇奇怪怪东西的人,所以我对这份工作的新技术比较会感兴趣一些,即使它比较难一些,但是我还是喜欢钻研下午,有一种不达目的不罢休的精神,估计这就是我</w:t>
+            </w:r>
+            <w:r>
+              <w:rPr>
+                <w:rFonts w:hint="eastAsia" w:ascii="宋体" w:hAnsi="宋体" w:eastAsia="宋体" w:cs="宋体"/>
+                <w:color w:val="434343"/>
+                <w:kern w:val="0"/>
+                <w:sz w:val="18"/>
+                <w:szCs w:val="18"/>
+                <w:lang w:val="en-US" w:eastAsia="zh-CN"/>
+              </w:rPr>
+              <w:t>喜欢这份工作的原因吧.</w:t>
+            </w:r>
+          </w:p>
+          <w:p>
+            <w:pPr>
+              <w:rPr>
+                <w:rFonts w:hint="eastAsia" w:ascii="黑体" w:hAnsi="黑体" w:eastAsia="黑体" w:cs="黑体"/>
+                <w:color w:val="434343"/>
+                <w:kern w:val="0"/>
+                <w:sz w:val="18"/>
+                <w:szCs w:val="18"/>
+                <w:lang w:val="en-US" w:eastAsia="zh-CN"/>
+              </w:rPr>
+            </w:pPr>
+            <w:r>
+              <w:rPr>
+                <w:rFonts w:hint="eastAsia" w:ascii="黑体" w:hAnsi="黑体" w:eastAsia="黑体" w:cs="黑体"/>
+                <w:color w:val="434343"/>
+                <w:kern w:val="0"/>
+                <w:sz w:val="18"/>
+                <w:szCs w:val="18"/>
+                <w:lang w:val="en-US" w:eastAsia="zh-CN"/>
+              </w:rPr>
+              <w:t>回答问题:23你还有什么问题要问吗?</w:t>
+            </w:r>
+          </w:p>
+          <w:p>
+            <w:pPr>
+              <w:rPr>
+                <w:rFonts w:hint="eastAsia" w:ascii="宋体" w:hAnsi="宋体" w:eastAsia="宋体" w:cs="宋体"/>
+                <w:color w:val="434343"/>
+                <w:kern w:val="0"/>
+                <w:sz w:val="18"/>
+                <w:szCs w:val="18"/>
+                <w:lang w:val="en-US" w:eastAsia="zh-CN"/>
+              </w:rPr>
+            </w:pPr>
+            <w:r>
+              <w:rPr>
+                <w:rFonts w:hint="eastAsia" w:ascii="宋体" w:hAnsi="宋体" w:eastAsia="宋体" w:cs="宋体"/>
+                <w:color w:val="434343"/>
+                <w:kern w:val="0"/>
+                <w:sz w:val="18"/>
+                <w:szCs w:val="18"/>
+                <w:lang w:val="en-US" w:eastAsia="zh-CN"/>
+              </w:rPr>
+              <w:t>咱们公司有新员工培训吗?对于这个岗位有什么样的发展空间吗?如果我通过面试我需要看关于哪些方面框架的书籍,能够尽快的融入这个集体当中?咱们公司现在所做项目的背景有哪些?</w:t>
+            </w:r>
+          </w:p>
+          <w:p>
+            <w:pPr>
+              <w:rPr>
+                <w:rFonts w:hint="eastAsia" w:ascii="黑体" w:hAnsi="黑体" w:eastAsia="黑体" w:cs="黑体"/>
+                <w:sz w:val="18"/>
+                <w:szCs w:val="18"/>
+              </w:rPr>
+            </w:pPr>
+            <w:r>
+              <w:rPr>
+                <w:rFonts w:hint="eastAsia" w:ascii="黑体" w:hAnsi="黑体" w:eastAsia="黑体" w:cs="黑体"/>
+                <w:color w:val="434343"/>
+                <w:kern w:val="0"/>
+                <w:sz w:val="18"/>
+                <w:szCs w:val="18"/>
+                <w:lang w:val="en-US" w:eastAsia="zh-CN"/>
+              </w:rPr>
+              <w:t>回答问题:24:</w:t>
+            </w:r>
+            <w:r>
+              <w:rPr>
+                <w:rFonts w:hint="eastAsia" w:ascii="黑体" w:hAnsi="黑体" w:eastAsia="黑体" w:cs="黑体"/>
+                <w:sz w:val="18"/>
+                <w:szCs w:val="18"/>
+              </w:rPr>
+              <w:t>说说你对行业、技术发展趋势的看法？</w:t>
+            </w:r>
+          </w:p>
+          <w:p>
+            <w:pPr>
+              <w:rPr>
+                <w:rFonts w:hint="eastAsia" w:ascii="宋体" w:hAnsi="宋体" w:eastAsia="宋体" w:cs="宋体"/>
+                <w:sz w:val="18"/>
+                <w:szCs w:val="18"/>
+                <w:lang w:val="en-US" w:eastAsia="zh-CN"/>
+              </w:rPr>
+            </w:pPr>
+            <w:r>
+              <w:rPr>
+                <w:rFonts w:hint="eastAsia" w:ascii="宋体" w:hAnsi="宋体" w:eastAsia="宋体" w:cs="宋体"/>
+                <w:sz w:val="18"/>
+                <w:szCs w:val="18"/>
+                <w:lang w:val="en-US" w:eastAsia="zh-CN"/>
+              </w:rPr>
+              <w:t>现在是互联网时代,新技术日新月异,每天都会有新的技术出现,而对于我们这个行业缺的就是技术人才,所以我们行业无论是技术还是技术性的人才都会有一个很好地发展.只要我们继续不放弃技术的学习,我们是不会被这个技术大圈所淘汰的.</w:t>
+            </w:r>
+          </w:p>
+          <w:p>
+            <w:pPr>
+              <w:rPr>
+                <w:rFonts w:hint="eastAsia" w:ascii="黑体" w:hAnsi="黑体" w:eastAsia="黑体" w:cs="黑体"/>
+                <w:color w:val="434343"/>
+                <w:kern w:val="0"/>
+                <w:sz w:val="18"/>
+                <w:szCs w:val="18"/>
+                <w:lang w:val="en-US" w:eastAsia="zh-CN"/>
+              </w:rPr>
+            </w:pPr>
+            <w:r>
+              <w:rPr>
+                <w:rFonts w:hint="eastAsia" w:ascii="黑体" w:hAnsi="黑体" w:eastAsia="黑体" w:cs="黑体"/>
+                <w:color w:val="434343"/>
+                <w:kern w:val="0"/>
+                <w:sz w:val="18"/>
+                <w:szCs w:val="18"/>
+                <w:lang w:val="en-US" w:eastAsia="zh-CN"/>
+              </w:rPr>
+              <w:t>回答问题25:除了本公司外，还应聘了哪些公司?</w:t>
+            </w:r>
+          </w:p>
+          <w:p>
+            <w:pPr>
+              <w:rPr>
+                <w:rFonts w:hint="eastAsia" w:ascii="宋体" w:hAnsi="宋体" w:eastAsia="宋体" w:cs="宋体"/>
+                <w:color w:val="434343"/>
+                <w:kern w:val="0"/>
+                <w:sz w:val="18"/>
+                <w:szCs w:val="18"/>
+                <w:lang w:val="en-US" w:eastAsia="zh-CN"/>
+              </w:rPr>
+            </w:pPr>
+            <w:r>
+              <w:rPr>
+                <w:rFonts w:hint="eastAsia" w:ascii="宋体" w:hAnsi="宋体" w:eastAsia="宋体" w:cs="宋体"/>
+                <w:color w:val="434343"/>
+                <w:kern w:val="0"/>
+                <w:sz w:val="18"/>
+                <w:szCs w:val="18"/>
+                <w:lang w:val="en-US" w:eastAsia="zh-CN"/>
+              </w:rPr>
+              <w:t>首先我是对这份工作是比较喜欢的,所以我面试的还是一些互联网公司</w:t>
+            </w:r>
+          </w:p>
+          <w:p>
+            <w:pPr>
+              <w:rPr>
+                <w:rFonts w:hint="eastAsia" w:ascii="黑体" w:hAnsi="黑体" w:eastAsia="黑体" w:cs="黑体"/>
+                <w:sz w:val="18"/>
+                <w:szCs w:val="18"/>
+              </w:rPr>
+            </w:pPr>
+            <w:r>
+              <w:rPr>
+                <w:rFonts w:hint="eastAsia" w:ascii="黑体" w:hAnsi="黑体" w:eastAsia="黑体" w:cs="黑体"/>
+                <w:color w:val="434343"/>
+                <w:kern w:val="0"/>
+                <w:sz w:val="18"/>
+                <w:szCs w:val="18"/>
+                <w:lang w:val="en-US" w:eastAsia="zh-CN"/>
+              </w:rPr>
+              <w:t>回答问题26:</w:t>
+            </w:r>
+            <w:r>
+              <w:rPr>
+                <w:rFonts w:hint="eastAsia" w:ascii="黑体" w:hAnsi="黑体" w:eastAsia="黑体" w:cs="黑体"/>
+                <w:sz w:val="18"/>
+                <w:szCs w:val="18"/>
+              </w:rPr>
+              <w:t>对工作的期望与目标是什么？</w:t>
+            </w:r>
+          </w:p>
+          <w:p>
+            <w:pPr>
+              <w:rPr>
+                <w:rFonts w:hint="eastAsia" w:ascii="宋体" w:hAnsi="宋体" w:eastAsia="宋体" w:cs="宋体"/>
+                <w:sz w:val="18"/>
+                <w:szCs w:val="18"/>
+                <w:lang w:val="en-US" w:eastAsia="zh-CN"/>
+              </w:rPr>
+            </w:pPr>
+            <w:r>
+              <w:rPr>
+                <w:rFonts w:hint="eastAsia" w:ascii="宋体" w:hAnsi="宋体" w:eastAsia="宋体" w:cs="宋体"/>
+                <w:sz w:val="18"/>
+                <w:szCs w:val="18"/>
+                <w:lang w:val="en-US" w:eastAsia="zh-CN"/>
+              </w:rPr>
+              <w:t>我的目标就是让自己的技术更上一层楼,将公司的项目做好,为公司解决技术上的问题,做出好的业绩让公司认可我,为了达到这个目标我会更加努力好好学习技术.</w:t>
+            </w:r>
+          </w:p>
+          <w:p>
+            <w:pPr>
+              <w:rPr>
+                <w:rFonts w:hint="eastAsia" w:ascii="黑体" w:hAnsi="黑体" w:eastAsia="黑体" w:cs="黑体"/>
+                <w:sz w:val="18"/>
+                <w:szCs w:val="18"/>
+                <w:lang w:val="en-US" w:eastAsia="zh-CN"/>
+              </w:rPr>
+            </w:pPr>
+            <w:r>
+              <w:rPr>
+                <w:rFonts w:hint="eastAsia" w:ascii="黑体" w:hAnsi="黑体" w:eastAsia="黑体" w:cs="黑体"/>
+                <w:sz w:val="18"/>
+                <w:szCs w:val="18"/>
+                <w:lang w:val="en-US" w:eastAsia="zh-CN"/>
+              </w:rPr>
+              <w:t>回答问题27:如果在工作中出现失误,给公司造成损失,你认为该怎么办?</w:t>
+            </w:r>
+          </w:p>
+          <w:p>
+            <w:pPr>
+              <w:rPr>
+                <w:rFonts w:hint="eastAsia" w:ascii="宋体" w:hAnsi="宋体" w:eastAsia="宋体" w:cs="宋体"/>
+                <w:sz w:val="18"/>
+                <w:szCs w:val="18"/>
+                <w:lang w:val="en-US" w:eastAsia="zh-CN"/>
+              </w:rPr>
+            </w:pPr>
+            <w:r>
+              <w:rPr>
+                <w:rFonts w:hint="eastAsia" w:ascii="宋体" w:hAnsi="宋体" w:eastAsia="宋体" w:cs="宋体"/>
+                <w:sz w:val="18"/>
+                <w:szCs w:val="18"/>
+                <w:lang w:val="en-US" w:eastAsia="zh-CN"/>
+              </w:rPr>
+              <w:t>我本是为公司努力工作的,如果造成经济损失首先我会选择弥补或者挽回经济损失,如果无能为力的话希望得到单位的支持.再就是分清楚职责,如果我的责任我会甘愿受罚,如果是别人的话我会尽可能的帮助他一起弥补,不幸灾乐祸.毕竟我们属于一个团体.</w:t>
+            </w:r>
+          </w:p>
+          <w:p>
+            <w:pPr>
+              <w:rPr>
+                <w:rFonts w:hint="eastAsia" w:ascii="黑体" w:hAnsi="黑体" w:eastAsia="黑体" w:cs="黑体"/>
+                <w:sz w:val="18"/>
+                <w:szCs w:val="18"/>
+                <w:lang w:val="en-US" w:eastAsia="zh-CN"/>
+              </w:rPr>
+            </w:pPr>
+            <w:r>
+              <w:rPr>
+                <w:rFonts w:hint="eastAsia" w:ascii="黑体" w:hAnsi="黑体" w:eastAsia="黑体" w:cs="黑体"/>
+                <w:sz w:val="18"/>
+                <w:szCs w:val="18"/>
+                <w:lang w:val="en-US" w:eastAsia="zh-CN"/>
+              </w:rPr>
+              <w:t>回答问题28 什么会让自己更有成就感?</w:t>
+            </w:r>
+          </w:p>
+          <w:p>
+            <w:pPr>
+              <w:rPr>
+                <w:rFonts w:hint="eastAsia" w:ascii="宋体" w:hAnsi="宋体" w:eastAsia="宋体" w:cs="宋体"/>
+                <w:sz w:val="18"/>
+                <w:szCs w:val="18"/>
+                <w:lang w:val="en-US" w:eastAsia="zh-CN"/>
+              </w:rPr>
+            </w:pPr>
+            <w:r>
+              <w:rPr>
+                <w:rFonts w:hint="eastAsia" w:ascii="宋体" w:hAnsi="宋体" w:eastAsia="宋体" w:cs="宋体"/>
+                <w:sz w:val="18"/>
+                <w:szCs w:val="18"/>
+                <w:lang w:val="en-US" w:eastAsia="zh-CN"/>
+              </w:rPr>
+              <w:t>为贵公司竭力效劳,尽我所能,完成项目.当我们做出项目完成需求时我认为在那时会有成就感.</w:t>
+            </w:r>
+          </w:p>
+          <w:p>
+            <w:pPr>
+              <w:rPr>
+                <w:rFonts w:hint="eastAsia" w:ascii="黑体" w:hAnsi="黑体" w:eastAsia="黑体" w:cs="黑体"/>
+                <w:sz w:val="18"/>
+                <w:szCs w:val="18"/>
+                <w:lang w:val="en-US" w:eastAsia="zh-CN"/>
+              </w:rPr>
+            </w:pPr>
+            <w:r>
+              <w:rPr>
+                <w:rFonts w:hint="eastAsia" w:ascii="黑体" w:hAnsi="黑体" w:eastAsia="黑体" w:cs="黑体"/>
+                <w:sz w:val="18"/>
+                <w:szCs w:val="18"/>
+                <w:lang w:val="en-US" w:eastAsia="zh-CN"/>
+              </w:rPr>
+              <w:t>回答问题29</w:t>
+            </w:r>
+          </w:p>
+          <w:p>
+            <w:pPr>
+              <w:rPr>
+                <w:rFonts w:hint="eastAsia" w:ascii="黑体" w:hAnsi="黑体" w:eastAsia="黑体" w:cs="黑体"/>
+                <w:sz w:val="18"/>
+                <w:szCs w:val="18"/>
+                <w:lang w:val="en-US" w:eastAsia="zh-CN"/>
+              </w:rPr>
+            </w:pPr>
+            <w:r>
+              <w:rPr>
+                <w:rFonts w:hint="eastAsia" w:ascii="黑体" w:hAnsi="黑体" w:eastAsia="黑体" w:cs="黑体"/>
+                <w:sz w:val="18"/>
+                <w:szCs w:val="18"/>
+                <w:lang w:val="en-US" w:eastAsia="zh-CN"/>
+              </w:rPr>
+              <w:t>眼下你生活中最重要的是什么?</w:t>
+            </w:r>
+          </w:p>
+          <w:p>
+            <w:pPr>
+              <w:rPr>
+                <w:rFonts w:hint="eastAsia" w:ascii="宋体" w:hAnsi="宋体" w:eastAsia="宋体" w:cs="宋体"/>
+                <w:sz w:val="18"/>
+                <w:szCs w:val="18"/>
+                <w:lang w:val="en-US" w:eastAsia="zh-CN"/>
+              </w:rPr>
+            </w:pPr>
+            <w:r>
+              <w:rPr>
+                <w:rFonts w:hint="eastAsia" w:ascii="宋体" w:hAnsi="宋体" w:eastAsia="宋体" w:cs="宋体"/>
+                <w:sz w:val="18"/>
+                <w:szCs w:val="18"/>
+                <w:lang w:val="en-US" w:eastAsia="zh-CN"/>
+              </w:rPr>
+              <w:t>对于我来说能够在这个领域找到自己喜欢的工作是最重要的,当然能在贵公司入职我认为也是最重要的.</w:t>
+            </w:r>
+          </w:p>
+          <w:p>
+            <w:pPr>
+              <w:rPr>
+                <w:rFonts w:hint="eastAsia" w:ascii="宋体" w:hAnsi="宋体" w:eastAsia="宋体" w:cs="宋体"/>
+                <w:sz w:val="18"/>
+                <w:szCs w:val="18"/>
+                <w:lang w:val="en-US" w:eastAsia="zh-CN"/>
+              </w:rPr>
+            </w:pPr>
+            <w:r>
+              <w:rPr>
+                <w:rFonts w:hint="eastAsia" w:ascii="宋体" w:hAnsi="宋体" w:eastAsia="宋体" w:cs="宋体"/>
+                <w:sz w:val="18"/>
+                <w:szCs w:val="18"/>
+                <w:lang w:val="en-US" w:eastAsia="zh-CN"/>
+              </w:rPr>
+              <w:t>回答问题30 为了做好你工作份外之事,你该怎样获得他人额的支持与帮助?</w:t>
+            </w:r>
+          </w:p>
+          <w:p>
+            <w:pPr>
+              <w:rPr>
+                <w:rFonts w:hint="eastAsia" w:ascii="宋体" w:hAnsi="宋体" w:eastAsia="宋体" w:cs="宋体"/>
+                <w:sz w:val="18"/>
+                <w:szCs w:val="18"/>
+                <w:lang w:val="en-US" w:eastAsia="zh-CN"/>
+              </w:rPr>
+            </w:pPr>
+            <w:r>
+              <w:rPr>
+                <w:rFonts w:hint="eastAsia" w:ascii="宋体" w:hAnsi="宋体" w:eastAsia="宋体" w:cs="宋体"/>
+                <w:sz w:val="18"/>
+                <w:szCs w:val="18"/>
+                <w:lang w:val="en-US" w:eastAsia="zh-CN"/>
+              </w:rPr>
+              <w:t>每个公司都在不断变化的发展的过程中,公司也希望员工也是如此,所以我会适应公司的变化,并且对变化做出积极地响应.</w:t>
+            </w:r>
+          </w:p>
+          <w:p>
+            <w:pPr>
+              <w:rPr>
+                <w:rFonts w:hint="eastAsia" w:ascii="黑体" w:hAnsi="黑体" w:eastAsia="黑体" w:cs="黑体"/>
+                <w:sz w:val="18"/>
+                <w:szCs w:val="18"/>
+                <w:lang w:val="en-US" w:eastAsia="zh-CN"/>
+              </w:rPr>
+            </w:pPr>
+            <w:r>
+              <w:rPr>
+                <w:rFonts w:hint="eastAsia" w:ascii="黑体" w:hAnsi="黑体" w:eastAsia="黑体" w:cs="黑体"/>
+                <w:sz w:val="18"/>
+                <w:szCs w:val="18"/>
+                <w:lang w:val="en-US" w:eastAsia="zh-CN"/>
+              </w:rPr>
+              <w:t>回答问题 31工作当中你学习到了什么?</w:t>
+            </w:r>
+          </w:p>
+          <w:p>
+            <w:pPr>
+              <w:rPr>
+                <w:rFonts w:hint="eastAsia" w:ascii="宋体" w:hAnsi="宋体" w:eastAsia="宋体" w:cs="宋体"/>
+                <w:sz w:val="18"/>
+                <w:szCs w:val="18"/>
+                <w:lang w:val="en-US" w:eastAsia="zh-CN"/>
+              </w:rPr>
+            </w:pPr>
+            <w:r>
+              <w:rPr>
+                <w:rFonts w:hint="eastAsia" w:ascii="宋体" w:hAnsi="宋体" w:eastAsia="宋体" w:cs="宋体"/>
+                <w:sz w:val="18"/>
+                <w:szCs w:val="18"/>
+                <w:lang w:val="en-US" w:eastAsia="zh-CN"/>
+              </w:rPr>
+              <w:t>在工作之内我学会了一些技术和经验的积累,工作之外我学会了与人交流沟通,如何与别人友好的相处,如何能与自己的同事交流,对于工作怎样合理安排才能提高工作效率.</w:t>
+            </w:r>
+          </w:p>
+          <w:p>
+            <w:pPr>
+              <w:rPr>
+                <w:rFonts w:hint="eastAsia" w:ascii="宋体" w:hAnsi="宋体" w:eastAsia="宋体" w:cs="宋体"/>
+                <w:sz w:val="18"/>
+                <w:szCs w:val="18"/>
+                <w:lang w:val="en-US" w:eastAsia="zh-CN"/>
+              </w:rPr>
+            </w:pPr>
+          </w:p>
+          <w:p>
+            <w:pPr>
+              <w:rPr>
+                <w:rFonts w:hint="eastAsia" w:ascii="宋体" w:hAnsi="宋体" w:eastAsia="宋体" w:cs="宋体"/>
+                <w:sz w:val="18"/>
+                <w:szCs w:val="18"/>
+                <w:lang w:val="en-US" w:eastAsia="zh-CN"/>
+              </w:rPr>
+            </w:pPr>
+          </w:p>
+          <w:p>
+            <w:pPr>
+              <w:rPr>
+                <w:rFonts w:hint="eastAsia" w:ascii="宋体" w:hAnsi="宋体" w:eastAsia="宋体" w:cs="宋体"/>
+                <w:color w:val="434343"/>
+                <w:kern w:val="0"/>
+                <w:sz w:val="18"/>
+                <w:szCs w:val="18"/>
+                <w:lang w:val="en-US" w:eastAsia="zh-CN"/>
+              </w:rPr>
+            </w:pPr>
+          </w:p>
+          <w:p>
+            <w:pPr>
+              <w:widowControl/>
+              <w:shd w:val="clear" w:color="auto" w:fill="FFFFFF" w:themeFill="background1"/>
+              <w:spacing w:line="480" w:lineRule="atLeast"/>
+              <w:jc w:val="left"/>
+              <w:rPr>
+                <w:rFonts w:hint="eastAsia" w:ascii="宋体" w:hAnsi="宋体" w:eastAsia="宋体" w:cs="宋体"/>
+                <w:color w:val="434343"/>
+                <w:kern w:val="0"/>
+                <w:sz w:val="18"/>
+                <w:szCs w:val="18"/>
+                <w:lang w:val="en-US" w:eastAsia="zh-CN"/>
+              </w:rPr>
+            </w:pPr>
+          </w:p>
+          <w:p>
+            <w:pPr>
+              <w:widowControl/>
+              <w:shd w:val="clear" w:color="auto" w:fill="FFFFFF" w:themeFill="background1"/>
+              <w:spacing w:line="480" w:lineRule="atLeast"/>
+              <w:jc w:val="left"/>
+              <w:rPr>
+                <w:rFonts w:hint="eastAsia" w:ascii="宋体" w:hAnsi="宋体" w:eastAsia="宋体" w:cs="宋体"/>
+                <w:color w:val="434343"/>
+                <w:kern w:val="0"/>
+                <w:sz w:val="18"/>
+                <w:szCs w:val="18"/>
+              </w:rPr>
+            </w:pPr>
+          </w:p>
+          <w:p>
+            <w:pPr>
+              <w:widowControl/>
+              <w:shd w:val="clear" w:color="auto" w:fill="FFFFFF" w:themeFill="background1"/>
+              <w:spacing w:line="480" w:lineRule="atLeast"/>
+              <w:jc w:val="left"/>
+              <w:rPr>
+                <w:rFonts w:hint="eastAsia" w:ascii="宋体" w:hAnsi="宋体" w:eastAsia="宋体" w:cs="宋体"/>
+                <w:color w:val="434343"/>
+                <w:kern w:val="0"/>
+                <w:sz w:val="18"/>
+                <w:szCs w:val="18"/>
+              </w:rPr>
+            </w:pPr>
+          </w:p>
+          <w:p>
+            <w:pPr>
+              <w:widowControl/>
+              <w:shd w:val="clear" w:color="auto" w:fill="FFFFFF" w:themeFill="background1"/>
+              <w:spacing w:line="480" w:lineRule="atLeast"/>
+              <w:jc w:val="left"/>
+              <w:rPr>
+                <w:rFonts w:hint="eastAsia" w:ascii="宋体" w:hAnsi="宋体" w:eastAsia="宋体" w:cs="宋体"/>
+                <w:color w:val="434343"/>
+                <w:kern w:val="0"/>
+                <w:sz w:val="18"/>
+                <w:szCs w:val="18"/>
+              </w:rPr>
+            </w:pPr>
+          </w:p>
+          <w:p>
+            <w:pPr>
+              <w:widowControl/>
+              <w:shd w:val="clear" w:color="auto" w:fill="FFFFFF" w:themeFill="background1"/>
+              <w:spacing w:line="480" w:lineRule="atLeast"/>
+              <w:jc w:val="left"/>
+              <w:rPr>
+                <w:rFonts w:hint="eastAsia" w:ascii="宋体" w:hAnsi="宋体" w:eastAsia="宋体" w:cs="宋体"/>
+                <w:color w:val="434343"/>
+                <w:kern w:val="0"/>
+                <w:sz w:val="18"/>
+                <w:szCs w:val="18"/>
+              </w:rPr>
+            </w:pPr>
+          </w:p>
+          <w:p>
+            <w:pPr>
+              <w:rPr>
+                <w:rFonts w:hint="eastAsia" w:ascii="宋体" w:hAnsi="宋体" w:eastAsia="宋体" w:cs="宋体"/>
+                <w:color w:val="434343"/>
+                <w:kern w:val="0"/>
+                <w:sz w:val="18"/>
+                <w:szCs w:val="18"/>
+              </w:rPr>
+            </w:pPr>
+          </w:p>
+          <w:p>
+            <w:pPr>
+              <w:rPr>
+                <w:rFonts w:hint="eastAsia" w:ascii="宋体" w:hAnsi="宋体" w:eastAsia="宋体" w:cs="宋体"/>
+                <w:color w:val="434343"/>
+                <w:kern w:val="0"/>
+                <w:sz w:val="18"/>
+                <w:szCs w:val="18"/>
+                <w:lang w:val="en-US" w:eastAsia="zh-CN"/>
+              </w:rPr>
+            </w:pPr>
+          </w:p>
+          <w:p>
+            <w:pPr>
+              <w:rPr>
+                <w:rFonts w:hint="eastAsia" w:ascii="宋体" w:hAnsi="宋体" w:eastAsia="宋体" w:cs="宋体"/>
+                <w:color w:val="434343"/>
+                <w:kern w:val="0"/>
+                <w:sz w:val="18"/>
+                <w:szCs w:val="18"/>
                 <w:lang w:val="en-US" w:eastAsia="zh-CN"/>
               </w:rPr>
             </w:pPr>
@@ -1202,31 +4191,39 @@
             <w:pPr>
               <w:ind w:firstLine="420" w:firstLineChars="0"/>
               <w:rPr>
-                <w:rFonts w:hint="eastAsia"/>
-                <w:lang w:val="en-US" w:eastAsia="zh-CN"/>
-              </w:rPr>
-            </w:pPr>
-          </w:p>
-          <w:p>
-            <w:pPr>
-              <w:rPr>
-                <w:rFonts w:hint="default"/>
-                <w:vertAlign w:val="baseline"/>
-                <w:lang w:val="en-US" w:eastAsia="zh-CN"/>
-              </w:rPr>
-            </w:pPr>
-          </w:p>
-          <w:p>
-            <w:pPr>
-              <w:rPr>
-                <w:rFonts w:hint="default"/>
-                <w:vertAlign w:val="baseline"/>
-                <w:lang w:val="en-US" w:eastAsia="zh-CN"/>
-              </w:rPr>
-            </w:pPr>
-            <w:r>
-              <w:rPr>
-                <w:rFonts w:hint="eastAsia"/>
+                <w:rFonts w:hint="eastAsia" w:ascii="宋体" w:hAnsi="宋体" w:eastAsia="宋体" w:cs="宋体"/>
+                <w:sz w:val="18"/>
+                <w:szCs w:val="18"/>
+                <w:lang w:val="en-US" w:eastAsia="zh-CN"/>
+              </w:rPr>
+            </w:pPr>
+          </w:p>
+          <w:p>
+            <w:pPr>
+              <w:rPr>
+                <w:rFonts w:hint="eastAsia" w:ascii="宋体" w:hAnsi="宋体" w:eastAsia="宋体" w:cs="宋体"/>
+                <w:sz w:val="18"/>
+                <w:szCs w:val="18"/>
+                <w:vertAlign w:val="baseline"/>
+                <w:lang w:val="en-US" w:eastAsia="zh-CN"/>
+              </w:rPr>
+            </w:pPr>
+          </w:p>
+          <w:p>
+            <w:pPr>
+              <w:rPr>
+                <w:rFonts w:hint="eastAsia" w:ascii="宋体" w:hAnsi="宋体" w:eastAsia="宋体" w:cs="宋体"/>
+                <w:sz w:val="18"/>
+                <w:szCs w:val="18"/>
+                <w:vertAlign w:val="baseline"/>
+                <w:lang w:val="en-US" w:eastAsia="zh-CN"/>
+              </w:rPr>
+            </w:pPr>
+            <w:r>
+              <w:rPr>
+                <w:rFonts w:hint="eastAsia" w:ascii="宋体" w:hAnsi="宋体" w:eastAsia="宋体" w:cs="宋体"/>
+                <w:sz w:val="18"/>
+                <w:szCs w:val="18"/>
                 <w:vertAlign w:val="baseline"/>
                 <w:lang w:val="en-US" w:eastAsia="zh-CN"/>
               </w:rPr>
@@ -1252,7 +4249,7 @@
   <w:docDefaults>
     <w:rPrDefault>
       <w:rPr>
-        <w:rFonts w:asciiTheme="minorHAnsi" w:hAnsiTheme="minorHAnsi" w:eastAsiaTheme="minorEastAsia" w:cstheme="minorBidi"/>
+        <w:rFonts w:ascii="Times New Roman" w:hAnsi="Times New Roman" w:eastAsia="宋体" w:cs="Times New Roman"/>
       </w:rPr>
     </w:rPrDefault>
   </w:docDefaults>
@@ -1582,6 +4579,15 @@
       <w:tblLayout w:type="fixed"/>
     </w:tblPr>
   </w:style>
+  <w:style w:type="character" w:styleId="6">
+    <w:name w:val="Hyperlink"/>
+    <w:basedOn w:val="5"/>
+    <w:uiPriority w:val="0"/>
+    <w:rPr>
+      <w:color w:val="0000FF"/>
+      <w:u w:val="single"/>
+    </w:rPr>
+  </w:style>
 </w:styles>
 </file>
 

--- a/resume/王龙C简历.docx
+++ b/resume/王龙C简历.docx
@@ -4,7 +4,7 @@
   <w:body>
     <w:tbl>
       <w:tblPr>
-        <w:tblStyle w:val="4"/>
+        <w:tblStyle w:val="5"/>
         <w:tblW w:w="8522" w:type="dxa"/>
         <w:tblInd w:w="0" w:type="dxa"/>
         <w:tblBorders>
@@ -1573,13 +1573,23 @@
             </w:r>
             <w:r>
               <w:rPr>
+                <w:rFonts w:hint="eastAsia" w:ascii="宋体" w:hAnsi="宋体" w:eastAsia="宋体" w:cs="宋体"/>
+                <w:sz w:val="18"/>
+                <w:szCs w:val="18"/>
+                <w:vertAlign w:val="baseline"/>
+                <w:lang w:val="en-US" w:eastAsia="zh-CN"/>
+              </w:rPr>
+              <w:t>等待机制与锁机制是密切关联的</w:t>
+            </w:r>
+            <w:r>
+              <w:rPr>
                 <w:rFonts w:hint="eastAsia" w:ascii="黑体" w:hAnsi="黑体" w:eastAsia="黑体" w:cs="黑体"/>
                 <w:sz w:val="18"/>
                 <w:szCs w:val="18"/>
                 <w:vertAlign w:val="baseline"/>
                 <w:lang w:val="en-US" w:eastAsia="zh-CN"/>
               </w:rPr>
-              <w:t>等待机制与锁机制是密切关联的。</w:t>
+              <w:t>。</w:t>
             </w:r>
           </w:p>
           <w:p>
@@ -1758,6 +1768,359 @@
               </w:rPr>
               <w:t>Rabbitmq: 默认端口号   程序连:5672,控制台:15672,集群:25672</w:t>
             </w:r>
+          </w:p>
+          <w:p>
+            <w:pPr>
+              <w:rPr>
+                <w:rFonts w:hint="eastAsia" w:ascii="黑体" w:hAnsi="黑体" w:eastAsia="黑体" w:cs="黑体"/>
+                <w:sz w:val="18"/>
+                <w:szCs w:val="18"/>
+              </w:rPr>
+            </w:pPr>
+            <w:r>
+              <w:rPr>
+                <w:rFonts w:hint="eastAsia" w:ascii="黑体" w:hAnsi="黑体" w:eastAsia="黑体" w:cs="黑体"/>
+                <w:lang w:val="en-US" w:eastAsia="zh-CN"/>
+              </w:rPr>
+              <w:t>问题15:</w:t>
+            </w:r>
+            <w:r>
+              <w:rPr>
+                <w:rFonts w:hint="eastAsia" w:ascii="黑体" w:hAnsi="黑体" w:eastAsia="黑体" w:cs="黑体"/>
+                <w:sz w:val="18"/>
+                <w:szCs w:val="18"/>
+              </w:rPr>
+              <w:t>SpringMVC运行原理</w:t>
+            </w:r>
+          </w:p>
+          <w:p>
+            <w:pPr>
+              <w:rPr>
+                <w:rFonts w:ascii="Calibri" w:hAnsi="Calibri" w:eastAsia="宋体" w:cs="Times New Roman"/>
+              </w:rPr>
+            </w:pPr>
+            <w:r>
+              <w:rPr>
+                <w:rFonts w:ascii="Calibri" w:hAnsi="Calibri" w:eastAsia="宋体" w:cs="Times New Roman"/>
+              </w:rPr>
+              <w:t>tomcat启动时，也是先加载web.xml，找到</w:t>
+            </w:r>
+            <w:r>
+              <w:rPr>
+                <w:rFonts w:hint="eastAsia" w:ascii="Calibri" w:hAnsi="Calibri" w:eastAsia="宋体" w:cs="Times New Roman"/>
+              </w:rPr>
+              <w:t>spring mvc的前端总控制器DispatcherServlet,并且通过DispatcherServlet来加载相关的配置文件信息。</w:t>
+            </w:r>
+            <w:r>
+              <w:rPr>
+                <w:rFonts w:ascii="Calibri" w:hAnsi="Calibri" w:eastAsia="宋体" w:cs="Times New Roman"/>
+              </w:rPr>
+              <w:t>当浏览器发出一个请求之后，首先找到</w:t>
+            </w:r>
+            <w:r>
+              <w:rPr>
+                <w:rFonts w:hint="eastAsia" w:ascii="Calibri" w:hAnsi="Calibri" w:eastAsia="宋体" w:cs="Times New Roman"/>
+              </w:rPr>
+              <w:t>DispatcherServlet</w:t>
+            </w:r>
+            <w:r>
+              <w:rPr>
+                <w:rFonts w:ascii="Calibri" w:hAnsi="Calibri" w:eastAsia="宋体" w:cs="Times New Roman"/>
+              </w:rPr>
+              <w:t>，通过这个控制器和代码中的requestMapping注解找到对应的controller中的方法，参数直接通过方法参数接收就可以，然后调用service、dao操作数据库，返回数据。如果页面跳转，controller的方法可以返回ModelAndView和string类型，再通过spring-mvc配置文件中的视图解析器找到对应的页面。</w:t>
+            </w:r>
+          </w:p>
+          <w:p>
+            <w:pPr>
+              <w:rPr>
+                <w:rFonts w:ascii="Calibri" w:hAnsi="Calibri" w:eastAsia="宋体" w:cs="Times New Roman"/>
+              </w:rPr>
+            </w:pPr>
+            <w:r>
+              <w:rPr>
+                <w:rFonts w:ascii="Calibri" w:hAnsi="Calibri" w:eastAsia="宋体" w:cs="Times New Roman"/>
+              </w:rPr>
+              <w:t>数据可以用request或ModelAndView返回到页面。如果是ajax请求，可以直接返回List或对象，加上responseBody注解，进行返回。</w:t>
+            </w:r>
+          </w:p>
+          <w:p>
+            <w:pPr>
+              <w:rPr>
+                <w:rFonts w:hint="eastAsia" w:ascii="黑体" w:hAnsi="黑体" w:eastAsia="黑体" w:cs="黑体"/>
+                <w:bCs/>
+                <w:iCs w:val="0"/>
+                <w:sz w:val="18"/>
+                <w:szCs w:val="18"/>
+              </w:rPr>
+            </w:pPr>
+            <w:r>
+              <w:rPr>
+                <w:rFonts w:hint="eastAsia" w:ascii="黑体" w:hAnsi="黑体" w:eastAsia="黑体" w:cs="黑体"/>
+                <w:bCs/>
+                <w:iCs w:val="0"/>
+                <w:sz w:val="18"/>
+                <w:szCs w:val="18"/>
+                <w:lang w:val="en-US" w:eastAsia="zh-CN"/>
+              </w:rPr>
+              <w:t>问题16:</w:t>
+            </w:r>
+            <w:r>
+              <w:rPr>
+                <w:rFonts w:hint="eastAsia" w:ascii="黑体" w:hAnsi="黑体" w:eastAsia="黑体" w:cs="黑体"/>
+                <w:bCs/>
+                <w:iCs w:val="0"/>
+                <w:sz w:val="18"/>
+                <w:szCs w:val="18"/>
+              </w:rPr>
+              <w:t>什么是分布式事务</w:t>
+            </w:r>
+          </w:p>
+          <w:p>
+            <w:pPr>
+              <w:rPr>
+                <w:bCs/>
+                <w:iCs w:val="0"/>
+                <w:sz w:val="18"/>
+                <w:szCs w:val="18"/>
+              </w:rPr>
+            </w:pPr>
+            <w:r>
+              <w:rPr>
+                <w:bCs/>
+                <w:iCs w:val="0"/>
+                <w:sz w:val="18"/>
+                <w:szCs w:val="18"/>
+              </w:rPr>
+              <w:t>简单的说，就是一次大的操作由不同的小操作组成，这些小的操作分布在不同的服务器上，且属于不同的应用，分布式事务需要保证这些小操作要么全部成功，要么全部失败。本质上来说，分布式事务就是为了保证不同数据库的数据一致性。</w:t>
+            </w:r>
+          </w:p>
+          <w:p>
+            <w:pPr>
+              <w:rPr>
+                <w:rFonts w:hint="eastAsia" w:ascii="黑体" w:hAnsi="黑体" w:eastAsia="黑体" w:cs="黑体"/>
+                <w:bCs/>
+                <w:iCs w:val="0"/>
+                <w:sz w:val="18"/>
+                <w:szCs w:val="18"/>
+                <w:lang w:val="en-US" w:eastAsia="zh-CN"/>
+              </w:rPr>
+            </w:pPr>
+            <w:r>
+              <w:rPr>
+                <w:rFonts w:hint="eastAsia" w:ascii="黑体" w:hAnsi="黑体" w:eastAsia="黑体" w:cs="黑体"/>
+                <w:bCs/>
+                <w:iCs w:val="0"/>
+                <w:sz w:val="18"/>
+                <w:szCs w:val="18"/>
+                <w:lang w:val="en-US" w:eastAsia="zh-CN"/>
+              </w:rPr>
+              <w:t>问题17:分布式事务的产生的原因</w:t>
+            </w:r>
+          </w:p>
+          <w:p>
+            <w:pPr>
+              <w:rPr>
+                <w:bCs/>
+                <w:iCs w:val="0"/>
+              </w:rPr>
+            </w:pPr>
+            <w:r>
+              <w:rPr>
+                <w:rFonts w:hint="eastAsia"/>
+                <w:bCs/>
+                <w:iCs w:val="0"/>
+                <w:lang w:val="en-US" w:eastAsia="zh-CN"/>
+              </w:rPr>
+              <w:t>1</w:t>
+            </w:r>
+            <w:r>
+              <w:rPr>
+                <w:bCs/>
+                <w:iCs w:val="0"/>
+              </w:rPr>
+              <w:t>数据库分库分表</w:t>
+            </w:r>
+          </w:p>
+          <w:p>
+            <w:pPr>
+              <w:rPr>
+                <w:bCs/>
+                <w:iCs w:val="0"/>
+                <w:sz w:val="24"/>
+                <w:szCs w:val="24"/>
+              </w:rPr>
+            </w:pPr>
+            <w:r>
+              <w:rPr>
+                <w:bCs/>
+                <w:iCs w:val="0"/>
+              </w:rPr>
+              <w:t>当数据库单表一年产生的数据超过1000W，那么就要考虑分库分表，具体分库分表的原理在此不做解释，以后有空详细说，简单的说就是原来的一个数据库变成了多个数据库。这时候，如果一个操作既访问01库，又访问02库，而且要保证数据的一致性，那么就要用到分布式事务。</w:t>
+            </w:r>
+          </w:p>
+          <w:p>
+            <w:pPr>
+              <w:rPr>
+                <w:bCs/>
+                <w:iCs w:val="0"/>
+              </w:rPr>
+            </w:pPr>
+            <w:r>
+              <w:rPr>
+                <w:bCs/>
+                <w:iCs w:val="0"/>
+              </w:rPr>
+              <w:t>2应用SOA化</w:t>
+            </w:r>
+          </w:p>
+          <w:p>
+            <w:pPr>
+              <w:rPr>
+                <w:rFonts w:hint="eastAsia" w:asciiTheme="minorEastAsia" w:hAnsiTheme="minorEastAsia" w:eastAsiaTheme="minorEastAsia" w:cstheme="minorEastAsia"/>
+                <w:bCs/>
+                <w:iCs w:val="0"/>
+              </w:rPr>
+            </w:pPr>
+            <w:r>
+              <w:rPr>
+                <w:rFonts w:hint="eastAsia" w:asciiTheme="minorEastAsia" w:hAnsiTheme="minorEastAsia" w:eastAsiaTheme="minorEastAsia" w:cstheme="minorEastAsia"/>
+                <w:bCs/>
+                <w:iCs w:val="0"/>
+              </w:rPr>
+              <w:t>所谓的SOA化，就是业务的服务化。比如原来单机支撑了整个网站，现在对整个网站进行拆解，分离出了</w:t>
+            </w:r>
+            <w:r>
+              <w:rPr>
+                <w:rFonts w:hint="eastAsia" w:asciiTheme="minorEastAsia" w:hAnsiTheme="minorEastAsia" w:cstheme="minorEastAsia"/>
+                <w:bCs/>
+                <w:iCs w:val="0"/>
+                <w:lang w:val="en-US" w:eastAsia="zh-CN"/>
+              </w:rPr>
+              <w:t>诸多个模块</w:t>
+            </w:r>
+            <w:r>
+              <w:rPr>
+                <w:rFonts w:hint="eastAsia" w:asciiTheme="minorEastAsia" w:hAnsiTheme="minorEastAsia" w:eastAsiaTheme="minorEastAsia" w:cstheme="minorEastAsia"/>
+                <w:bCs/>
+                <w:iCs w:val="0"/>
+              </w:rPr>
+              <w:t>。</w:t>
+            </w:r>
+            <w:r>
+              <w:rPr>
+                <w:rFonts w:hint="eastAsia" w:asciiTheme="minorEastAsia" w:hAnsiTheme="minorEastAsia" w:cstheme="minorEastAsia"/>
+                <w:bCs/>
+                <w:iCs w:val="0"/>
+                <w:lang w:val="en-US" w:eastAsia="zh-CN"/>
+              </w:rPr>
+              <w:t>各个模块有自己对用的数据库存储信息</w:t>
+            </w:r>
+            <w:r>
+              <w:rPr>
+                <w:rFonts w:hint="eastAsia" w:asciiTheme="minorEastAsia" w:hAnsiTheme="minorEastAsia" w:eastAsiaTheme="minorEastAsia" w:cstheme="minorEastAsia"/>
+                <w:bCs/>
+                <w:iCs w:val="0"/>
+              </w:rPr>
+              <w:t>，如果要同时对</w:t>
+            </w:r>
+            <w:r>
+              <w:rPr>
+                <w:rFonts w:hint="eastAsia" w:asciiTheme="minorEastAsia" w:hAnsiTheme="minorEastAsia" w:cstheme="minorEastAsia"/>
+                <w:bCs/>
+                <w:iCs w:val="0"/>
+                <w:lang w:val="en-US" w:eastAsia="zh-CN"/>
+              </w:rPr>
+              <w:t>两三个模块</w:t>
+            </w:r>
+            <w:r>
+              <w:rPr>
+                <w:rFonts w:hint="eastAsia" w:asciiTheme="minorEastAsia" w:hAnsiTheme="minorEastAsia" w:eastAsiaTheme="minorEastAsia" w:cstheme="minorEastAsia"/>
+                <w:bCs/>
+                <w:iCs w:val="0"/>
+              </w:rPr>
+              <w:t>进行操作，那么就会涉及到数据库</w:t>
+            </w:r>
+            <w:r>
+              <w:rPr>
+                <w:rFonts w:hint="eastAsia" w:asciiTheme="minorEastAsia" w:hAnsiTheme="minorEastAsia" w:cstheme="minorEastAsia"/>
+                <w:bCs/>
+                <w:iCs w:val="0"/>
+                <w:lang w:val="en-US" w:eastAsia="zh-CN"/>
+              </w:rPr>
+              <w:t>的数据能否一致性</w:t>
+            </w:r>
+            <w:r>
+              <w:rPr>
+                <w:rFonts w:hint="eastAsia" w:asciiTheme="minorEastAsia" w:hAnsiTheme="minorEastAsia" w:eastAsiaTheme="minorEastAsia" w:cstheme="minorEastAsia"/>
+                <w:bCs/>
+                <w:iCs w:val="0"/>
+              </w:rPr>
+              <w:t>，为了保证数据一致性，就需要用到分布式事务。</w:t>
+            </w:r>
+          </w:p>
+          <w:p>
+            <w:pPr>
+              <w:rPr>
+                <w:rFonts w:hint="eastAsia" w:asciiTheme="minorEastAsia" w:hAnsiTheme="minorEastAsia" w:cstheme="minorEastAsia"/>
+                <w:bCs/>
+                <w:iCs w:val="0"/>
+                <w:lang w:val="en-US" w:eastAsia="zh-CN"/>
+              </w:rPr>
+            </w:pPr>
+            <w:r>
+              <w:rPr>
+                <w:rFonts w:hint="eastAsia" w:asciiTheme="minorEastAsia" w:hAnsiTheme="minorEastAsia" w:cstheme="minorEastAsia"/>
+                <w:bCs/>
+                <w:iCs w:val="0"/>
+                <w:lang w:val="en-US" w:eastAsia="zh-CN"/>
+              </w:rPr>
+              <w:t>问题18:Java 特性?什么是多态?举个例子</w:t>
+            </w:r>
+          </w:p>
+          <w:p>
+            <w:pPr>
+              <w:rPr>
+                <w:rFonts w:hint="eastAsia" w:asciiTheme="minorEastAsia" w:hAnsiTheme="minorEastAsia" w:cstheme="minorEastAsia"/>
+                <w:bCs/>
+                <w:iCs w:val="0"/>
+                <w:lang w:val="en-US" w:eastAsia="zh-CN"/>
+              </w:rPr>
+            </w:pPr>
+            <w:r>
+              <w:rPr>
+                <w:rFonts w:hint="eastAsia" w:asciiTheme="minorEastAsia" w:hAnsiTheme="minorEastAsia" w:cstheme="minorEastAsia"/>
+                <w:bCs/>
+                <w:iCs w:val="0"/>
+                <w:lang w:val="en-US" w:eastAsia="zh-CN"/>
+              </w:rPr>
+              <w:t>Java的特性封装、继承、多态</w:t>
+            </w:r>
+          </w:p>
+          <w:p>
+            <w:pPr>
+              <w:rPr>
+                <w:rFonts w:hint="eastAsia" w:asciiTheme="minorEastAsia" w:hAnsiTheme="minorEastAsia" w:eastAsiaTheme="minorEastAsia" w:cstheme="minorEastAsia"/>
+                <w:bCs/>
+                <w:iCs w:val="0"/>
+                <w:lang w:val="en-US" w:eastAsia="zh-CN"/>
+              </w:rPr>
+            </w:pPr>
+            <w:r>
+              <w:rPr>
+                <w:rFonts w:hint="eastAsia" w:asciiTheme="minorEastAsia" w:hAnsiTheme="minorEastAsia" w:eastAsiaTheme="minorEastAsia" w:cstheme="minorEastAsia"/>
+                <w:bCs/>
+                <w:iCs w:val="0"/>
+              </w:rPr>
+              <w:t>封装隐藏了类的内部实现机制，可以在不影响使用的情况下改变类的内部结构，同时也保护了数据。对外界而已它的内部细节是隐藏的，暴露给外界的只是它的访问方法。</w:t>
+            </w:r>
+          </w:p>
+          <w:p>
+            <w:pPr>
+              <w:rPr>
+                <w:rFonts w:hint="default" w:eastAsiaTheme="minorEastAsia"/>
+                <w:lang w:val="en-US" w:eastAsia="zh-CN"/>
+              </w:rPr>
+            </w:pPr>
           </w:p>
           <w:p>
             <w:pPr>
@@ -1813,6 +2176,8 @@
                 <w:szCs w:val="18"/>
               </w:rPr>
             </w:pPr>
+            <w:bookmarkStart w:id="0" w:name="_GoBack"/>
+            <w:bookmarkEnd w:id="0"/>
           </w:p>
           <w:p>
             <w:pPr>
@@ -1959,18 +2324,7 @@
                 <w:szCs w:val="18"/>
                 <w:lang w:val="en-US" w:eastAsia="zh-CN" w:bidi="ar-SA"/>
               </w:rPr>
-              <w:t>人资问题</w:t>
-            </w:r>
-            <w:r>
-              <w:rPr>
-                <w:rFonts w:hint="eastAsia" w:ascii="宋体" w:hAnsi="宋体" w:eastAsia="宋体" w:cs="宋体"/>
-                <w:b/>
-                <w:kern w:val="44"/>
-                <w:sz w:val="18"/>
-                <w:szCs w:val="18"/>
-                <w:lang w:val="en-US" w:eastAsia="zh-CN" w:bidi="ar-SA"/>
-              </w:rPr>
-              <w:t>(至少30个)</w:t>
+              <w:t>人资问题(至少30个)</w:t>
             </w:r>
           </w:p>
         </w:tc>
@@ -1993,6 +2347,9 @@
             <w:right w:w="108" w:type="dxa"/>
           </w:tblCellMar>
         </w:tblPrEx>
+        <w:trPr>
+          <w:trHeight w:val="8536" w:hRule="atLeast"/>
+        </w:trPr>
         <w:tc>
           <w:tcPr>
             <w:tcW w:w="8522" w:type="dxa"/>
@@ -2000,17 +2357,18 @@
           </w:tcPr>
           <w:p>
             <w:pPr>
-              <w:rPr>
-                <w:rFonts w:hint="eastAsia" w:ascii="黑体" w:hAnsi="黑体" w:eastAsia="黑体" w:cs="黑体"/>
-                <w:sz w:val="18"/>
-                <w:szCs w:val="18"/>
-                <w:vertAlign w:val="baseline"/>
-                <w:lang w:val="en-US" w:eastAsia="zh-CN"/>
-              </w:rPr>
-            </w:pPr>
-            <w:r>
-              <w:rPr>
-                <w:rFonts w:hint="eastAsia" w:ascii="黑体" w:hAnsi="黑体" w:eastAsia="黑体" w:cs="黑体"/>
+              <w:spacing w:line="240" w:lineRule="auto"/>
+              <w:rPr>
+                <w:rFonts w:hint="eastAsia" w:asciiTheme="minorEastAsia" w:hAnsiTheme="minorEastAsia" w:eastAsiaTheme="minorEastAsia" w:cstheme="minorEastAsia"/>
+                <w:sz w:val="18"/>
+                <w:szCs w:val="18"/>
+                <w:vertAlign w:val="baseline"/>
+                <w:lang w:val="en-US" w:eastAsia="zh-CN"/>
+              </w:rPr>
+            </w:pPr>
+            <w:r>
+              <w:rPr>
+                <w:rFonts w:hint="eastAsia" w:asciiTheme="minorEastAsia" w:hAnsiTheme="minorEastAsia" w:eastAsiaTheme="minorEastAsia" w:cstheme="minorEastAsia"/>
                 <w:sz w:val="18"/>
                 <w:szCs w:val="18"/>
                 <w:vertAlign w:val="baseline"/>
@@ -2021,17 +2379,18 @@
           </w:p>
           <w:p>
             <w:pPr>
-              <w:rPr>
-                <w:rFonts w:hint="eastAsia" w:ascii="宋体" w:hAnsi="宋体" w:eastAsia="宋体" w:cs="宋体"/>
-                <w:sz w:val="18"/>
-                <w:szCs w:val="18"/>
-                <w:vertAlign w:val="baseline"/>
-                <w:lang w:val="en-US" w:eastAsia="zh-CN"/>
-              </w:rPr>
-            </w:pPr>
-            <w:r>
-              <w:rPr>
-                <w:rFonts w:hint="eastAsia" w:ascii="宋体" w:hAnsi="宋体" w:eastAsia="宋体" w:cs="宋体"/>
+              <w:spacing w:line="240" w:lineRule="auto"/>
+              <w:rPr>
+                <w:rFonts w:hint="eastAsia" w:asciiTheme="minorEastAsia" w:hAnsiTheme="minorEastAsia" w:eastAsiaTheme="minorEastAsia" w:cstheme="minorEastAsia"/>
+                <w:sz w:val="18"/>
+                <w:szCs w:val="18"/>
+                <w:vertAlign w:val="baseline"/>
+                <w:lang w:val="en-US" w:eastAsia="zh-CN"/>
+              </w:rPr>
+            </w:pPr>
+            <w:r>
+              <w:rPr>
+                <w:rFonts w:hint="eastAsia" w:asciiTheme="minorEastAsia" w:hAnsiTheme="minorEastAsia" w:eastAsiaTheme="minorEastAsia" w:cstheme="minorEastAsia"/>
                 <w:sz w:val="18"/>
                 <w:szCs w:val="18"/>
                 <w:vertAlign w:val="baseline"/>
@@ -2042,17 +2401,18 @@
           </w:p>
           <w:p>
             <w:pPr>
-              <w:rPr>
-                <w:rFonts w:hint="eastAsia" w:ascii="黑体" w:hAnsi="黑体" w:eastAsia="黑体" w:cs="黑体"/>
-                <w:sz w:val="18"/>
-                <w:szCs w:val="18"/>
-                <w:vertAlign w:val="baseline"/>
-                <w:lang w:val="en-US" w:eastAsia="zh-CN"/>
-              </w:rPr>
-            </w:pPr>
-            <w:r>
-              <w:rPr>
-                <w:rFonts w:hint="eastAsia" w:ascii="黑体" w:hAnsi="黑体" w:eastAsia="黑体" w:cs="黑体"/>
+              <w:spacing w:line="240" w:lineRule="auto"/>
+              <w:rPr>
+                <w:rFonts w:hint="eastAsia" w:asciiTheme="minorEastAsia" w:hAnsiTheme="minorEastAsia" w:eastAsiaTheme="minorEastAsia" w:cstheme="minorEastAsia"/>
+                <w:sz w:val="18"/>
+                <w:szCs w:val="18"/>
+                <w:vertAlign w:val="baseline"/>
+                <w:lang w:val="en-US" w:eastAsia="zh-CN"/>
+              </w:rPr>
+            </w:pPr>
+            <w:r>
+              <w:rPr>
+                <w:rFonts w:hint="eastAsia" w:asciiTheme="minorEastAsia" w:hAnsiTheme="minorEastAsia" w:eastAsiaTheme="minorEastAsia" w:cstheme="minorEastAsia"/>
                 <w:sz w:val="18"/>
                 <w:szCs w:val="18"/>
                 <w:vertAlign w:val="baseline"/>
@@ -2062,7 +2422,7 @@
             </w:r>
             <w:r>
               <w:rPr>
-                <w:rFonts w:hint="eastAsia" w:ascii="黑体" w:hAnsi="黑体" w:eastAsia="黑体" w:cs="黑体"/>
+                <w:rFonts w:hint="eastAsia" w:asciiTheme="minorEastAsia" w:hAnsiTheme="minorEastAsia" w:eastAsiaTheme="minorEastAsia" w:cstheme="minorEastAsia"/>
                 <w:color w:val="434343"/>
                 <w:kern w:val="0"/>
                 <w:sz w:val="18"/>
@@ -2072,7 +2432,7 @@
             </w:r>
             <w:r>
               <w:rPr>
-                <w:rFonts w:hint="eastAsia" w:ascii="黑体" w:hAnsi="黑体" w:eastAsia="黑体" w:cs="黑体"/>
+                <w:rFonts w:hint="eastAsia" w:asciiTheme="minorEastAsia" w:hAnsiTheme="minorEastAsia" w:eastAsiaTheme="minorEastAsia" w:cstheme="minorEastAsia"/>
                 <w:sz w:val="18"/>
                 <w:szCs w:val="18"/>
                 <w:vertAlign w:val="baseline"/>
@@ -2083,17 +2443,18 @@
           </w:p>
           <w:p>
             <w:pPr>
-              <w:rPr>
-                <w:rFonts w:hint="eastAsia" w:ascii="宋体" w:hAnsi="宋体" w:eastAsia="宋体" w:cs="宋体"/>
-                <w:sz w:val="18"/>
-                <w:szCs w:val="18"/>
-                <w:vertAlign w:val="baseline"/>
-                <w:lang w:val="en-US" w:eastAsia="zh-CN"/>
-              </w:rPr>
-            </w:pPr>
-            <w:r>
-              <w:rPr>
-                <w:rFonts w:hint="eastAsia" w:ascii="宋体" w:hAnsi="宋体" w:eastAsia="宋体" w:cs="宋体"/>
+              <w:spacing w:line="240" w:lineRule="auto"/>
+              <w:rPr>
+                <w:rFonts w:hint="eastAsia" w:asciiTheme="minorEastAsia" w:hAnsiTheme="minorEastAsia" w:eastAsiaTheme="minorEastAsia" w:cstheme="minorEastAsia"/>
+                <w:sz w:val="18"/>
+                <w:szCs w:val="18"/>
+                <w:vertAlign w:val="baseline"/>
+                <w:lang w:val="en-US" w:eastAsia="zh-CN"/>
+              </w:rPr>
+            </w:pPr>
+            <w:r>
+              <w:rPr>
+                <w:rFonts w:hint="eastAsia" w:asciiTheme="minorEastAsia" w:hAnsiTheme="minorEastAsia" w:eastAsiaTheme="minorEastAsia" w:cstheme="minorEastAsia"/>
                 <w:sz w:val="18"/>
                 <w:szCs w:val="18"/>
                 <w:vertAlign w:val="baseline"/>
@@ -2104,17 +2465,18 @@
           </w:p>
           <w:p>
             <w:pPr>
-              <w:rPr>
-                <w:rFonts w:hint="eastAsia" w:ascii="黑体" w:hAnsi="黑体" w:eastAsia="黑体" w:cs="黑体"/>
-                <w:sz w:val="18"/>
-                <w:szCs w:val="18"/>
-                <w:vertAlign w:val="baseline"/>
-                <w:lang w:val="en-US" w:eastAsia="zh-CN"/>
-              </w:rPr>
-            </w:pPr>
-            <w:r>
-              <w:rPr>
-                <w:rFonts w:hint="eastAsia" w:ascii="黑体" w:hAnsi="黑体" w:eastAsia="黑体" w:cs="黑体"/>
+              <w:spacing w:line="240" w:lineRule="auto"/>
+              <w:rPr>
+                <w:rFonts w:hint="eastAsia" w:asciiTheme="minorEastAsia" w:hAnsiTheme="minorEastAsia" w:eastAsiaTheme="minorEastAsia" w:cstheme="minorEastAsia"/>
+                <w:sz w:val="18"/>
+                <w:szCs w:val="18"/>
+                <w:vertAlign w:val="baseline"/>
+                <w:lang w:val="en-US" w:eastAsia="zh-CN"/>
+              </w:rPr>
+            </w:pPr>
+            <w:r>
+              <w:rPr>
+                <w:rFonts w:hint="eastAsia" w:asciiTheme="minorEastAsia" w:hAnsiTheme="minorEastAsia" w:eastAsiaTheme="minorEastAsia" w:cstheme="minorEastAsia"/>
                 <w:sz w:val="18"/>
                 <w:szCs w:val="18"/>
                 <w:vertAlign w:val="baseline"/>
@@ -2125,17 +2487,18 @@
           </w:p>
           <w:p>
             <w:pPr>
+              <w:spacing w:line="240" w:lineRule="auto"/>
               <w:ind w:firstLine="420" w:firstLineChars="0"/>
               <w:rPr>
-                <w:rFonts w:hint="eastAsia" w:ascii="宋体" w:hAnsi="宋体" w:eastAsia="宋体" w:cs="宋体"/>
-                <w:sz w:val="18"/>
-                <w:szCs w:val="18"/>
-                <w:lang w:val="en-US" w:eastAsia="zh-CN"/>
-              </w:rPr>
-            </w:pPr>
-            <w:r>
-              <w:rPr>
-                <w:rFonts w:hint="eastAsia" w:ascii="宋体" w:hAnsi="宋体" w:eastAsia="宋体" w:cs="宋体"/>
+                <w:rFonts w:hint="eastAsia" w:asciiTheme="minorEastAsia" w:hAnsiTheme="minorEastAsia" w:eastAsiaTheme="minorEastAsia" w:cstheme="minorEastAsia"/>
+                <w:sz w:val="18"/>
+                <w:szCs w:val="18"/>
+                <w:lang w:val="en-US" w:eastAsia="zh-CN"/>
+              </w:rPr>
+            </w:pPr>
+            <w:r>
+              <w:rPr>
+                <w:rFonts w:hint="eastAsia" w:asciiTheme="minorEastAsia" w:hAnsiTheme="minorEastAsia" w:eastAsiaTheme="minorEastAsia" w:cstheme="minorEastAsia"/>
                 <w:sz w:val="18"/>
                 <w:szCs w:val="18"/>
                 <w:lang w:val="en-US" w:eastAsia="zh-CN"/>
@@ -2145,17 +2508,18 @@
           </w:p>
           <w:p>
             <w:pPr>
-              <w:rPr>
-                <w:rFonts w:hint="eastAsia" w:ascii="黑体" w:hAnsi="黑体" w:eastAsia="黑体" w:cs="黑体"/>
-                <w:color w:val="434343"/>
-                <w:kern w:val="0"/>
-                <w:sz w:val="18"/>
-                <w:szCs w:val="18"/>
-              </w:rPr>
-            </w:pPr>
-            <w:r>
-              <w:rPr>
-                <w:rFonts w:hint="eastAsia" w:ascii="黑体" w:hAnsi="黑体" w:eastAsia="黑体" w:cs="黑体"/>
+              <w:spacing w:line="240" w:lineRule="auto"/>
+              <w:rPr>
+                <w:rFonts w:hint="eastAsia" w:asciiTheme="minorEastAsia" w:hAnsiTheme="minorEastAsia" w:eastAsiaTheme="minorEastAsia" w:cstheme="minorEastAsia"/>
+                <w:color w:val="434343"/>
+                <w:kern w:val="0"/>
+                <w:sz w:val="18"/>
+                <w:szCs w:val="18"/>
+              </w:rPr>
+            </w:pPr>
+            <w:r>
+              <w:rPr>
+                <w:rFonts w:hint="eastAsia" w:asciiTheme="minorEastAsia" w:hAnsiTheme="minorEastAsia" w:eastAsiaTheme="minorEastAsia" w:cstheme="minorEastAsia"/>
                 <w:sz w:val="18"/>
                 <w:szCs w:val="18"/>
                 <w:vertAlign w:val="baseline"/>
@@ -2165,7 +2529,7 @@
             </w:r>
             <w:r>
               <w:rPr>
-                <w:rFonts w:hint="eastAsia" w:ascii="黑体" w:hAnsi="黑体" w:eastAsia="黑体" w:cs="黑体"/>
+                <w:rFonts w:hint="eastAsia" w:asciiTheme="minorEastAsia" w:hAnsiTheme="minorEastAsia" w:eastAsiaTheme="minorEastAsia" w:cstheme="minorEastAsia"/>
                 <w:color w:val="434343"/>
                 <w:kern w:val="0"/>
                 <w:sz w:val="18"/>
@@ -2176,16 +2540,17 @@
           </w:p>
           <w:p>
             <w:pPr>
+              <w:spacing w:line="240" w:lineRule="auto"/>
               <w:ind w:firstLine="360" w:firstLineChars="200"/>
               <w:rPr>
-                <w:rFonts w:hint="eastAsia" w:ascii="宋体" w:hAnsi="宋体" w:eastAsia="宋体" w:cs="宋体"/>
-                <w:sz w:val="18"/>
-                <w:szCs w:val="18"/>
-              </w:rPr>
-            </w:pPr>
-            <w:r>
-              <w:rPr>
-                <w:rFonts w:hint="eastAsia" w:ascii="宋体" w:hAnsi="宋体" w:eastAsia="宋体" w:cs="宋体"/>
+                <w:rFonts w:hint="eastAsia" w:asciiTheme="minorEastAsia" w:hAnsiTheme="minorEastAsia" w:eastAsiaTheme="minorEastAsia" w:cstheme="minorEastAsia"/>
+                <w:sz w:val="18"/>
+                <w:szCs w:val="18"/>
+              </w:rPr>
+            </w:pPr>
+            <w:r>
+              <w:rPr>
+                <w:rFonts w:hint="eastAsia" w:asciiTheme="minorEastAsia" w:hAnsiTheme="minorEastAsia" w:eastAsiaTheme="minorEastAsia" w:cstheme="minorEastAsia"/>
                 <w:sz w:val="18"/>
                 <w:szCs w:val="18"/>
               </w:rPr>
@@ -2194,17 +2559,18 @@
           </w:p>
           <w:p>
             <w:pPr>
-              <w:rPr>
-                <w:rFonts w:hint="eastAsia" w:ascii="黑体" w:hAnsi="黑体" w:eastAsia="黑体" w:cs="黑体"/>
-                <w:color w:val="434343"/>
-                <w:kern w:val="0"/>
-                <w:sz w:val="18"/>
-                <w:szCs w:val="18"/>
-              </w:rPr>
-            </w:pPr>
-            <w:r>
-              <w:rPr>
-                <w:rFonts w:hint="eastAsia" w:ascii="黑体" w:hAnsi="黑体" w:eastAsia="黑体" w:cs="黑体"/>
+              <w:spacing w:line="240" w:lineRule="auto"/>
+              <w:rPr>
+                <w:rFonts w:hint="eastAsia" w:asciiTheme="minorEastAsia" w:hAnsiTheme="minorEastAsia" w:eastAsiaTheme="minorEastAsia" w:cstheme="minorEastAsia"/>
+                <w:color w:val="434343"/>
+                <w:kern w:val="0"/>
+                <w:sz w:val="18"/>
+                <w:szCs w:val="18"/>
+              </w:rPr>
+            </w:pPr>
+            <w:r>
+              <w:rPr>
+                <w:rFonts w:hint="eastAsia" w:asciiTheme="minorEastAsia" w:hAnsiTheme="minorEastAsia" w:eastAsiaTheme="minorEastAsia" w:cstheme="minorEastAsia"/>
                 <w:sz w:val="18"/>
                 <w:szCs w:val="18"/>
                 <w:vertAlign w:val="baseline"/>
@@ -2214,7 +2580,7 @@
             </w:r>
             <w:r>
               <w:rPr>
-                <w:rFonts w:hint="eastAsia" w:ascii="黑体" w:hAnsi="黑体" w:eastAsia="黑体" w:cs="黑体"/>
+                <w:rFonts w:hint="eastAsia" w:asciiTheme="minorEastAsia" w:hAnsiTheme="minorEastAsia" w:eastAsiaTheme="minorEastAsia" w:cstheme="minorEastAsia"/>
                 <w:color w:val="434343"/>
                 <w:kern w:val="0"/>
                 <w:sz w:val="18"/>
@@ -2224,7 +2590,7 @@
             </w:r>
             <w:r>
               <w:rPr>
-                <w:rFonts w:hint="eastAsia" w:ascii="黑体" w:hAnsi="黑体" w:eastAsia="黑体" w:cs="黑体"/>
+                <w:rFonts w:hint="eastAsia" w:asciiTheme="minorEastAsia" w:hAnsiTheme="minorEastAsia" w:eastAsiaTheme="minorEastAsia" w:cstheme="minorEastAsia"/>
                 <w:color w:val="434343"/>
                 <w:kern w:val="0"/>
                 <w:sz w:val="18"/>
@@ -2235,7 +2601,7 @@
             </w:r>
             <w:r>
               <w:rPr>
-                <w:rFonts w:hint="eastAsia" w:ascii="黑体" w:hAnsi="黑体" w:eastAsia="黑体" w:cs="黑体"/>
+                <w:rFonts w:hint="eastAsia" w:asciiTheme="minorEastAsia" w:hAnsiTheme="minorEastAsia" w:eastAsiaTheme="minorEastAsia" w:cstheme="minorEastAsia"/>
                 <w:color w:val="434343"/>
                 <w:kern w:val="0"/>
                 <w:sz w:val="18"/>
@@ -2246,18 +2612,19 @@
           </w:p>
           <w:p>
             <w:pPr>
-              <w:rPr>
-                <w:rFonts w:hint="eastAsia" w:ascii="宋体" w:hAnsi="宋体" w:eastAsia="宋体" w:cs="宋体"/>
-                <w:color w:val="434343"/>
-                <w:kern w:val="0"/>
-                <w:sz w:val="18"/>
-                <w:szCs w:val="18"/>
-                <w:lang w:val="en-US" w:eastAsia="zh-CN"/>
-              </w:rPr>
-            </w:pPr>
-            <w:r>
-              <w:rPr>
-                <w:rFonts w:hint="eastAsia" w:ascii="宋体" w:hAnsi="宋体" w:eastAsia="宋体" w:cs="宋体"/>
+              <w:spacing w:line="240" w:lineRule="auto"/>
+              <w:rPr>
+                <w:rFonts w:hint="eastAsia" w:asciiTheme="minorEastAsia" w:hAnsiTheme="minorEastAsia" w:eastAsiaTheme="minorEastAsia" w:cstheme="minorEastAsia"/>
+                <w:color w:val="434343"/>
+                <w:kern w:val="0"/>
+                <w:sz w:val="18"/>
+                <w:szCs w:val="18"/>
+                <w:lang w:val="en-US" w:eastAsia="zh-CN"/>
+              </w:rPr>
+            </w:pPr>
+            <w:r>
+              <w:rPr>
+                <w:rFonts w:hint="eastAsia" w:asciiTheme="minorEastAsia" w:hAnsiTheme="minorEastAsia" w:eastAsiaTheme="minorEastAsia" w:cstheme="minorEastAsia"/>
                 <w:color w:val="434343"/>
                 <w:kern w:val="0"/>
                 <w:sz w:val="18"/>
@@ -2269,18 +2636,19 @@
           </w:p>
           <w:p>
             <w:pPr>
-              <w:rPr>
-                <w:rFonts w:hint="eastAsia" w:ascii="宋体" w:hAnsi="宋体" w:eastAsia="宋体" w:cs="宋体"/>
-                <w:color w:val="434343"/>
-                <w:kern w:val="0"/>
-                <w:sz w:val="18"/>
-                <w:szCs w:val="18"/>
-                <w:lang w:val="en-US" w:eastAsia="zh-CN"/>
-              </w:rPr>
-            </w:pPr>
-            <w:r>
-              <w:rPr>
-                <w:rFonts w:hint="eastAsia" w:ascii="宋体" w:hAnsi="宋体" w:eastAsia="宋体" w:cs="宋体"/>
+              <w:spacing w:line="240" w:lineRule="auto"/>
+              <w:rPr>
+                <w:rFonts w:hint="eastAsia" w:asciiTheme="minorEastAsia" w:hAnsiTheme="minorEastAsia" w:eastAsiaTheme="minorEastAsia" w:cstheme="minorEastAsia"/>
+                <w:color w:val="434343"/>
+                <w:kern w:val="0"/>
+                <w:sz w:val="18"/>
+                <w:szCs w:val="18"/>
+                <w:lang w:val="en-US" w:eastAsia="zh-CN"/>
+              </w:rPr>
+            </w:pPr>
+            <w:r>
+              <w:rPr>
+                <w:rFonts w:hint="eastAsia" w:asciiTheme="minorEastAsia" w:hAnsiTheme="minorEastAsia" w:eastAsiaTheme="minorEastAsia" w:cstheme="minorEastAsia"/>
                 <w:color w:val="434343"/>
                 <w:kern w:val="0"/>
                 <w:sz w:val="18"/>
@@ -2294,19 +2662,19 @@
             <w:pPr>
               <w:widowControl/>
               <w:shd w:val="clear" w:color="auto" w:fill="FFFFFF" w:themeFill="background1"/>
-              <w:spacing w:line="480" w:lineRule="atLeast"/>
+              <w:spacing w:line="240" w:lineRule="auto"/>
               <w:jc w:val="left"/>
               <w:rPr>
-                <w:rFonts w:hint="eastAsia" w:ascii="黑体" w:hAnsi="黑体" w:eastAsia="黑体" w:cs="黑体"/>
-                <w:color w:val="434343"/>
-                <w:kern w:val="0"/>
-                <w:sz w:val="18"/>
-                <w:szCs w:val="18"/>
-              </w:rPr>
-            </w:pPr>
-            <w:r>
-              <w:rPr>
-                <w:rFonts w:hint="eastAsia" w:ascii="黑体" w:hAnsi="黑体" w:eastAsia="黑体" w:cs="黑体"/>
+                <w:rFonts w:hint="eastAsia" w:asciiTheme="minorEastAsia" w:hAnsiTheme="minorEastAsia" w:eastAsiaTheme="minorEastAsia" w:cstheme="minorEastAsia"/>
+                <w:color w:val="434343"/>
+                <w:kern w:val="0"/>
+                <w:sz w:val="18"/>
+                <w:szCs w:val="18"/>
+              </w:rPr>
+            </w:pPr>
+            <w:r>
+              <w:rPr>
+                <w:rFonts w:hint="eastAsia" w:asciiTheme="minorEastAsia" w:hAnsiTheme="minorEastAsia" w:eastAsiaTheme="minorEastAsia" w:cstheme="minorEastAsia"/>
                 <w:sz w:val="18"/>
                 <w:szCs w:val="18"/>
                 <w:vertAlign w:val="baseline"/>
@@ -2316,7 +2684,7 @@
             </w:r>
             <w:r>
               <w:rPr>
-                <w:rFonts w:hint="eastAsia" w:ascii="黑体" w:hAnsi="黑体" w:eastAsia="黑体" w:cs="黑体"/>
+                <w:rFonts w:hint="eastAsia" w:asciiTheme="minorEastAsia" w:hAnsiTheme="minorEastAsia" w:eastAsiaTheme="minorEastAsia" w:cstheme="minorEastAsia"/>
                 <w:color w:val="434343"/>
                 <w:kern w:val="0"/>
                 <w:sz w:val="18"/>
@@ -2329,19 +2697,19 @@
             <w:pPr>
               <w:widowControl/>
               <w:shd w:val="clear" w:color="auto" w:fill="FFFFFF" w:themeFill="background1"/>
-              <w:spacing w:line="480" w:lineRule="atLeast"/>
+              <w:spacing w:line="240" w:lineRule="auto"/>
               <w:jc w:val="left"/>
               <w:rPr>
-                <w:rFonts w:hint="eastAsia" w:ascii="宋体" w:hAnsi="宋体" w:eastAsia="宋体" w:cs="宋体"/>
-                <w:color w:val="434343"/>
-                <w:kern w:val="0"/>
-                <w:sz w:val="18"/>
-                <w:szCs w:val="18"/>
-              </w:rPr>
-            </w:pPr>
-            <w:r>
-              <w:rPr>
-                <w:rFonts w:hint="eastAsia" w:ascii="宋体" w:hAnsi="宋体" w:eastAsia="宋体" w:cs="宋体"/>
+                <w:rFonts w:hint="eastAsia" w:asciiTheme="minorEastAsia" w:hAnsiTheme="minorEastAsia" w:eastAsiaTheme="minorEastAsia" w:cstheme="minorEastAsia"/>
+                <w:color w:val="434343"/>
+                <w:kern w:val="0"/>
+                <w:sz w:val="18"/>
+                <w:szCs w:val="18"/>
+              </w:rPr>
+            </w:pPr>
+            <w:r>
+              <w:rPr>
+                <w:rFonts w:hint="eastAsia" w:asciiTheme="minorEastAsia" w:hAnsiTheme="minorEastAsia" w:eastAsiaTheme="minorEastAsia" w:cstheme="minorEastAsia"/>
                 <w:color w:val="434343"/>
                 <w:kern w:val="0"/>
                 <w:sz w:val="18"/>
@@ -2352,7 +2720,7 @@
             </w:r>
             <w:r>
               <w:rPr>
-                <w:rFonts w:hint="eastAsia" w:ascii="宋体" w:hAnsi="宋体" w:eastAsia="宋体" w:cs="宋体"/>
+                <w:rFonts w:hint="eastAsia" w:asciiTheme="minorEastAsia" w:hAnsiTheme="minorEastAsia" w:eastAsiaTheme="minorEastAsia" w:cstheme="minorEastAsia"/>
                 <w:color w:val="434343"/>
                 <w:kern w:val="0"/>
                 <w:sz w:val="18"/>
@@ -2362,7 +2730,7 @@
             </w:r>
             <w:r>
               <w:rPr>
-                <w:rFonts w:hint="eastAsia" w:ascii="宋体" w:hAnsi="宋体" w:eastAsia="宋体" w:cs="宋体"/>
+                <w:rFonts w:hint="eastAsia" w:asciiTheme="minorEastAsia" w:hAnsiTheme="minorEastAsia" w:eastAsiaTheme="minorEastAsia" w:cstheme="minorEastAsia"/>
                 <w:color w:val="434343"/>
                 <w:kern w:val="0"/>
                 <w:sz w:val="18"/>
@@ -2373,7 +2741,7 @@
             </w:r>
             <w:r>
               <w:rPr>
-                <w:rFonts w:hint="eastAsia" w:ascii="宋体" w:hAnsi="宋体" w:eastAsia="宋体" w:cs="宋体"/>
+                <w:rFonts w:hint="eastAsia" w:asciiTheme="minorEastAsia" w:hAnsiTheme="minorEastAsia" w:eastAsiaTheme="minorEastAsia" w:cstheme="minorEastAsia"/>
                 <w:color w:val="434343"/>
                 <w:kern w:val="0"/>
                 <w:sz w:val="18"/>
@@ -2383,7 +2751,7 @@
             </w:r>
             <w:r>
               <w:rPr>
-                <w:rFonts w:hint="eastAsia" w:ascii="宋体" w:hAnsi="宋体" w:eastAsia="宋体" w:cs="宋体"/>
+                <w:rFonts w:hint="eastAsia" w:asciiTheme="minorEastAsia" w:hAnsiTheme="minorEastAsia" w:eastAsiaTheme="minorEastAsia" w:cstheme="minorEastAsia"/>
                 <w:color w:val="434343"/>
                 <w:kern w:val="0"/>
                 <w:sz w:val="18"/>
@@ -2394,7 +2762,7 @@
             </w:r>
             <w:r>
               <w:rPr>
-                <w:rFonts w:hint="eastAsia" w:ascii="宋体" w:hAnsi="宋体" w:eastAsia="宋体" w:cs="宋体"/>
+                <w:rFonts w:hint="eastAsia" w:asciiTheme="minorEastAsia" w:hAnsiTheme="minorEastAsia" w:eastAsiaTheme="minorEastAsia" w:cstheme="minorEastAsia"/>
                 <w:color w:val="434343"/>
                 <w:kern w:val="0"/>
                 <w:sz w:val="18"/>
@@ -2404,7 +2772,7 @@
             </w:r>
             <w:r>
               <w:rPr>
-                <w:rFonts w:hint="eastAsia" w:ascii="宋体" w:hAnsi="宋体" w:eastAsia="宋体" w:cs="宋体"/>
+                <w:rFonts w:hint="eastAsia" w:asciiTheme="minorEastAsia" w:hAnsiTheme="minorEastAsia" w:eastAsiaTheme="minorEastAsia" w:cstheme="minorEastAsia"/>
                 <w:color w:val="434343"/>
                 <w:kern w:val="0"/>
                 <w:sz w:val="18"/>
@@ -2415,7 +2783,7 @@
             </w:r>
             <w:r>
               <w:rPr>
-                <w:rFonts w:hint="eastAsia" w:ascii="宋体" w:hAnsi="宋体" w:eastAsia="宋体" w:cs="宋体"/>
+                <w:rFonts w:hint="eastAsia" w:asciiTheme="minorEastAsia" w:hAnsiTheme="minorEastAsia" w:eastAsiaTheme="minorEastAsia" w:cstheme="minorEastAsia"/>
                 <w:color w:val="434343"/>
                 <w:kern w:val="0"/>
                 <w:sz w:val="18"/>
@@ -2425,7 +2793,7 @@
             </w:r>
             <w:r>
               <w:rPr>
-                <w:rFonts w:hint="eastAsia" w:ascii="宋体" w:hAnsi="宋体" w:eastAsia="宋体" w:cs="宋体"/>
+                <w:rFonts w:hint="eastAsia" w:asciiTheme="minorEastAsia" w:hAnsiTheme="minorEastAsia" w:eastAsiaTheme="minorEastAsia" w:cstheme="minorEastAsia"/>
                 <w:color w:val="434343"/>
                 <w:kern w:val="0"/>
                 <w:sz w:val="18"/>
@@ -2436,7 +2804,7 @@
             </w:r>
             <w:r>
               <w:rPr>
-                <w:rFonts w:hint="eastAsia" w:ascii="宋体" w:hAnsi="宋体" w:eastAsia="宋体" w:cs="宋体"/>
+                <w:rFonts w:hint="eastAsia" w:asciiTheme="minorEastAsia" w:hAnsiTheme="minorEastAsia" w:eastAsiaTheme="minorEastAsia" w:cstheme="minorEastAsia"/>
                 <w:color w:val="434343"/>
                 <w:kern w:val="0"/>
                 <w:sz w:val="18"/>
@@ -2446,7 +2814,7 @@
             </w:r>
             <w:r>
               <w:rPr>
-                <w:rFonts w:hint="eastAsia" w:ascii="宋体" w:hAnsi="宋体" w:eastAsia="宋体" w:cs="宋体"/>
+                <w:rFonts w:hint="eastAsia" w:asciiTheme="minorEastAsia" w:hAnsiTheme="minorEastAsia" w:eastAsiaTheme="minorEastAsia" w:cstheme="minorEastAsia"/>
                 <w:color w:val="434343"/>
                 <w:kern w:val="0"/>
                 <w:sz w:val="18"/>
@@ -2457,7 +2825,7 @@
             </w:r>
             <w:r>
               <w:rPr>
-                <w:rFonts w:hint="eastAsia" w:ascii="宋体" w:hAnsi="宋体" w:eastAsia="宋体" w:cs="宋体"/>
+                <w:rFonts w:hint="eastAsia" w:asciiTheme="minorEastAsia" w:hAnsiTheme="minorEastAsia" w:eastAsiaTheme="minorEastAsia" w:cstheme="minorEastAsia"/>
                 <w:color w:val="434343"/>
                 <w:kern w:val="0"/>
                 <w:sz w:val="18"/>
@@ -2470,19 +2838,19 @@
             <w:pPr>
               <w:widowControl/>
               <w:shd w:val="clear" w:color="auto" w:fill="FFFFFF" w:themeFill="background1"/>
-              <w:spacing w:line="480" w:lineRule="atLeast"/>
+              <w:spacing w:line="240" w:lineRule="auto"/>
               <w:jc w:val="left"/>
               <w:rPr>
-                <w:rFonts w:hint="eastAsia" w:ascii="黑体" w:hAnsi="黑体" w:eastAsia="黑体" w:cs="黑体"/>
-                <w:color w:val="434343"/>
-                <w:kern w:val="0"/>
-                <w:sz w:val="18"/>
-                <w:szCs w:val="18"/>
-              </w:rPr>
-            </w:pPr>
-            <w:r>
-              <w:rPr>
-                <w:rFonts w:hint="eastAsia" w:ascii="黑体" w:hAnsi="黑体" w:eastAsia="黑体" w:cs="黑体"/>
+                <w:rFonts w:hint="eastAsia" w:asciiTheme="minorEastAsia" w:hAnsiTheme="minorEastAsia" w:eastAsiaTheme="minorEastAsia" w:cstheme="minorEastAsia"/>
+                <w:color w:val="434343"/>
+                <w:kern w:val="0"/>
+                <w:sz w:val="18"/>
+                <w:szCs w:val="18"/>
+              </w:rPr>
+            </w:pPr>
+            <w:r>
+              <w:rPr>
+                <w:rFonts w:hint="eastAsia" w:asciiTheme="minorEastAsia" w:hAnsiTheme="minorEastAsia" w:eastAsiaTheme="minorEastAsia" w:cstheme="minorEastAsia"/>
                 <w:sz w:val="18"/>
                 <w:szCs w:val="18"/>
                 <w:vertAlign w:val="baseline"/>
@@ -2492,7 +2860,7 @@
             </w:r>
             <w:r>
               <w:rPr>
-                <w:rFonts w:hint="eastAsia" w:ascii="黑体" w:hAnsi="黑体" w:eastAsia="黑体" w:cs="黑体"/>
+                <w:rFonts w:hint="eastAsia" w:asciiTheme="minorEastAsia" w:hAnsiTheme="minorEastAsia" w:eastAsiaTheme="minorEastAsia" w:cstheme="minorEastAsia"/>
                 <w:color w:val="434343"/>
                 <w:kern w:val="0"/>
                 <w:sz w:val="18"/>
@@ -2505,21 +2873,21 @@
             <w:pPr>
               <w:widowControl/>
               <w:shd w:val="clear" w:color="auto" w:fill="FFFFFF" w:themeFill="background1"/>
-              <w:spacing w:line="480" w:lineRule="atLeast"/>
+              <w:spacing w:line="240" w:lineRule="auto"/>
               <w:ind w:firstLine="360" w:firstLineChars="200"/>
               <w:jc w:val="left"/>
               <w:rPr>
-                <w:rFonts w:hint="eastAsia" w:ascii="宋体" w:hAnsi="宋体" w:eastAsia="宋体" w:cs="宋体"/>
-                <w:color w:val="434343"/>
-                <w:kern w:val="0"/>
-                <w:sz w:val="18"/>
-                <w:szCs w:val="18"/>
-                <w:lang w:val="en-US" w:eastAsia="zh-CN"/>
-              </w:rPr>
-            </w:pPr>
-            <w:r>
-              <w:rPr>
-                <w:rFonts w:hint="eastAsia" w:ascii="宋体" w:hAnsi="宋体" w:eastAsia="宋体" w:cs="宋体"/>
+                <w:rFonts w:hint="eastAsia" w:asciiTheme="minorEastAsia" w:hAnsiTheme="minorEastAsia" w:eastAsiaTheme="minorEastAsia" w:cstheme="minorEastAsia"/>
+                <w:color w:val="434343"/>
+                <w:kern w:val="0"/>
+                <w:sz w:val="18"/>
+                <w:szCs w:val="18"/>
+                <w:lang w:val="en-US" w:eastAsia="zh-CN"/>
+              </w:rPr>
+            </w:pPr>
+            <w:r>
+              <w:rPr>
+                <w:rFonts w:hint="eastAsia" w:asciiTheme="minorEastAsia" w:hAnsiTheme="minorEastAsia" w:eastAsiaTheme="minorEastAsia" w:cstheme="minorEastAsia"/>
                 <w:color w:val="434343"/>
                 <w:kern w:val="0"/>
                 <w:sz w:val="18"/>
@@ -2533,19 +2901,19 @@
             <w:pPr>
               <w:widowControl/>
               <w:shd w:val="clear" w:color="auto" w:fill="FFFFFF" w:themeFill="background1"/>
-              <w:spacing w:line="480" w:lineRule="atLeast"/>
+              <w:spacing w:line="240" w:lineRule="auto"/>
               <w:jc w:val="left"/>
               <w:rPr>
-                <w:rFonts w:hint="eastAsia" w:ascii="黑体" w:hAnsi="黑体" w:eastAsia="黑体" w:cs="黑体"/>
-                <w:color w:val="434343"/>
-                <w:kern w:val="0"/>
-                <w:sz w:val="18"/>
-                <w:szCs w:val="18"/>
-              </w:rPr>
-            </w:pPr>
-            <w:r>
-              <w:rPr>
-                <w:rFonts w:hint="eastAsia" w:ascii="黑体" w:hAnsi="黑体" w:eastAsia="黑体" w:cs="黑体"/>
+                <w:rFonts w:hint="eastAsia" w:asciiTheme="minorEastAsia" w:hAnsiTheme="minorEastAsia" w:eastAsiaTheme="minorEastAsia" w:cstheme="minorEastAsia"/>
+                <w:color w:val="434343"/>
+                <w:kern w:val="0"/>
+                <w:sz w:val="18"/>
+                <w:szCs w:val="18"/>
+              </w:rPr>
+            </w:pPr>
+            <w:r>
+              <w:rPr>
+                <w:rFonts w:hint="eastAsia" w:asciiTheme="minorEastAsia" w:hAnsiTheme="minorEastAsia" w:eastAsiaTheme="minorEastAsia" w:cstheme="minorEastAsia"/>
                 <w:sz w:val="18"/>
                 <w:szCs w:val="18"/>
                 <w:vertAlign w:val="baseline"/>
@@ -2555,7 +2923,7 @@
             </w:r>
             <w:r>
               <w:rPr>
-                <w:rFonts w:hint="eastAsia" w:ascii="黑体" w:hAnsi="黑体" w:eastAsia="黑体" w:cs="黑体"/>
+                <w:rFonts w:hint="eastAsia" w:asciiTheme="minorEastAsia" w:hAnsiTheme="minorEastAsia" w:eastAsiaTheme="minorEastAsia" w:cstheme="minorEastAsia"/>
                 <w:color w:val="434343"/>
                 <w:kern w:val="0"/>
                 <w:sz w:val="18"/>
@@ -2568,19 +2936,19 @@
             <w:pPr>
               <w:widowControl/>
               <w:shd w:val="clear" w:color="auto" w:fill="FFFFFF" w:themeFill="background1"/>
-              <w:spacing w:line="480" w:lineRule="atLeast"/>
+              <w:spacing w:line="240" w:lineRule="auto"/>
               <w:ind w:firstLine="360" w:firstLineChars="200"/>
               <w:jc w:val="left"/>
               <w:rPr>
-                <w:rFonts w:hint="eastAsia" w:ascii="宋体" w:hAnsi="宋体" w:eastAsia="宋体" w:cs="宋体"/>
-                <w:sz w:val="18"/>
-                <w:szCs w:val="18"/>
-                <w:lang w:val="en-US" w:eastAsia="zh-CN"/>
-              </w:rPr>
-            </w:pPr>
-            <w:r>
-              <w:rPr>
-                <w:rFonts w:hint="eastAsia" w:ascii="宋体" w:hAnsi="宋体" w:eastAsia="宋体" w:cs="宋体"/>
+                <w:rFonts w:hint="eastAsia" w:asciiTheme="minorEastAsia" w:hAnsiTheme="minorEastAsia" w:eastAsiaTheme="minorEastAsia" w:cstheme="minorEastAsia"/>
+                <w:sz w:val="18"/>
+                <w:szCs w:val="18"/>
+                <w:lang w:val="en-US" w:eastAsia="zh-CN"/>
+              </w:rPr>
+            </w:pPr>
+            <w:r>
+              <w:rPr>
+                <w:rFonts w:hint="eastAsia" w:asciiTheme="minorEastAsia" w:hAnsiTheme="minorEastAsia" w:eastAsiaTheme="minorEastAsia" w:cstheme="minorEastAsia"/>
                 <w:sz w:val="18"/>
                 <w:szCs w:val="18"/>
               </w:rPr>
@@ -2588,7 +2956,7 @@
             </w:r>
             <w:r>
               <w:rPr>
-                <w:rFonts w:hint="eastAsia" w:ascii="宋体" w:hAnsi="宋体" w:eastAsia="宋体" w:cs="宋体"/>
+                <w:rFonts w:hint="eastAsia" w:asciiTheme="minorEastAsia" w:hAnsiTheme="minorEastAsia" w:eastAsiaTheme="minorEastAsia" w:cstheme="minorEastAsia"/>
                 <w:sz w:val="18"/>
                 <w:szCs w:val="18"/>
                 <w:lang w:val="en-US" w:eastAsia="zh-CN"/>
@@ -2597,7 +2965,7 @@
             </w:r>
             <w:r>
               <w:rPr>
-                <w:rFonts w:hint="eastAsia" w:ascii="宋体" w:hAnsi="宋体" w:eastAsia="宋体" w:cs="宋体"/>
+                <w:rFonts w:hint="eastAsia" w:asciiTheme="minorEastAsia" w:hAnsiTheme="minorEastAsia" w:eastAsiaTheme="minorEastAsia" w:cstheme="minorEastAsia"/>
                 <w:sz w:val="18"/>
                 <w:szCs w:val="18"/>
               </w:rPr>
@@ -2605,7 +2973,7 @@
             </w:r>
             <w:r>
               <w:rPr>
-                <w:rFonts w:hint="eastAsia" w:ascii="宋体" w:hAnsi="宋体" w:eastAsia="宋体" w:cs="宋体"/>
+                <w:rFonts w:hint="eastAsia" w:asciiTheme="minorEastAsia" w:hAnsiTheme="minorEastAsia" w:eastAsiaTheme="minorEastAsia" w:cstheme="minorEastAsia"/>
                 <w:sz w:val="18"/>
                 <w:szCs w:val="18"/>
                 <w:lang w:val="en-US" w:eastAsia="zh-CN"/>
@@ -2617,20 +2985,19 @@
             <w:pPr>
               <w:widowControl/>
               <w:shd w:val="clear" w:color="auto" w:fill="FFFFFF" w:themeFill="background1"/>
-              <w:spacing w:line="480" w:lineRule="atLeast"/>
+              <w:spacing w:line="240" w:lineRule="auto"/>
               <w:jc w:val="left"/>
               <w:rPr>
-                <w:rFonts w:hint="eastAsia" w:ascii="黑体" w:hAnsi="黑体" w:eastAsia="黑体" w:cs="黑体"/>
-                <w:color w:val="434343"/>
-                <w:kern w:val="0"/>
-                <w:sz w:val="18"/>
-                <w:szCs w:val="18"/>
-              </w:rPr>
-            </w:pPr>
-            <w:bookmarkStart w:id="0" w:name="_GoBack"/>
-            <w:r>
-              <w:rPr>
-                <w:rFonts w:hint="eastAsia" w:ascii="黑体" w:hAnsi="黑体" w:eastAsia="黑体" w:cs="黑体"/>
+                <w:rFonts w:hint="eastAsia" w:asciiTheme="minorEastAsia" w:hAnsiTheme="minorEastAsia" w:eastAsiaTheme="minorEastAsia" w:cstheme="minorEastAsia"/>
+                <w:color w:val="434343"/>
+                <w:kern w:val="0"/>
+                <w:sz w:val="18"/>
+                <w:szCs w:val="18"/>
+              </w:rPr>
+            </w:pPr>
+            <w:r>
+              <w:rPr>
+                <w:rFonts w:hint="eastAsia" w:asciiTheme="minorEastAsia" w:hAnsiTheme="minorEastAsia" w:eastAsiaTheme="minorEastAsia" w:cstheme="minorEastAsia"/>
                 <w:sz w:val="18"/>
                 <w:szCs w:val="18"/>
                 <w:vertAlign w:val="baseline"/>
@@ -2640,7 +3007,7 @@
             </w:r>
             <w:r>
               <w:rPr>
-                <w:rFonts w:hint="eastAsia" w:ascii="黑体" w:hAnsi="黑体" w:eastAsia="黑体" w:cs="黑体"/>
+                <w:rFonts w:hint="eastAsia" w:asciiTheme="minorEastAsia" w:hAnsiTheme="minorEastAsia" w:eastAsiaTheme="minorEastAsia" w:cstheme="minorEastAsia"/>
                 <w:color w:val="434343"/>
                 <w:kern w:val="0"/>
                 <w:sz w:val="18"/>
@@ -2651,7 +3018,7 @@
             </w:r>
             <w:r>
               <w:rPr>
-                <w:rFonts w:hint="eastAsia" w:ascii="黑体" w:hAnsi="黑体" w:eastAsia="黑体" w:cs="黑体"/>
+                <w:rFonts w:hint="eastAsia" w:asciiTheme="minorEastAsia" w:hAnsiTheme="minorEastAsia" w:eastAsiaTheme="minorEastAsia" w:cstheme="minorEastAsia"/>
                 <w:color w:val="434343"/>
                 <w:kern w:val="0"/>
                 <w:sz w:val="18"/>
@@ -2660,25 +3027,24 @@
               <w:t>?</w:t>
             </w:r>
           </w:p>
-          <w:bookmarkEnd w:id="0"/>
           <w:p>
             <w:pPr>
               <w:widowControl/>
               <w:shd w:val="clear" w:color="auto" w:fill="FFFFFF" w:themeFill="background1"/>
-              <w:spacing w:line="480" w:lineRule="atLeast"/>
+              <w:spacing w:line="240" w:lineRule="auto"/>
               <w:jc w:val="left"/>
               <w:rPr>
-                <w:rFonts w:hint="eastAsia" w:ascii="宋体" w:hAnsi="宋体" w:eastAsia="宋体" w:cs="宋体"/>
-                <w:color w:val="434343"/>
-                <w:kern w:val="0"/>
-                <w:sz w:val="18"/>
-                <w:szCs w:val="18"/>
-                <w:lang w:val="en-US" w:eastAsia="zh-CN"/>
-              </w:rPr>
-            </w:pPr>
-            <w:r>
-              <w:rPr>
-                <w:rFonts w:hint="eastAsia" w:ascii="宋体" w:hAnsi="宋体" w:eastAsia="宋体" w:cs="宋体"/>
+                <w:rFonts w:hint="eastAsia" w:asciiTheme="minorEastAsia" w:hAnsiTheme="minorEastAsia" w:eastAsiaTheme="minorEastAsia" w:cstheme="minorEastAsia"/>
+                <w:color w:val="434343"/>
+                <w:kern w:val="0"/>
+                <w:sz w:val="18"/>
+                <w:szCs w:val="18"/>
+                <w:lang w:val="en-US" w:eastAsia="zh-CN"/>
+              </w:rPr>
+            </w:pPr>
+            <w:r>
+              <w:rPr>
+                <w:rFonts w:hint="eastAsia" w:asciiTheme="minorEastAsia" w:hAnsiTheme="minorEastAsia" w:eastAsiaTheme="minorEastAsia" w:cstheme="minorEastAsia"/>
                 <w:color w:val="434343"/>
                 <w:kern w:val="0"/>
                 <w:sz w:val="18"/>
@@ -2692,19 +3058,19 @@
             <w:pPr>
               <w:widowControl/>
               <w:shd w:val="clear" w:color="auto" w:fill="FFFFFF" w:themeFill="background1"/>
-              <w:spacing w:line="480" w:lineRule="atLeast"/>
+              <w:spacing w:line="240" w:lineRule="auto"/>
               <w:jc w:val="left"/>
               <w:rPr>
-                <w:rFonts w:hint="eastAsia" w:ascii="黑体" w:hAnsi="黑体" w:eastAsia="黑体" w:cs="黑体"/>
-                <w:sz w:val="18"/>
-                <w:szCs w:val="18"/>
-                <w:vertAlign w:val="baseline"/>
-                <w:lang w:val="en-US" w:eastAsia="zh-CN"/>
-              </w:rPr>
-            </w:pPr>
-            <w:r>
-              <w:rPr>
-                <w:rFonts w:hint="eastAsia" w:ascii="黑体" w:hAnsi="黑体" w:eastAsia="黑体" w:cs="黑体"/>
+                <w:rFonts w:hint="eastAsia" w:asciiTheme="minorEastAsia" w:hAnsiTheme="minorEastAsia" w:eastAsiaTheme="minorEastAsia" w:cstheme="minorEastAsia"/>
+                <w:sz w:val="18"/>
+                <w:szCs w:val="18"/>
+                <w:vertAlign w:val="baseline"/>
+                <w:lang w:val="en-US" w:eastAsia="zh-CN"/>
+              </w:rPr>
+            </w:pPr>
+            <w:r>
+              <w:rPr>
+                <w:rFonts w:hint="eastAsia" w:asciiTheme="minorEastAsia" w:hAnsiTheme="minorEastAsia" w:eastAsiaTheme="minorEastAsia" w:cstheme="minorEastAsia"/>
                 <w:sz w:val="18"/>
                 <w:szCs w:val="18"/>
                 <w:vertAlign w:val="baseline"/>
@@ -2714,7 +3080,7 @@
             </w:r>
             <w:r>
               <w:rPr>
-                <w:rFonts w:hint="eastAsia" w:ascii="黑体" w:hAnsi="黑体" w:eastAsia="黑体" w:cs="黑体"/>
+                <w:rFonts w:hint="eastAsia" w:asciiTheme="minorEastAsia" w:hAnsiTheme="minorEastAsia" w:eastAsiaTheme="minorEastAsia" w:cstheme="minorEastAsia"/>
                 <w:color w:val="434343"/>
                 <w:kern w:val="0"/>
                 <w:sz w:val="18"/>
@@ -2724,7 +3090,7 @@
             </w:r>
             <w:r>
               <w:rPr>
-                <w:rFonts w:hint="eastAsia" w:ascii="黑体" w:hAnsi="黑体" w:eastAsia="黑体" w:cs="黑体"/>
+                <w:rFonts w:hint="eastAsia" w:asciiTheme="minorEastAsia" w:hAnsiTheme="minorEastAsia" w:eastAsiaTheme="minorEastAsia" w:cstheme="minorEastAsia"/>
                 <w:sz w:val="18"/>
                 <w:szCs w:val="18"/>
                 <w:vertAlign w:val="baseline"/>
@@ -2737,19 +3103,19 @@
             <w:pPr>
               <w:widowControl/>
               <w:shd w:val="clear" w:color="auto" w:fill="FFFFFF" w:themeFill="background1"/>
-              <w:spacing w:line="480" w:lineRule="atLeast"/>
+              <w:spacing w:line="240" w:lineRule="auto"/>
               <w:jc w:val="left"/>
               <w:rPr>
-                <w:rFonts w:hint="eastAsia" w:ascii="宋体" w:hAnsi="宋体" w:eastAsia="宋体" w:cs="宋体"/>
-                <w:sz w:val="18"/>
-                <w:szCs w:val="18"/>
-                <w:vertAlign w:val="baseline"/>
-                <w:lang w:val="en-US" w:eastAsia="zh-CN"/>
-              </w:rPr>
-            </w:pPr>
-            <w:r>
-              <w:rPr>
-                <w:rFonts w:hint="eastAsia" w:ascii="宋体" w:hAnsi="宋体" w:eastAsia="宋体" w:cs="宋体"/>
+                <w:rFonts w:hint="eastAsia" w:asciiTheme="minorEastAsia" w:hAnsiTheme="minorEastAsia" w:eastAsiaTheme="minorEastAsia" w:cstheme="minorEastAsia"/>
+                <w:sz w:val="18"/>
+                <w:szCs w:val="18"/>
+                <w:vertAlign w:val="baseline"/>
+                <w:lang w:val="en-US" w:eastAsia="zh-CN"/>
+              </w:rPr>
+            </w:pPr>
+            <w:r>
+              <w:rPr>
+                <w:rFonts w:hint="eastAsia" w:asciiTheme="minorEastAsia" w:hAnsiTheme="minorEastAsia" w:eastAsiaTheme="minorEastAsia" w:cstheme="minorEastAsia"/>
                 <w:color w:val="434343"/>
                 <w:kern w:val="0"/>
                 <w:sz w:val="18"/>
@@ -2760,7 +3126,7 @@
             </w:r>
             <w:r>
               <w:rPr>
-                <w:rFonts w:hint="eastAsia" w:ascii="宋体" w:hAnsi="宋体" w:eastAsia="宋体" w:cs="宋体"/>
+                <w:rFonts w:hint="eastAsia" w:asciiTheme="minorEastAsia" w:hAnsiTheme="minorEastAsia" w:eastAsiaTheme="minorEastAsia" w:cstheme="minorEastAsia"/>
                 <w:color w:val="434343"/>
                 <w:kern w:val="0"/>
                 <w:sz w:val="18"/>
@@ -2770,7 +3136,7 @@
             </w:r>
             <w:r>
               <w:rPr>
-                <w:rFonts w:hint="eastAsia" w:ascii="宋体" w:hAnsi="宋体" w:eastAsia="宋体" w:cs="宋体"/>
+                <w:rFonts w:hint="eastAsia" w:asciiTheme="minorEastAsia" w:hAnsiTheme="minorEastAsia" w:eastAsiaTheme="minorEastAsia" w:cstheme="minorEastAsia"/>
                 <w:color w:val="434343"/>
                 <w:kern w:val="0"/>
                 <w:sz w:val="18"/>
@@ -2781,7 +3147,7 @@
             </w:r>
             <w:r>
               <w:rPr>
-                <w:rFonts w:hint="eastAsia" w:ascii="宋体" w:hAnsi="宋体" w:eastAsia="宋体" w:cs="宋体"/>
+                <w:rFonts w:hint="eastAsia" w:asciiTheme="minorEastAsia" w:hAnsiTheme="minorEastAsia" w:eastAsiaTheme="minorEastAsia" w:cstheme="minorEastAsia"/>
                 <w:color w:val="434343"/>
                 <w:kern w:val="0"/>
                 <w:sz w:val="18"/>
@@ -2791,7 +3157,7 @@
             </w:r>
             <w:r>
               <w:rPr>
-                <w:rFonts w:hint="eastAsia" w:ascii="宋体" w:hAnsi="宋体" w:eastAsia="宋体" w:cs="宋体"/>
+                <w:rFonts w:hint="eastAsia" w:asciiTheme="minorEastAsia" w:hAnsiTheme="minorEastAsia" w:eastAsiaTheme="minorEastAsia" w:cstheme="minorEastAsia"/>
                 <w:color w:val="434343"/>
                 <w:kern w:val="0"/>
                 <w:sz w:val="18"/>
@@ -2802,7 +3168,7 @@
             </w:r>
             <w:r>
               <w:rPr>
-                <w:rFonts w:hint="eastAsia" w:ascii="宋体" w:hAnsi="宋体" w:eastAsia="宋体" w:cs="宋体"/>
+                <w:rFonts w:hint="eastAsia" w:asciiTheme="minorEastAsia" w:hAnsiTheme="minorEastAsia" w:eastAsiaTheme="minorEastAsia" w:cstheme="minorEastAsia"/>
                 <w:color w:val="434343"/>
                 <w:kern w:val="0"/>
                 <w:sz w:val="18"/>
@@ -2812,7 +3178,7 @@
             </w:r>
             <w:r>
               <w:rPr>
-                <w:rFonts w:hint="eastAsia" w:ascii="宋体" w:hAnsi="宋体" w:eastAsia="宋体" w:cs="宋体"/>
+                <w:rFonts w:hint="eastAsia" w:asciiTheme="minorEastAsia" w:hAnsiTheme="minorEastAsia" w:eastAsiaTheme="minorEastAsia" w:cstheme="minorEastAsia"/>
                 <w:color w:val="434343"/>
                 <w:kern w:val="0"/>
                 <w:sz w:val="18"/>
@@ -2826,19 +3192,19 @@
             <w:pPr>
               <w:widowControl/>
               <w:shd w:val="clear" w:color="auto" w:fill="FFFFFF" w:themeFill="background1"/>
-              <w:spacing w:line="480" w:lineRule="atLeast"/>
+              <w:spacing w:line="240" w:lineRule="auto"/>
               <w:jc w:val="left"/>
               <w:rPr>
-                <w:rFonts w:hint="eastAsia" w:ascii="黑体" w:hAnsi="黑体" w:eastAsia="黑体" w:cs="黑体"/>
-                <w:sz w:val="18"/>
-                <w:szCs w:val="18"/>
-                <w:vertAlign w:val="baseline"/>
-                <w:lang w:val="en-US" w:eastAsia="zh-CN"/>
-              </w:rPr>
-            </w:pPr>
-            <w:r>
-              <w:rPr>
-                <w:rFonts w:hint="eastAsia" w:ascii="黑体" w:hAnsi="黑体" w:eastAsia="黑体" w:cs="黑体"/>
+                <w:rFonts w:hint="eastAsia" w:asciiTheme="minorEastAsia" w:hAnsiTheme="minorEastAsia" w:eastAsiaTheme="minorEastAsia" w:cstheme="minorEastAsia"/>
+                <w:sz w:val="18"/>
+                <w:szCs w:val="18"/>
+                <w:vertAlign w:val="baseline"/>
+                <w:lang w:val="en-US" w:eastAsia="zh-CN"/>
+              </w:rPr>
+            </w:pPr>
+            <w:r>
+              <w:rPr>
+                <w:rFonts w:hint="eastAsia" w:asciiTheme="minorEastAsia" w:hAnsiTheme="minorEastAsia" w:eastAsiaTheme="minorEastAsia" w:cstheme="minorEastAsia"/>
                 <w:sz w:val="18"/>
                 <w:szCs w:val="18"/>
                 <w:vertAlign w:val="baseline"/>
@@ -2851,19 +3217,19 @@
             <w:pPr>
               <w:widowControl/>
               <w:shd w:val="clear" w:color="auto" w:fill="FFFFFF" w:themeFill="background1"/>
-              <w:spacing w:line="480" w:lineRule="atLeast"/>
+              <w:spacing w:line="240" w:lineRule="auto"/>
               <w:jc w:val="left"/>
               <w:rPr>
-                <w:rFonts w:hint="eastAsia" w:ascii="宋体" w:hAnsi="宋体" w:eastAsia="宋体" w:cs="宋体"/>
-                <w:sz w:val="18"/>
-                <w:szCs w:val="18"/>
-                <w:vertAlign w:val="baseline"/>
-                <w:lang w:val="en-US" w:eastAsia="zh-CN"/>
-              </w:rPr>
-            </w:pPr>
-            <w:r>
-              <w:rPr>
-                <w:rFonts w:hint="eastAsia" w:ascii="宋体" w:hAnsi="宋体" w:eastAsia="宋体" w:cs="宋体"/>
+                <w:rFonts w:hint="eastAsia" w:asciiTheme="minorEastAsia" w:hAnsiTheme="minorEastAsia" w:eastAsiaTheme="minorEastAsia" w:cstheme="minorEastAsia"/>
+                <w:sz w:val="18"/>
+                <w:szCs w:val="18"/>
+                <w:vertAlign w:val="baseline"/>
+                <w:lang w:val="en-US" w:eastAsia="zh-CN"/>
+              </w:rPr>
+            </w:pPr>
+            <w:r>
+              <w:rPr>
+                <w:rFonts w:hint="eastAsia" w:asciiTheme="minorEastAsia" w:hAnsiTheme="minorEastAsia" w:eastAsiaTheme="minorEastAsia" w:cstheme="minorEastAsia"/>
                 <w:sz w:val="18"/>
                 <w:szCs w:val="18"/>
                 <w:vertAlign w:val="baseline"/>
@@ -2876,17 +3242,17 @@
             <w:pPr>
               <w:widowControl/>
               <w:shd w:val="clear" w:color="auto" w:fill="FFFFFF" w:themeFill="background1"/>
-              <w:spacing w:line="480" w:lineRule="atLeast"/>
+              <w:spacing w:line="240" w:lineRule="auto"/>
               <w:jc w:val="left"/>
               <w:rPr>
-                <w:rFonts w:hint="eastAsia" w:ascii="黑体" w:hAnsi="黑体" w:eastAsia="黑体" w:cs="黑体"/>
-                <w:sz w:val="18"/>
-                <w:szCs w:val="18"/>
-              </w:rPr>
-            </w:pPr>
-            <w:r>
-              <w:rPr>
-                <w:rFonts w:hint="eastAsia" w:ascii="黑体" w:hAnsi="黑体" w:eastAsia="黑体" w:cs="黑体"/>
+                <w:rFonts w:hint="eastAsia" w:asciiTheme="minorEastAsia" w:hAnsiTheme="minorEastAsia" w:eastAsiaTheme="minorEastAsia" w:cstheme="minorEastAsia"/>
+                <w:sz w:val="18"/>
+                <w:szCs w:val="18"/>
+              </w:rPr>
+            </w:pPr>
+            <w:r>
+              <w:rPr>
+                <w:rFonts w:hint="eastAsia" w:asciiTheme="minorEastAsia" w:hAnsiTheme="minorEastAsia" w:eastAsiaTheme="minorEastAsia" w:cstheme="minorEastAsia"/>
                 <w:sz w:val="18"/>
                 <w:szCs w:val="18"/>
                 <w:vertAlign w:val="baseline"/>
@@ -2896,7 +3262,7 @@
             </w:r>
             <w:r>
               <w:rPr>
-                <w:rFonts w:hint="eastAsia" w:ascii="黑体" w:hAnsi="黑体" w:eastAsia="黑体" w:cs="黑体"/>
+                <w:rFonts w:hint="eastAsia" w:asciiTheme="minorEastAsia" w:hAnsiTheme="minorEastAsia" w:eastAsiaTheme="minorEastAsia" w:cstheme="minorEastAsia"/>
                 <w:sz w:val="18"/>
                 <w:szCs w:val="18"/>
               </w:rPr>
@@ -2907,18 +3273,18 @@
             <w:pPr>
               <w:widowControl/>
               <w:shd w:val="clear" w:color="auto" w:fill="FFFFFF" w:themeFill="background1"/>
-              <w:spacing w:line="480" w:lineRule="atLeast"/>
+              <w:spacing w:line="240" w:lineRule="auto"/>
               <w:jc w:val="left"/>
               <w:rPr>
-                <w:rFonts w:hint="eastAsia" w:ascii="宋体" w:hAnsi="宋体" w:eastAsia="宋体" w:cs="宋体"/>
-                <w:sz w:val="18"/>
-                <w:szCs w:val="18"/>
-                <w:lang w:val="en-US" w:eastAsia="zh-CN"/>
-              </w:rPr>
-            </w:pPr>
-            <w:r>
-              <w:rPr>
-                <w:rFonts w:hint="eastAsia" w:ascii="宋体" w:hAnsi="宋体" w:eastAsia="宋体" w:cs="宋体"/>
+                <w:rFonts w:hint="eastAsia" w:asciiTheme="minorEastAsia" w:hAnsiTheme="minorEastAsia" w:eastAsiaTheme="minorEastAsia" w:cstheme="minorEastAsia"/>
+                <w:sz w:val="18"/>
+                <w:szCs w:val="18"/>
+                <w:lang w:val="en-US" w:eastAsia="zh-CN"/>
+              </w:rPr>
+            </w:pPr>
+            <w:r>
+              <w:rPr>
+                <w:rFonts w:hint="eastAsia" w:asciiTheme="minorEastAsia" w:hAnsiTheme="minorEastAsia" w:eastAsiaTheme="minorEastAsia" w:cstheme="minorEastAsia"/>
                 <w:sz w:val="18"/>
                 <w:szCs w:val="18"/>
                 <w:lang w:val="en-US" w:eastAsia="zh-CN"/>
@@ -2930,19 +3296,19 @@
             <w:pPr>
               <w:widowControl/>
               <w:shd w:val="clear" w:color="auto" w:fill="FFFFFF" w:themeFill="background1"/>
-              <w:spacing w:line="480" w:lineRule="atLeast"/>
+              <w:spacing w:line="240" w:lineRule="auto"/>
               <w:jc w:val="left"/>
               <w:rPr>
-                <w:rFonts w:hint="eastAsia" w:ascii="黑体" w:hAnsi="黑体" w:eastAsia="黑体" w:cs="黑体"/>
-                <w:color w:val="434343"/>
-                <w:kern w:val="0"/>
-                <w:sz w:val="18"/>
-                <w:szCs w:val="18"/>
-              </w:rPr>
-            </w:pPr>
-            <w:r>
-              <w:rPr>
-                <w:rFonts w:hint="eastAsia" w:ascii="黑体" w:hAnsi="黑体" w:eastAsia="黑体" w:cs="黑体"/>
+                <w:rFonts w:hint="eastAsia" w:asciiTheme="minorEastAsia" w:hAnsiTheme="minorEastAsia" w:eastAsiaTheme="minorEastAsia" w:cstheme="minorEastAsia"/>
+                <w:color w:val="434343"/>
+                <w:kern w:val="0"/>
+                <w:sz w:val="18"/>
+                <w:szCs w:val="18"/>
+              </w:rPr>
+            </w:pPr>
+            <w:r>
+              <w:rPr>
+                <w:rFonts w:hint="eastAsia" w:asciiTheme="minorEastAsia" w:hAnsiTheme="minorEastAsia" w:eastAsiaTheme="minorEastAsia" w:cstheme="minorEastAsia"/>
                 <w:color w:val="434343"/>
                 <w:kern w:val="0"/>
                 <w:sz w:val="18"/>
@@ -2953,7 +3319,7 @@
             </w:r>
             <w:r>
               <w:rPr>
-                <w:rFonts w:hint="eastAsia" w:ascii="黑体" w:hAnsi="黑体" w:eastAsia="黑体" w:cs="黑体"/>
+                <w:rFonts w:hint="eastAsia" w:asciiTheme="minorEastAsia" w:hAnsiTheme="minorEastAsia" w:eastAsiaTheme="minorEastAsia" w:cstheme="minorEastAsia"/>
                 <w:color w:val="434343"/>
                 <w:kern w:val="0"/>
                 <w:sz w:val="18"/>
@@ -2966,20 +3332,20 @@
             <w:pPr>
               <w:widowControl/>
               <w:shd w:val="clear" w:color="auto" w:fill="FFFFFF" w:themeFill="background1"/>
-              <w:spacing w:line="480" w:lineRule="atLeast"/>
+              <w:spacing w:line="240" w:lineRule="auto"/>
               <w:jc w:val="left"/>
               <w:rPr>
-                <w:rFonts w:hint="eastAsia" w:ascii="宋体" w:hAnsi="宋体" w:eastAsia="宋体" w:cs="宋体"/>
-                <w:color w:val="434343"/>
-                <w:kern w:val="0"/>
-                <w:sz w:val="18"/>
-                <w:szCs w:val="18"/>
-                <w:lang w:val="en-US" w:eastAsia="zh-CN"/>
-              </w:rPr>
-            </w:pPr>
-            <w:r>
-              <w:rPr>
-                <w:rFonts w:hint="eastAsia" w:ascii="宋体" w:hAnsi="宋体" w:eastAsia="宋体" w:cs="宋体"/>
+                <w:rFonts w:hint="eastAsia" w:asciiTheme="minorEastAsia" w:hAnsiTheme="minorEastAsia" w:eastAsiaTheme="minorEastAsia" w:cstheme="minorEastAsia"/>
+                <w:color w:val="434343"/>
+                <w:kern w:val="0"/>
+                <w:sz w:val="18"/>
+                <w:szCs w:val="18"/>
+                <w:lang w:val="en-US" w:eastAsia="zh-CN"/>
+              </w:rPr>
+            </w:pPr>
+            <w:r>
+              <w:rPr>
+                <w:rFonts w:hint="eastAsia" w:asciiTheme="minorEastAsia" w:hAnsiTheme="minorEastAsia" w:eastAsiaTheme="minorEastAsia" w:cstheme="minorEastAsia"/>
                 <w:color w:val="434343"/>
                 <w:kern w:val="0"/>
                 <w:sz w:val="18"/>
@@ -2993,20 +3359,20 @@
             <w:pPr>
               <w:widowControl/>
               <w:shd w:val="clear" w:color="auto" w:fill="FFFFFF" w:themeFill="background1"/>
-              <w:spacing w:line="480" w:lineRule="atLeast"/>
+              <w:spacing w:line="240" w:lineRule="auto"/>
               <w:jc w:val="left"/>
               <w:rPr>
-                <w:rFonts w:hint="eastAsia" w:ascii="宋体" w:hAnsi="宋体" w:eastAsia="宋体" w:cs="宋体"/>
-                <w:color w:val="434343"/>
-                <w:kern w:val="0"/>
-                <w:sz w:val="18"/>
-                <w:szCs w:val="18"/>
-                <w:lang w:val="en-US" w:eastAsia="zh-CN"/>
-              </w:rPr>
-            </w:pPr>
-            <w:r>
-              <w:rPr>
-                <w:rFonts w:hint="eastAsia" w:ascii="黑体" w:hAnsi="黑体" w:eastAsia="黑体" w:cs="黑体"/>
+                <w:rFonts w:hint="eastAsia" w:asciiTheme="minorEastAsia" w:hAnsiTheme="minorEastAsia" w:eastAsiaTheme="minorEastAsia" w:cstheme="minorEastAsia"/>
+                <w:color w:val="434343"/>
+                <w:kern w:val="0"/>
+                <w:sz w:val="18"/>
+                <w:szCs w:val="18"/>
+                <w:lang w:val="en-US" w:eastAsia="zh-CN"/>
+              </w:rPr>
+            </w:pPr>
+            <w:r>
+              <w:rPr>
+                <w:rFonts w:hint="eastAsia" w:asciiTheme="minorEastAsia" w:hAnsiTheme="minorEastAsia" w:eastAsiaTheme="minorEastAsia" w:cstheme="minorEastAsia"/>
                 <w:color w:val="434343"/>
                 <w:kern w:val="0"/>
                 <w:sz w:val="18"/>
@@ -3017,7 +3383,7 @@
             </w:r>
             <w:r>
               <w:rPr>
-                <w:rFonts w:hint="eastAsia" w:ascii="黑体" w:hAnsi="黑体" w:eastAsia="黑体" w:cs="黑体"/>
+                <w:rFonts w:hint="eastAsia" w:asciiTheme="minorEastAsia" w:hAnsiTheme="minorEastAsia" w:eastAsiaTheme="minorEastAsia" w:cstheme="minorEastAsia"/>
                 <w:color w:val="434343"/>
                 <w:kern w:val="0"/>
                 <w:sz w:val="18"/>
@@ -3027,7 +3393,7 @@
             </w:r>
             <w:r>
               <w:rPr>
-                <w:rFonts w:hint="eastAsia" w:ascii="宋体" w:hAnsi="宋体" w:eastAsia="宋体" w:cs="宋体"/>
+                <w:rFonts w:hint="eastAsia" w:asciiTheme="minorEastAsia" w:hAnsiTheme="minorEastAsia" w:eastAsiaTheme="minorEastAsia" w:cstheme="minorEastAsia"/>
                 <w:color w:val="434343"/>
                 <w:kern w:val="0"/>
                 <w:sz w:val="18"/>
@@ -3041,18 +3407,18 @@
             <w:pPr>
               <w:widowControl/>
               <w:shd w:val="clear" w:color="auto" w:fill="FFFFFF" w:themeFill="background1"/>
-              <w:spacing w:line="480" w:lineRule="atLeast"/>
+              <w:spacing w:line="240" w:lineRule="auto"/>
               <w:jc w:val="left"/>
               <w:rPr>
-                <w:rFonts w:hint="eastAsia" w:ascii="宋体" w:hAnsi="宋体" w:eastAsia="宋体" w:cs="宋体"/>
-                <w:sz w:val="18"/>
-                <w:szCs w:val="18"/>
-                <w:lang w:val="en-US" w:eastAsia="zh-CN"/>
-              </w:rPr>
-            </w:pPr>
-            <w:r>
-              <w:rPr>
-                <w:rFonts w:hint="eastAsia" w:ascii="宋体" w:hAnsi="宋体" w:eastAsia="宋体" w:cs="宋体"/>
+                <w:rFonts w:hint="eastAsia" w:asciiTheme="minorEastAsia" w:hAnsiTheme="minorEastAsia" w:eastAsiaTheme="minorEastAsia" w:cstheme="minorEastAsia"/>
+                <w:sz w:val="18"/>
+                <w:szCs w:val="18"/>
+                <w:lang w:val="en-US" w:eastAsia="zh-CN"/>
+              </w:rPr>
+            </w:pPr>
+            <w:r>
+              <w:rPr>
+                <w:rFonts w:hint="eastAsia" w:asciiTheme="minorEastAsia" w:hAnsiTheme="minorEastAsia" w:eastAsiaTheme="minorEastAsia" w:cstheme="minorEastAsia"/>
                 <w:sz w:val="18"/>
                 <w:szCs w:val="18"/>
                 <w:lang w:val="en-US" w:eastAsia="zh-CN"/>
@@ -3061,7 +3427,7 @@
             </w:r>
             <w:r>
               <w:rPr>
-                <w:rFonts w:hint="eastAsia" w:ascii="宋体" w:hAnsi="宋体" w:eastAsia="宋体" w:cs="宋体"/>
+                <w:rFonts w:hint="eastAsia" w:asciiTheme="minorEastAsia" w:hAnsiTheme="minorEastAsia" w:eastAsiaTheme="minorEastAsia" w:cstheme="minorEastAsia"/>
                 <w:sz w:val="18"/>
                 <w:szCs w:val="18"/>
               </w:rPr>
@@ -3069,7 +3435,7 @@
             </w:r>
             <w:r>
               <w:rPr>
-                <w:rFonts w:hint="eastAsia" w:ascii="宋体" w:hAnsi="宋体" w:eastAsia="宋体" w:cs="宋体"/>
+                <w:rFonts w:hint="eastAsia" w:asciiTheme="minorEastAsia" w:hAnsiTheme="minorEastAsia" w:eastAsiaTheme="minorEastAsia" w:cstheme="minorEastAsia"/>
                 <w:sz w:val="18"/>
                 <w:szCs w:val="18"/>
                 <w:lang w:val="en-US" w:eastAsia="zh-CN"/>
@@ -3078,7 +3444,7 @@
             </w:r>
             <w:r>
               <w:rPr>
-                <w:rFonts w:hint="eastAsia" w:ascii="宋体" w:hAnsi="宋体" w:eastAsia="宋体" w:cs="宋体"/>
+                <w:rFonts w:hint="eastAsia" w:asciiTheme="minorEastAsia" w:hAnsiTheme="minorEastAsia" w:eastAsiaTheme="minorEastAsia" w:cstheme="minorEastAsia"/>
                 <w:sz w:val="18"/>
                 <w:szCs w:val="18"/>
               </w:rPr>
@@ -3086,7 +3452,7 @@
             </w:r>
             <w:r>
               <w:rPr>
-                <w:rFonts w:hint="eastAsia" w:ascii="宋体" w:hAnsi="宋体" w:eastAsia="宋体" w:cs="宋体"/>
+                <w:rFonts w:hint="eastAsia" w:asciiTheme="minorEastAsia" w:hAnsiTheme="minorEastAsia" w:eastAsiaTheme="minorEastAsia" w:cstheme="minorEastAsia"/>
                 <w:sz w:val="18"/>
                 <w:szCs w:val="18"/>
                 <w:lang w:val="en-US" w:eastAsia="zh-CN"/>
@@ -3098,19 +3464,19 @@
             <w:pPr>
               <w:widowControl/>
               <w:shd w:val="clear" w:color="auto" w:fill="FFFFFF" w:themeFill="background1"/>
-              <w:spacing w:line="480" w:lineRule="atLeast"/>
+              <w:spacing w:line="240" w:lineRule="auto"/>
               <w:jc w:val="left"/>
               <w:rPr>
-                <w:rFonts w:hint="eastAsia" w:ascii="黑体" w:hAnsi="黑体" w:eastAsia="黑体" w:cs="黑体"/>
-                <w:color w:val="434343"/>
-                <w:kern w:val="0"/>
-                <w:sz w:val="18"/>
-                <w:szCs w:val="18"/>
-              </w:rPr>
-            </w:pPr>
-            <w:r>
-              <w:rPr>
-                <w:rFonts w:hint="eastAsia" w:ascii="黑体" w:hAnsi="黑体" w:eastAsia="黑体" w:cs="黑体"/>
+                <w:rFonts w:hint="eastAsia" w:asciiTheme="minorEastAsia" w:hAnsiTheme="minorEastAsia" w:eastAsiaTheme="minorEastAsia" w:cstheme="minorEastAsia"/>
+                <w:color w:val="434343"/>
+                <w:kern w:val="0"/>
+                <w:sz w:val="18"/>
+                <w:szCs w:val="18"/>
+              </w:rPr>
+            </w:pPr>
+            <w:r>
+              <w:rPr>
+                <w:rFonts w:hint="eastAsia" w:asciiTheme="minorEastAsia" w:hAnsiTheme="minorEastAsia" w:eastAsiaTheme="minorEastAsia" w:cstheme="minorEastAsia"/>
                 <w:color w:val="434343"/>
                 <w:kern w:val="0"/>
                 <w:sz w:val="18"/>
@@ -3121,7 +3487,7 @@
             </w:r>
             <w:r>
               <w:rPr>
-                <w:rFonts w:hint="eastAsia" w:ascii="黑体" w:hAnsi="黑体" w:eastAsia="黑体" w:cs="黑体"/>
+                <w:rFonts w:hint="eastAsia" w:asciiTheme="minorEastAsia" w:hAnsiTheme="minorEastAsia" w:eastAsiaTheme="minorEastAsia" w:cstheme="minorEastAsia"/>
                 <w:color w:val="434343"/>
                 <w:kern w:val="0"/>
                 <w:sz w:val="18"/>
@@ -3134,20 +3500,20 @@
             <w:pPr>
               <w:widowControl/>
               <w:shd w:val="clear" w:color="auto" w:fill="FFFFFF" w:themeFill="background1"/>
-              <w:spacing w:line="480" w:lineRule="atLeast"/>
+              <w:spacing w:line="240" w:lineRule="auto"/>
               <w:jc w:val="left"/>
               <w:rPr>
-                <w:rFonts w:hint="eastAsia" w:ascii="宋体" w:hAnsi="宋体" w:eastAsia="宋体" w:cs="宋体"/>
-                <w:color w:val="434343"/>
-                <w:kern w:val="0"/>
-                <w:sz w:val="18"/>
-                <w:szCs w:val="18"/>
-                <w:lang w:val="en-US" w:eastAsia="zh-CN"/>
-              </w:rPr>
-            </w:pPr>
-            <w:r>
-              <w:rPr>
-                <w:rFonts w:hint="eastAsia" w:ascii="宋体" w:hAnsi="宋体" w:eastAsia="宋体" w:cs="宋体"/>
+                <w:rFonts w:hint="eastAsia" w:asciiTheme="minorEastAsia" w:hAnsiTheme="minorEastAsia" w:eastAsiaTheme="minorEastAsia" w:cstheme="minorEastAsia"/>
+                <w:color w:val="434343"/>
+                <w:kern w:val="0"/>
+                <w:sz w:val="18"/>
+                <w:szCs w:val="18"/>
+                <w:lang w:val="en-US" w:eastAsia="zh-CN"/>
+              </w:rPr>
+            </w:pPr>
+            <w:r>
+              <w:rPr>
+                <w:rFonts w:hint="eastAsia" w:asciiTheme="minorEastAsia" w:hAnsiTheme="minorEastAsia" w:eastAsiaTheme="minorEastAsia" w:cstheme="minorEastAsia"/>
                 <w:color w:val="434343"/>
                 <w:kern w:val="0"/>
                 <w:sz w:val="18"/>
@@ -3157,7 +3523,7 @@
             </w:r>
             <w:r>
               <w:rPr>
-                <w:rFonts w:hint="eastAsia" w:ascii="宋体" w:hAnsi="宋体" w:eastAsia="宋体" w:cs="宋体"/>
+                <w:rFonts w:hint="eastAsia" w:asciiTheme="minorEastAsia" w:hAnsiTheme="minorEastAsia" w:eastAsiaTheme="minorEastAsia" w:cstheme="minorEastAsia"/>
                 <w:color w:val="434343"/>
                 <w:kern w:val="0"/>
                 <w:sz w:val="18"/>
@@ -3169,15 +3535,16 @@
           </w:p>
           <w:p>
             <w:pPr>
-              <w:rPr>
-                <w:rFonts w:hint="eastAsia" w:ascii="黑体" w:hAnsi="黑体" w:eastAsia="黑体" w:cs="黑体"/>
-                <w:sz w:val="18"/>
-                <w:szCs w:val="18"/>
-              </w:rPr>
-            </w:pPr>
-            <w:r>
-              <w:rPr>
-                <w:rFonts w:hint="eastAsia" w:ascii="黑体" w:hAnsi="黑体" w:eastAsia="黑体" w:cs="黑体"/>
+              <w:spacing w:line="240" w:lineRule="auto"/>
+              <w:rPr>
+                <w:rFonts w:hint="eastAsia" w:asciiTheme="minorEastAsia" w:hAnsiTheme="minorEastAsia" w:eastAsiaTheme="minorEastAsia" w:cstheme="minorEastAsia"/>
+                <w:sz w:val="18"/>
+                <w:szCs w:val="18"/>
+              </w:rPr>
+            </w:pPr>
+            <w:r>
+              <w:rPr>
+                <w:rFonts w:hint="eastAsia" w:asciiTheme="minorEastAsia" w:hAnsiTheme="minorEastAsia" w:eastAsiaTheme="minorEastAsia" w:cstheme="minorEastAsia"/>
                 <w:color w:val="434343"/>
                 <w:kern w:val="0"/>
                 <w:sz w:val="18"/>
@@ -3188,7 +3555,7 @@
             </w:r>
             <w:r>
               <w:rPr>
-                <w:rFonts w:hint="eastAsia" w:ascii="黑体" w:hAnsi="黑体" w:eastAsia="黑体" w:cs="黑体"/>
+                <w:rFonts w:hint="eastAsia" w:asciiTheme="minorEastAsia" w:hAnsiTheme="minorEastAsia" w:eastAsiaTheme="minorEastAsia" w:cstheme="minorEastAsia"/>
                 <w:sz w:val="18"/>
                 <w:szCs w:val="18"/>
               </w:rPr>
@@ -3197,16 +3564,17 @@
           </w:p>
           <w:p>
             <w:pPr>
-              <w:rPr>
-                <w:rFonts w:hint="eastAsia" w:ascii="宋体" w:hAnsi="宋体" w:eastAsia="宋体" w:cs="宋体"/>
-                <w:sz w:val="18"/>
-                <w:szCs w:val="18"/>
-                <w:lang w:val="en-US" w:eastAsia="zh-CN"/>
-              </w:rPr>
-            </w:pPr>
-            <w:r>
-              <w:rPr>
-                <w:rFonts w:hint="eastAsia" w:ascii="宋体" w:hAnsi="宋体" w:eastAsia="宋体" w:cs="宋体"/>
+              <w:spacing w:line="240" w:lineRule="auto"/>
+              <w:rPr>
+                <w:rFonts w:hint="eastAsia" w:asciiTheme="minorEastAsia" w:hAnsiTheme="minorEastAsia" w:eastAsiaTheme="minorEastAsia" w:cstheme="minorEastAsia"/>
+                <w:sz w:val="18"/>
+                <w:szCs w:val="18"/>
+                <w:lang w:val="en-US" w:eastAsia="zh-CN"/>
+              </w:rPr>
+            </w:pPr>
+            <w:r>
+              <w:rPr>
+                <w:rFonts w:hint="eastAsia" w:asciiTheme="minorEastAsia" w:hAnsiTheme="minorEastAsia" w:eastAsiaTheme="minorEastAsia" w:cstheme="minorEastAsia"/>
                 <w:sz w:val="18"/>
                 <w:szCs w:val="18"/>
                 <w:lang w:val="en-US" w:eastAsia="zh-CN"/>
@@ -3216,17 +3584,18 @@
           </w:p>
           <w:p>
             <w:pPr>
-              <w:rPr>
-                <w:rFonts w:hint="eastAsia" w:ascii="黑体" w:hAnsi="黑体" w:eastAsia="黑体" w:cs="黑体"/>
-                <w:color w:val="434343"/>
-                <w:kern w:val="0"/>
-                <w:sz w:val="18"/>
-                <w:szCs w:val="18"/>
-              </w:rPr>
-            </w:pPr>
-            <w:r>
-              <w:rPr>
-                <w:rFonts w:hint="eastAsia" w:ascii="黑体" w:hAnsi="黑体" w:eastAsia="黑体" w:cs="黑体"/>
+              <w:spacing w:line="240" w:lineRule="auto"/>
+              <w:rPr>
+                <w:rFonts w:hint="eastAsia" w:asciiTheme="minorEastAsia" w:hAnsiTheme="minorEastAsia" w:eastAsiaTheme="minorEastAsia" w:cstheme="minorEastAsia"/>
+                <w:color w:val="434343"/>
+                <w:kern w:val="0"/>
+                <w:sz w:val="18"/>
+                <w:szCs w:val="18"/>
+              </w:rPr>
+            </w:pPr>
+            <w:r>
+              <w:rPr>
+                <w:rFonts w:hint="eastAsia" w:asciiTheme="minorEastAsia" w:hAnsiTheme="minorEastAsia" w:eastAsiaTheme="minorEastAsia" w:cstheme="minorEastAsia"/>
                 <w:sz w:val="18"/>
                 <w:szCs w:val="18"/>
                 <w:lang w:val="en-US" w:eastAsia="zh-CN"/>
@@ -3235,7 +3604,7 @@
             </w:r>
             <w:r>
               <w:rPr>
-                <w:rFonts w:hint="eastAsia" w:ascii="黑体" w:hAnsi="黑体" w:eastAsia="黑体" w:cs="黑体"/>
+                <w:rFonts w:hint="eastAsia" w:asciiTheme="minorEastAsia" w:hAnsiTheme="minorEastAsia" w:eastAsiaTheme="minorEastAsia" w:cstheme="minorEastAsia"/>
                 <w:color w:val="434343"/>
                 <w:kern w:val="0"/>
                 <w:sz w:val="18"/>
@@ -3246,18 +3615,19 @@
           </w:p>
           <w:p>
             <w:pPr>
-              <w:rPr>
-                <w:rFonts w:hint="eastAsia" w:ascii="宋体" w:hAnsi="宋体" w:eastAsia="宋体" w:cs="宋体"/>
-                <w:color w:val="434343"/>
-                <w:kern w:val="0"/>
-                <w:sz w:val="18"/>
-                <w:szCs w:val="18"/>
-                <w:lang w:val="en-US" w:eastAsia="zh-CN"/>
-              </w:rPr>
-            </w:pPr>
-            <w:r>
-              <w:rPr>
-                <w:rFonts w:hint="eastAsia" w:ascii="宋体" w:hAnsi="宋体" w:eastAsia="宋体" w:cs="宋体"/>
+              <w:spacing w:line="240" w:lineRule="auto"/>
+              <w:rPr>
+                <w:rFonts w:hint="eastAsia" w:asciiTheme="minorEastAsia" w:hAnsiTheme="minorEastAsia" w:eastAsiaTheme="minorEastAsia" w:cstheme="minorEastAsia"/>
+                <w:color w:val="434343"/>
+                <w:kern w:val="0"/>
+                <w:sz w:val="18"/>
+                <w:szCs w:val="18"/>
+                <w:lang w:val="en-US" w:eastAsia="zh-CN"/>
+              </w:rPr>
+            </w:pPr>
+            <w:r>
+              <w:rPr>
+                <w:rFonts w:hint="eastAsia" w:asciiTheme="minorEastAsia" w:hAnsiTheme="minorEastAsia" w:eastAsiaTheme="minorEastAsia" w:cstheme="minorEastAsia"/>
                 <w:color w:val="434343"/>
                 <w:kern w:val="0"/>
                 <w:sz w:val="18"/>
@@ -3269,15 +3639,16 @@
           </w:p>
           <w:p>
             <w:pPr>
-              <w:rPr>
-                <w:rFonts w:hint="eastAsia" w:ascii="黑体" w:hAnsi="黑体" w:eastAsia="黑体" w:cs="黑体"/>
-                <w:sz w:val="18"/>
-                <w:szCs w:val="18"/>
-              </w:rPr>
-            </w:pPr>
-            <w:r>
-              <w:rPr>
-                <w:rFonts w:hint="eastAsia" w:ascii="黑体" w:hAnsi="黑体" w:eastAsia="黑体" w:cs="黑体"/>
+              <w:spacing w:line="240" w:lineRule="auto"/>
+              <w:rPr>
+                <w:rFonts w:hint="eastAsia" w:asciiTheme="minorEastAsia" w:hAnsiTheme="minorEastAsia" w:eastAsiaTheme="minorEastAsia" w:cstheme="minorEastAsia"/>
+                <w:sz w:val="18"/>
+                <w:szCs w:val="18"/>
+              </w:rPr>
+            </w:pPr>
+            <w:r>
+              <w:rPr>
+                <w:rFonts w:hint="eastAsia" w:asciiTheme="minorEastAsia" w:hAnsiTheme="minorEastAsia" w:eastAsiaTheme="minorEastAsia" w:cstheme="minorEastAsia"/>
                 <w:color w:val="434343"/>
                 <w:kern w:val="0"/>
                 <w:sz w:val="18"/>
@@ -3288,7 +3659,7 @@
             </w:r>
             <w:r>
               <w:rPr>
-                <w:rFonts w:hint="eastAsia" w:ascii="黑体" w:hAnsi="黑体" w:eastAsia="黑体" w:cs="黑体"/>
+                <w:rFonts w:hint="eastAsia" w:asciiTheme="minorEastAsia" w:hAnsiTheme="minorEastAsia" w:eastAsiaTheme="minorEastAsia" w:cstheme="minorEastAsia"/>
                 <w:sz w:val="18"/>
                 <w:szCs w:val="18"/>
               </w:rPr>
@@ -3297,16 +3668,17 @@
           </w:p>
           <w:p>
             <w:pPr>
-              <w:rPr>
-                <w:rFonts w:hint="eastAsia" w:ascii="宋体" w:hAnsi="宋体" w:eastAsia="宋体" w:cs="宋体"/>
-                <w:sz w:val="18"/>
-                <w:szCs w:val="18"/>
-                <w:lang w:val="en-US" w:eastAsia="zh-CN"/>
-              </w:rPr>
-            </w:pPr>
-            <w:r>
-              <w:rPr>
-                <w:rFonts w:hint="eastAsia" w:ascii="宋体" w:hAnsi="宋体" w:eastAsia="宋体" w:cs="宋体"/>
+              <w:spacing w:line="240" w:lineRule="auto"/>
+              <w:rPr>
+                <w:rFonts w:hint="eastAsia" w:asciiTheme="minorEastAsia" w:hAnsiTheme="minorEastAsia" w:eastAsiaTheme="minorEastAsia" w:cstheme="minorEastAsia"/>
+                <w:sz w:val="18"/>
+                <w:szCs w:val="18"/>
+                <w:lang w:val="en-US" w:eastAsia="zh-CN"/>
+              </w:rPr>
+            </w:pPr>
+            <w:r>
+              <w:rPr>
+                <w:rFonts w:hint="eastAsia" w:asciiTheme="minorEastAsia" w:hAnsiTheme="minorEastAsia" w:eastAsiaTheme="minorEastAsia" w:cstheme="minorEastAsia"/>
                 <w:sz w:val="18"/>
                 <w:szCs w:val="18"/>
               </w:rPr>
@@ -3314,7 +3686,7 @@
             </w:r>
             <w:r>
               <w:rPr>
-                <w:rFonts w:hint="eastAsia" w:ascii="宋体" w:hAnsi="宋体" w:eastAsia="宋体" w:cs="宋体"/>
+                <w:rFonts w:hint="eastAsia" w:asciiTheme="minorEastAsia" w:hAnsiTheme="minorEastAsia" w:eastAsiaTheme="minorEastAsia" w:cstheme="minorEastAsia"/>
                 <w:sz w:val="18"/>
                 <w:szCs w:val="18"/>
                 <w:lang w:val="en-US" w:eastAsia="zh-CN"/>
@@ -3323,7 +3695,7 @@
             </w:r>
             <w:r>
               <w:rPr>
-                <w:rFonts w:hint="eastAsia" w:ascii="宋体" w:hAnsi="宋体" w:eastAsia="宋体" w:cs="宋体"/>
+                <w:rFonts w:hint="eastAsia" w:asciiTheme="minorEastAsia" w:hAnsiTheme="minorEastAsia" w:eastAsiaTheme="minorEastAsia" w:cstheme="minorEastAsia"/>
                 <w:sz w:val="18"/>
                 <w:szCs w:val="18"/>
               </w:rPr>
@@ -3331,7 +3703,7 @@
             </w:r>
             <w:r>
               <w:rPr>
-                <w:rFonts w:hint="eastAsia" w:ascii="宋体" w:hAnsi="宋体" w:eastAsia="宋体" w:cs="宋体"/>
+                <w:rFonts w:hint="eastAsia" w:asciiTheme="minorEastAsia" w:hAnsiTheme="minorEastAsia" w:eastAsiaTheme="minorEastAsia" w:cstheme="minorEastAsia"/>
                 <w:sz w:val="18"/>
                 <w:szCs w:val="18"/>
                 <w:lang w:val="en-US" w:eastAsia="zh-CN"/>
@@ -3341,17 +3713,18 @@
           </w:p>
           <w:p>
             <w:pPr>
-              <w:rPr>
-                <w:rFonts w:hint="eastAsia" w:ascii="黑体" w:hAnsi="黑体" w:eastAsia="黑体" w:cs="黑体"/>
-                <w:color w:val="434343"/>
-                <w:kern w:val="0"/>
-                <w:sz w:val="18"/>
-                <w:szCs w:val="18"/>
-              </w:rPr>
-            </w:pPr>
-            <w:r>
-              <w:rPr>
-                <w:rFonts w:hint="eastAsia" w:ascii="黑体" w:hAnsi="黑体" w:eastAsia="黑体" w:cs="黑体"/>
+              <w:spacing w:line="240" w:lineRule="auto"/>
+              <w:rPr>
+                <w:rFonts w:hint="eastAsia" w:asciiTheme="minorEastAsia" w:hAnsiTheme="minorEastAsia" w:eastAsiaTheme="minorEastAsia" w:cstheme="minorEastAsia"/>
+                <w:color w:val="434343"/>
+                <w:kern w:val="0"/>
+                <w:sz w:val="18"/>
+                <w:szCs w:val="18"/>
+              </w:rPr>
+            </w:pPr>
+            <w:r>
+              <w:rPr>
+                <w:rFonts w:hint="eastAsia" w:asciiTheme="minorEastAsia" w:hAnsiTheme="minorEastAsia" w:eastAsiaTheme="minorEastAsia" w:cstheme="minorEastAsia"/>
                 <w:sz w:val="18"/>
                 <w:szCs w:val="18"/>
                 <w:lang w:val="en-US" w:eastAsia="zh-CN"/>
@@ -3360,7 +3733,7 @@
             </w:r>
             <w:r>
               <w:rPr>
-                <w:rFonts w:hint="eastAsia" w:ascii="黑体" w:hAnsi="黑体" w:eastAsia="黑体" w:cs="黑体"/>
+                <w:rFonts w:hint="eastAsia" w:asciiTheme="minorEastAsia" w:hAnsiTheme="minorEastAsia" w:eastAsiaTheme="minorEastAsia" w:cstheme="minorEastAsia"/>
                 <w:color w:val="434343"/>
                 <w:kern w:val="0"/>
                 <w:sz w:val="18"/>
@@ -3371,18 +3744,19 @@
           </w:p>
           <w:p>
             <w:pPr>
-              <w:rPr>
-                <w:rFonts w:hint="eastAsia" w:ascii="宋体" w:hAnsi="宋体" w:eastAsia="宋体" w:cs="宋体"/>
-                <w:color w:val="434343"/>
-                <w:kern w:val="0"/>
-                <w:sz w:val="18"/>
-                <w:szCs w:val="18"/>
-                <w:lang w:val="en-US" w:eastAsia="zh-CN"/>
-              </w:rPr>
-            </w:pPr>
-            <w:r>
-              <w:rPr>
-                <w:rFonts w:hint="eastAsia" w:ascii="宋体" w:hAnsi="宋体" w:eastAsia="宋体" w:cs="宋体"/>
+              <w:spacing w:line="240" w:lineRule="auto"/>
+              <w:rPr>
+                <w:rFonts w:hint="eastAsia" w:asciiTheme="minorEastAsia" w:hAnsiTheme="minorEastAsia" w:eastAsiaTheme="minorEastAsia" w:cstheme="minorEastAsia"/>
+                <w:color w:val="434343"/>
+                <w:kern w:val="0"/>
+                <w:sz w:val="18"/>
+                <w:szCs w:val="18"/>
+                <w:lang w:val="en-US" w:eastAsia="zh-CN"/>
+              </w:rPr>
+            </w:pPr>
+            <w:r>
+              <w:rPr>
+                <w:rFonts w:hint="eastAsia" w:asciiTheme="minorEastAsia" w:hAnsiTheme="minorEastAsia" w:eastAsiaTheme="minorEastAsia" w:cstheme="minorEastAsia"/>
                 <w:color w:val="434343"/>
                 <w:kern w:val="0"/>
                 <w:sz w:val="18"/>
@@ -3394,15 +3768,16 @@
           </w:p>
           <w:p>
             <w:pPr>
-              <w:rPr>
-                <w:rFonts w:hint="eastAsia" w:ascii="黑体" w:hAnsi="黑体" w:eastAsia="黑体" w:cs="黑体"/>
-                <w:sz w:val="18"/>
-                <w:szCs w:val="18"/>
-              </w:rPr>
-            </w:pPr>
-            <w:r>
-              <w:rPr>
-                <w:rFonts w:hint="eastAsia" w:ascii="黑体" w:hAnsi="黑体" w:eastAsia="黑体" w:cs="黑体"/>
+              <w:spacing w:line="240" w:lineRule="auto"/>
+              <w:rPr>
+                <w:rFonts w:hint="eastAsia" w:asciiTheme="minorEastAsia" w:hAnsiTheme="minorEastAsia" w:eastAsiaTheme="minorEastAsia" w:cstheme="minorEastAsia"/>
+                <w:sz w:val="18"/>
+                <w:szCs w:val="18"/>
+              </w:rPr>
+            </w:pPr>
+            <w:r>
+              <w:rPr>
+                <w:rFonts w:hint="eastAsia" w:asciiTheme="minorEastAsia" w:hAnsiTheme="minorEastAsia" w:eastAsiaTheme="minorEastAsia" w:cstheme="minorEastAsia"/>
                 <w:color w:val="434343"/>
                 <w:kern w:val="0"/>
                 <w:sz w:val="18"/>
@@ -3413,7 +3788,7 @@
             </w:r>
             <w:r>
               <w:rPr>
-                <w:rFonts w:hint="eastAsia" w:ascii="黑体" w:hAnsi="黑体" w:eastAsia="黑体" w:cs="黑体"/>
+                <w:rFonts w:hint="eastAsia" w:asciiTheme="minorEastAsia" w:hAnsiTheme="minorEastAsia" w:eastAsiaTheme="minorEastAsia" w:cstheme="minorEastAsia"/>
                 <w:sz w:val="18"/>
                 <w:szCs w:val="18"/>
               </w:rPr>
@@ -3422,16 +3797,17 @@
           </w:p>
           <w:p>
             <w:pPr>
-              <w:rPr>
-                <w:rFonts w:hint="eastAsia" w:ascii="宋体" w:hAnsi="宋体" w:eastAsia="宋体" w:cs="宋体"/>
-                <w:sz w:val="18"/>
-                <w:szCs w:val="18"/>
-                <w:lang w:val="en-US" w:eastAsia="zh-CN"/>
-              </w:rPr>
-            </w:pPr>
-            <w:r>
-              <w:rPr>
-                <w:rFonts w:hint="eastAsia" w:ascii="宋体" w:hAnsi="宋体" w:eastAsia="宋体" w:cs="宋体"/>
+              <w:spacing w:line="240" w:lineRule="auto"/>
+              <w:rPr>
+                <w:rFonts w:hint="eastAsia" w:asciiTheme="minorEastAsia" w:hAnsiTheme="minorEastAsia" w:eastAsiaTheme="minorEastAsia" w:cstheme="minorEastAsia"/>
+                <w:sz w:val="18"/>
+                <w:szCs w:val="18"/>
+                <w:lang w:val="en-US" w:eastAsia="zh-CN"/>
+              </w:rPr>
+            </w:pPr>
+            <w:r>
+              <w:rPr>
+                <w:rFonts w:hint="eastAsia" w:asciiTheme="minorEastAsia" w:hAnsiTheme="minorEastAsia" w:eastAsiaTheme="minorEastAsia" w:cstheme="minorEastAsia"/>
                 <w:sz w:val="18"/>
                 <w:szCs w:val="18"/>
                 <w:lang w:val="en-US" w:eastAsia="zh-CN"/>
@@ -3441,17 +3817,18 @@
           </w:p>
           <w:p>
             <w:pPr>
-              <w:rPr>
-                <w:rFonts w:hint="eastAsia" w:ascii="黑体" w:hAnsi="黑体" w:eastAsia="黑体" w:cs="黑体"/>
-                <w:color w:val="434343"/>
-                <w:kern w:val="0"/>
-                <w:sz w:val="18"/>
-                <w:szCs w:val="18"/>
-              </w:rPr>
-            </w:pPr>
-            <w:r>
-              <w:rPr>
-                <w:rFonts w:hint="eastAsia" w:ascii="黑体" w:hAnsi="黑体" w:eastAsia="黑体" w:cs="黑体"/>
+              <w:spacing w:line="240" w:lineRule="auto"/>
+              <w:rPr>
+                <w:rFonts w:hint="eastAsia" w:asciiTheme="minorEastAsia" w:hAnsiTheme="minorEastAsia" w:eastAsiaTheme="minorEastAsia" w:cstheme="minorEastAsia"/>
+                <w:color w:val="434343"/>
+                <w:kern w:val="0"/>
+                <w:sz w:val="18"/>
+                <w:szCs w:val="18"/>
+              </w:rPr>
+            </w:pPr>
+            <w:r>
+              <w:rPr>
+                <w:rFonts w:hint="eastAsia" w:asciiTheme="minorEastAsia" w:hAnsiTheme="minorEastAsia" w:eastAsiaTheme="minorEastAsia" w:cstheme="minorEastAsia"/>
                 <w:sz w:val="18"/>
                 <w:szCs w:val="18"/>
                 <w:lang w:val="en-US" w:eastAsia="zh-CN"/>
@@ -3460,7 +3837,7 @@
             </w:r>
             <w:r>
               <w:rPr>
-                <w:rFonts w:hint="eastAsia" w:ascii="黑体" w:hAnsi="黑体" w:eastAsia="黑体" w:cs="黑体"/>
+                <w:rFonts w:hint="eastAsia" w:asciiTheme="minorEastAsia" w:hAnsiTheme="minorEastAsia" w:eastAsiaTheme="minorEastAsia" w:cstheme="minorEastAsia"/>
                 <w:color w:val="434343"/>
                 <w:kern w:val="0"/>
                 <w:sz w:val="18"/>
@@ -3471,18 +3848,19 @@
           </w:p>
           <w:p>
             <w:pPr>
-              <w:rPr>
-                <w:rFonts w:hint="eastAsia" w:ascii="宋体" w:hAnsi="宋体" w:eastAsia="宋体" w:cs="宋体"/>
-                <w:color w:val="434343"/>
-                <w:kern w:val="0"/>
-                <w:sz w:val="18"/>
-                <w:szCs w:val="18"/>
-                <w:lang w:val="en-US" w:eastAsia="zh-CN"/>
-              </w:rPr>
-            </w:pPr>
-            <w:r>
-              <w:rPr>
-                <w:rFonts w:hint="eastAsia" w:ascii="宋体" w:hAnsi="宋体" w:eastAsia="宋体" w:cs="宋体"/>
+              <w:spacing w:line="240" w:lineRule="auto"/>
+              <w:rPr>
+                <w:rFonts w:hint="eastAsia" w:asciiTheme="minorEastAsia" w:hAnsiTheme="minorEastAsia" w:eastAsiaTheme="minorEastAsia" w:cstheme="minorEastAsia"/>
+                <w:color w:val="434343"/>
+                <w:kern w:val="0"/>
+                <w:sz w:val="18"/>
+                <w:szCs w:val="18"/>
+                <w:lang w:val="en-US" w:eastAsia="zh-CN"/>
+              </w:rPr>
+            </w:pPr>
+            <w:r>
+              <w:rPr>
+                <w:rFonts w:hint="eastAsia" w:asciiTheme="minorEastAsia" w:hAnsiTheme="minorEastAsia" w:eastAsiaTheme="minorEastAsia" w:cstheme="minorEastAsia"/>
                 <w:color w:val="434343"/>
                 <w:kern w:val="0"/>
                 <w:sz w:val="18"/>
@@ -3493,7 +3871,7 @@
             </w:r>
             <w:r>
               <w:rPr>
-                <w:rFonts w:hint="eastAsia" w:ascii="宋体" w:hAnsi="宋体" w:eastAsia="宋体" w:cs="宋体"/>
+                <w:rFonts w:hint="eastAsia" w:asciiTheme="minorEastAsia" w:hAnsiTheme="minorEastAsia" w:eastAsiaTheme="minorEastAsia" w:cstheme="minorEastAsia"/>
                 <w:color w:val="434343"/>
                 <w:kern w:val="0"/>
                 <w:sz w:val="18"/>
@@ -3503,7 +3881,7 @@
             </w:r>
             <w:r>
               <w:rPr>
-                <w:rFonts w:hint="eastAsia" w:ascii="宋体" w:hAnsi="宋体" w:eastAsia="宋体" w:cs="宋体"/>
+                <w:rFonts w:hint="eastAsia" w:asciiTheme="minorEastAsia" w:hAnsiTheme="minorEastAsia" w:eastAsiaTheme="minorEastAsia" w:cstheme="minorEastAsia"/>
                 <w:color w:val="434343"/>
                 <w:kern w:val="0"/>
                 <w:sz w:val="18"/>
@@ -3515,17 +3893,18 @@
           </w:p>
           <w:p>
             <w:pPr>
-              <w:rPr>
-                <w:rFonts w:hint="eastAsia" w:ascii="黑体" w:hAnsi="黑体" w:eastAsia="黑体" w:cs="黑体"/>
-                <w:color w:val="434343"/>
-                <w:kern w:val="0"/>
-                <w:sz w:val="18"/>
-                <w:szCs w:val="18"/>
-              </w:rPr>
-            </w:pPr>
-            <w:r>
-              <w:rPr>
-                <w:rFonts w:hint="eastAsia" w:ascii="黑体" w:hAnsi="黑体" w:eastAsia="黑体" w:cs="黑体"/>
+              <w:spacing w:line="240" w:lineRule="auto"/>
+              <w:rPr>
+                <w:rFonts w:hint="eastAsia" w:asciiTheme="minorEastAsia" w:hAnsiTheme="minorEastAsia" w:eastAsiaTheme="minorEastAsia" w:cstheme="minorEastAsia"/>
+                <w:color w:val="434343"/>
+                <w:kern w:val="0"/>
+                <w:sz w:val="18"/>
+                <w:szCs w:val="18"/>
+              </w:rPr>
+            </w:pPr>
+            <w:r>
+              <w:rPr>
+                <w:rFonts w:hint="eastAsia" w:asciiTheme="minorEastAsia" w:hAnsiTheme="minorEastAsia" w:eastAsiaTheme="minorEastAsia" w:cstheme="minorEastAsia"/>
                 <w:color w:val="434343"/>
                 <w:kern w:val="0"/>
                 <w:sz w:val="18"/>
@@ -3536,7 +3915,7 @@
             </w:r>
             <w:r>
               <w:rPr>
-                <w:rFonts w:hint="eastAsia" w:ascii="黑体" w:hAnsi="黑体" w:eastAsia="黑体" w:cs="黑体"/>
+                <w:rFonts w:hint="eastAsia" w:asciiTheme="minorEastAsia" w:hAnsiTheme="minorEastAsia" w:eastAsiaTheme="minorEastAsia" w:cstheme="minorEastAsia"/>
                 <w:color w:val="434343"/>
                 <w:kern w:val="0"/>
                 <w:sz w:val="18"/>
@@ -3546,7 +3925,7 @@
             </w:r>
             <w:r>
               <w:rPr>
-                <w:rFonts w:hint="eastAsia" w:ascii="黑体" w:hAnsi="黑体" w:eastAsia="黑体" w:cs="黑体"/>
+                <w:rFonts w:hint="eastAsia" w:asciiTheme="minorEastAsia" w:hAnsiTheme="minorEastAsia" w:eastAsiaTheme="minorEastAsia" w:cstheme="minorEastAsia"/>
                 <w:color w:val="434343"/>
                 <w:kern w:val="0"/>
                 <w:sz w:val="18"/>
@@ -3557,7 +3936,7 @@
             </w:r>
             <w:r>
               <w:rPr>
-                <w:rFonts w:hint="eastAsia" w:ascii="黑体" w:hAnsi="黑体" w:eastAsia="黑体" w:cs="黑体"/>
+                <w:rFonts w:hint="eastAsia" w:asciiTheme="minorEastAsia" w:hAnsiTheme="minorEastAsia" w:eastAsiaTheme="minorEastAsia" w:cstheme="minorEastAsia"/>
                 <w:color w:val="434343"/>
                 <w:kern w:val="0"/>
                 <w:sz w:val="18"/>
@@ -3568,18 +3947,19 @@
           </w:p>
           <w:p>
             <w:pPr>
-              <w:rPr>
-                <w:rFonts w:hint="eastAsia" w:ascii="宋体" w:hAnsi="宋体" w:eastAsia="宋体" w:cs="宋体"/>
-                <w:color w:val="434343"/>
-                <w:kern w:val="0"/>
-                <w:sz w:val="18"/>
-                <w:szCs w:val="18"/>
-                <w:lang w:val="en-US" w:eastAsia="zh-CN"/>
-              </w:rPr>
-            </w:pPr>
-            <w:r>
-              <w:rPr>
-                <w:rFonts w:hint="eastAsia" w:ascii="宋体" w:hAnsi="宋体" w:eastAsia="宋体" w:cs="宋体"/>
+              <w:spacing w:line="240" w:lineRule="auto"/>
+              <w:rPr>
+                <w:rFonts w:hint="eastAsia" w:asciiTheme="minorEastAsia" w:hAnsiTheme="minorEastAsia" w:eastAsiaTheme="minorEastAsia" w:cstheme="minorEastAsia"/>
+                <w:color w:val="434343"/>
+                <w:kern w:val="0"/>
+                <w:sz w:val="18"/>
+                <w:szCs w:val="18"/>
+                <w:lang w:val="en-US" w:eastAsia="zh-CN"/>
+              </w:rPr>
+            </w:pPr>
+            <w:r>
+              <w:rPr>
+                <w:rFonts w:hint="eastAsia" w:asciiTheme="minorEastAsia" w:hAnsiTheme="minorEastAsia" w:eastAsiaTheme="minorEastAsia" w:cstheme="minorEastAsia"/>
                 <w:color w:val="434343"/>
                 <w:kern w:val="0"/>
                 <w:sz w:val="18"/>
@@ -3591,15 +3971,16 @@
           </w:p>
           <w:p>
             <w:pPr>
-              <w:rPr>
-                <w:rFonts w:hint="eastAsia" w:ascii="黑体" w:hAnsi="黑体" w:eastAsia="黑体" w:cs="黑体"/>
-                <w:sz w:val="18"/>
-                <w:szCs w:val="18"/>
-              </w:rPr>
-            </w:pPr>
-            <w:r>
-              <w:rPr>
-                <w:rFonts w:hint="eastAsia" w:ascii="黑体" w:hAnsi="黑体" w:eastAsia="黑体" w:cs="黑体"/>
+              <w:spacing w:line="240" w:lineRule="auto"/>
+              <w:rPr>
+                <w:rFonts w:hint="eastAsia" w:asciiTheme="minorEastAsia" w:hAnsiTheme="minorEastAsia" w:eastAsiaTheme="minorEastAsia" w:cstheme="minorEastAsia"/>
+                <w:sz w:val="18"/>
+                <w:szCs w:val="18"/>
+              </w:rPr>
+            </w:pPr>
+            <w:r>
+              <w:rPr>
+                <w:rFonts w:hint="eastAsia" w:asciiTheme="minorEastAsia" w:hAnsiTheme="minorEastAsia" w:eastAsiaTheme="minorEastAsia" w:cstheme="minorEastAsia"/>
                 <w:color w:val="434343"/>
                 <w:kern w:val="0"/>
                 <w:sz w:val="18"/>
@@ -3610,7 +3991,7 @@
             </w:r>
             <w:r>
               <w:rPr>
-                <w:rFonts w:hint="eastAsia" w:ascii="黑体" w:hAnsi="黑体" w:eastAsia="黑体" w:cs="黑体"/>
+                <w:rFonts w:hint="eastAsia" w:asciiTheme="minorEastAsia" w:hAnsiTheme="minorEastAsia" w:eastAsiaTheme="minorEastAsia" w:cstheme="minorEastAsia"/>
                 <w:sz w:val="18"/>
                 <w:szCs w:val="18"/>
               </w:rPr>
@@ -3619,18 +4000,19 @@
           </w:p>
           <w:p>
             <w:pPr>
-              <w:rPr>
-                <w:rFonts w:hint="eastAsia" w:ascii="宋体" w:hAnsi="宋体" w:eastAsia="宋体" w:cs="宋体"/>
-                <w:color w:val="434343"/>
-                <w:kern w:val="0"/>
-                <w:sz w:val="18"/>
-                <w:szCs w:val="18"/>
-                <w:lang w:val="en-US" w:eastAsia="zh-CN"/>
-              </w:rPr>
-            </w:pPr>
-            <w:r>
-              <w:rPr>
-                <w:rFonts w:hint="eastAsia" w:ascii="宋体" w:hAnsi="宋体" w:eastAsia="宋体" w:cs="宋体"/>
+              <w:spacing w:line="240" w:lineRule="auto"/>
+              <w:rPr>
+                <w:rFonts w:hint="eastAsia" w:asciiTheme="minorEastAsia" w:hAnsiTheme="minorEastAsia" w:eastAsiaTheme="minorEastAsia" w:cstheme="minorEastAsia"/>
+                <w:color w:val="434343"/>
+                <w:kern w:val="0"/>
+                <w:sz w:val="18"/>
+                <w:szCs w:val="18"/>
+                <w:lang w:val="en-US" w:eastAsia="zh-CN"/>
+              </w:rPr>
+            </w:pPr>
+            <w:r>
+              <w:rPr>
+                <w:rFonts w:hint="eastAsia" w:asciiTheme="minorEastAsia" w:hAnsiTheme="minorEastAsia" w:eastAsiaTheme="minorEastAsia" w:cstheme="minorEastAsia"/>
                 <w:sz w:val="18"/>
                 <w:szCs w:val="18"/>
                 <w:lang w:val="en-US" w:eastAsia="zh-CN"/>
@@ -3639,7 +4021,7 @@
             </w:r>
             <w:r>
               <w:rPr>
-                <w:rFonts w:hint="eastAsia" w:ascii="宋体" w:hAnsi="宋体" w:eastAsia="宋体" w:cs="宋体"/>
+                <w:rFonts w:hint="eastAsia" w:asciiTheme="minorEastAsia" w:hAnsiTheme="minorEastAsia" w:eastAsiaTheme="minorEastAsia" w:cstheme="minorEastAsia"/>
                 <w:color w:val="434343"/>
                 <w:kern w:val="0"/>
                 <w:sz w:val="18"/>
@@ -3651,18 +4033,19 @@
           </w:p>
           <w:p>
             <w:pPr>
-              <w:rPr>
-                <w:rFonts w:hint="eastAsia" w:ascii="黑体" w:hAnsi="黑体" w:eastAsia="黑体" w:cs="黑体"/>
-                <w:color w:val="434343"/>
-                <w:kern w:val="0"/>
-                <w:sz w:val="18"/>
-                <w:szCs w:val="18"/>
-                <w:lang w:val="en-US" w:eastAsia="zh-CN"/>
-              </w:rPr>
-            </w:pPr>
-            <w:r>
-              <w:rPr>
-                <w:rFonts w:hint="eastAsia" w:ascii="黑体" w:hAnsi="黑体" w:eastAsia="黑体" w:cs="黑体"/>
+              <w:spacing w:line="240" w:lineRule="auto"/>
+              <w:rPr>
+                <w:rFonts w:hint="eastAsia" w:asciiTheme="minorEastAsia" w:hAnsiTheme="minorEastAsia" w:eastAsiaTheme="minorEastAsia" w:cstheme="minorEastAsia"/>
+                <w:color w:val="434343"/>
+                <w:kern w:val="0"/>
+                <w:sz w:val="18"/>
+                <w:szCs w:val="18"/>
+                <w:lang w:val="en-US" w:eastAsia="zh-CN"/>
+              </w:rPr>
+            </w:pPr>
+            <w:r>
+              <w:rPr>
+                <w:rFonts w:hint="eastAsia" w:asciiTheme="minorEastAsia" w:hAnsiTheme="minorEastAsia" w:eastAsiaTheme="minorEastAsia" w:cstheme="minorEastAsia"/>
                 <w:color w:val="434343"/>
                 <w:kern w:val="0"/>
                 <w:sz w:val="18"/>
@@ -3674,18 +4057,19 @@
           </w:p>
           <w:p>
             <w:pPr>
-              <w:rPr>
-                <w:rFonts w:hint="eastAsia" w:ascii="宋体" w:hAnsi="宋体" w:eastAsia="宋体" w:cs="宋体"/>
-                <w:color w:val="434343"/>
-                <w:kern w:val="0"/>
-                <w:sz w:val="18"/>
-                <w:szCs w:val="18"/>
-                <w:lang w:val="en-US" w:eastAsia="zh-CN"/>
-              </w:rPr>
-            </w:pPr>
-            <w:r>
-              <w:rPr>
-                <w:rFonts w:hint="eastAsia" w:ascii="宋体" w:hAnsi="宋体" w:eastAsia="宋体" w:cs="宋体"/>
+              <w:spacing w:line="240" w:lineRule="auto"/>
+              <w:rPr>
+                <w:rFonts w:hint="eastAsia" w:asciiTheme="minorEastAsia" w:hAnsiTheme="minorEastAsia" w:eastAsiaTheme="minorEastAsia" w:cstheme="minorEastAsia"/>
+                <w:color w:val="434343"/>
+                <w:kern w:val="0"/>
+                <w:sz w:val="18"/>
+                <w:szCs w:val="18"/>
+                <w:lang w:val="en-US" w:eastAsia="zh-CN"/>
+              </w:rPr>
+            </w:pPr>
+            <w:r>
+              <w:rPr>
+                <w:rFonts w:hint="eastAsia" w:asciiTheme="minorEastAsia" w:hAnsiTheme="minorEastAsia" w:eastAsiaTheme="minorEastAsia" w:cstheme="minorEastAsia"/>
                 <w:color w:val="434343"/>
                 <w:kern w:val="0"/>
                 <w:sz w:val="18"/>
@@ -3697,15 +4081,16 @@
           </w:p>
           <w:p>
             <w:pPr>
-              <w:rPr>
-                <w:rFonts w:hint="eastAsia" w:ascii="黑体" w:hAnsi="黑体" w:eastAsia="黑体" w:cs="黑体"/>
-                <w:sz w:val="18"/>
-                <w:szCs w:val="18"/>
-              </w:rPr>
-            </w:pPr>
-            <w:r>
-              <w:rPr>
-                <w:rFonts w:hint="eastAsia" w:ascii="黑体" w:hAnsi="黑体" w:eastAsia="黑体" w:cs="黑体"/>
+              <w:spacing w:line="240" w:lineRule="auto"/>
+              <w:rPr>
+                <w:rFonts w:hint="eastAsia" w:asciiTheme="minorEastAsia" w:hAnsiTheme="minorEastAsia" w:eastAsiaTheme="minorEastAsia" w:cstheme="minorEastAsia"/>
+                <w:sz w:val="18"/>
+                <w:szCs w:val="18"/>
+              </w:rPr>
+            </w:pPr>
+            <w:r>
+              <w:rPr>
+                <w:rFonts w:hint="eastAsia" w:asciiTheme="minorEastAsia" w:hAnsiTheme="minorEastAsia" w:eastAsiaTheme="minorEastAsia" w:cstheme="minorEastAsia"/>
                 <w:color w:val="434343"/>
                 <w:kern w:val="0"/>
                 <w:sz w:val="18"/>
@@ -3716,7 +4101,7 @@
             </w:r>
             <w:r>
               <w:rPr>
-                <w:rFonts w:hint="eastAsia" w:ascii="黑体" w:hAnsi="黑体" w:eastAsia="黑体" w:cs="黑体"/>
+                <w:rFonts w:hint="eastAsia" w:asciiTheme="minorEastAsia" w:hAnsiTheme="minorEastAsia" w:eastAsiaTheme="minorEastAsia" w:cstheme="minorEastAsia"/>
                 <w:sz w:val="18"/>
                 <w:szCs w:val="18"/>
               </w:rPr>
@@ -3725,16 +4110,17 @@
           </w:p>
           <w:p>
             <w:pPr>
-              <w:rPr>
-                <w:rFonts w:hint="eastAsia" w:ascii="宋体" w:hAnsi="宋体" w:eastAsia="宋体" w:cs="宋体"/>
-                <w:sz w:val="18"/>
-                <w:szCs w:val="18"/>
-                <w:lang w:val="en-US" w:eastAsia="zh-CN"/>
-              </w:rPr>
-            </w:pPr>
-            <w:r>
-              <w:rPr>
-                <w:rFonts w:hint="eastAsia" w:ascii="宋体" w:hAnsi="宋体" w:eastAsia="宋体" w:cs="宋体"/>
+              <w:spacing w:line="240" w:lineRule="auto"/>
+              <w:rPr>
+                <w:rFonts w:hint="eastAsia" w:asciiTheme="minorEastAsia" w:hAnsiTheme="minorEastAsia" w:eastAsiaTheme="minorEastAsia" w:cstheme="minorEastAsia"/>
+                <w:sz w:val="18"/>
+                <w:szCs w:val="18"/>
+                <w:lang w:val="en-US" w:eastAsia="zh-CN"/>
+              </w:rPr>
+            </w:pPr>
+            <w:r>
+              <w:rPr>
+                <w:rFonts w:hint="eastAsia" w:asciiTheme="minorEastAsia" w:hAnsiTheme="minorEastAsia" w:eastAsiaTheme="minorEastAsia" w:cstheme="minorEastAsia"/>
                 <w:sz w:val="18"/>
                 <w:szCs w:val="18"/>
                 <w:lang w:val="en-US" w:eastAsia="zh-CN"/>
@@ -3744,18 +4130,19 @@
           </w:p>
           <w:p>
             <w:pPr>
-              <w:rPr>
-                <w:rFonts w:hint="eastAsia" w:ascii="黑体" w:hAnsi="黑体" w:eastAsia="黑体" w:cs="黑体"/>
-                <w:color w:val="434343"/>
-                <w:kern w:val="0"/>
-                <w:sz w:val="18"/>
-                <w:szCs w:val="18"/>
-                <w:lang w:val="en-US" w:eastAsia="zh-CN"/>
-              </w:rPr>
-            </w:pPr>
-            <w:r>
-              <w:rPr>
-                <w:rFonts w:hint="eastAsia" w:ascii="黑体" w:hAnsi="黑体" w:eastAsia="黑体" w:cs="黑体"/>
+              <w:spacing w:line="240" w:lineRule="auto"/>
+              <w:rPr>
+                <w:rFonts w:hint="eastAsia" w:asciiTheme="minorEastAsia" w:hAnsiTheme="minorEastAsia" w:eastAsiaTheme="minorEastAsia" w:cstheme="minorEastAsia"/>
+                <w:color w:val="434343"/>
+                <w:kern w:val="0"/>
+                <w:sz w:val="18"/>
+                <w:szCs w:val="18"/>
+                <w:lang w:val="en-US" w:eastAsia="zh-CN"/>
+              </w:rPr>
+            </w:pPr>
+            <w:r>
+              <w:rPr>
+                <w:rFonts w:hint="eastAsia" w:asciiTheme="minorEastAsia" w:hAnsiTheme="minorEastAsia" w:eastAsiaTheme="minorEastAsia" w:cstheme="minorEastAsia"/>
                 <w:color w:val="434343"/>
                 <w:kern w:val="0"/>
                 <w:sz w:val="18"/>
@@ -3767,18 +4154,19 @@
           </w:p>
           <w:p>
             <w:pPr>
-              <w:rPr>
-                <w:rFonts w:hint="eastAsia" w:ascii="宋体" w:hAnsi="宋体" w:eastAsia="宋体" w:cs="宋体"/>
-                <w:color w:val="434343"/>
-                <w:kern w:val="0"/>
-                <w:sz w:val="18"/>
-                <w:szCs w:val="18"/>
-                <w:lang w:val="en-US" w:eastAsia="zh-CN"/>
-              </w:rPr>
-            </w:pPr>
-            <w:r>
-              <w:rPr>
-                <w:rFonts w:hint="eastAsia" w:ascii="宋体" w:hAnsi="宋体" w:eastAsia="宋体" w:cs="宋体"/>
+              <w:spacing w:line="240" w:lineRule="auto"/>
+              <w:rPr>
+                <w:rFonts w:hint="eastAsia" w:asciiTheme="minorEastAsia" w:hAnsiTheme="minorEastAsia" w:eastAsiaTheme="minorEastAsia" w:cstheme="minorEastAsia"/>
+                <w:color w:val="434343"/>
+                <w:kern w:val="0"/>
+                <w:sz w:val="18"/>
+                <w:szCs w:val="18"/>
+                <w:lang w:val="en-US" w:eastAsia="zh-CN"/>
+              </w:rPr>
+            </w:pPr>
+            <w:r>
+              <w:rPr>
+                <w:rFonts w:hint="eastAsia" w:asciiTheme="minorEastAsia" w:hAnsiTheme="minorEastAsia" w:eastAsiaTheme="minorEastAsia" w:cstheme="minorEastAsia"/>
                 <w:color w:val="434343"/>
                 <w:kern w:val="0"/>
                 <w:sz w:val="18"/>
@@ -3790,15 +4178,16 @@
           </w:p>
           <w:p>
             <w:pPr>
-              <w:rPr>
-                <w:rFonts w:hint="eastAsia" w:ascii="黑体" w:hAnsi="黑体" w:eastAsia="黑体" w:cs="黑体"/>
-                <w:sz w:val="18"/>
-                <w:szCs w:val="18"/>
-              </w:rPr>
-            </w:pPr>
-            <w:r>
-              <w:rPr>
-                <w:rFonts w:hint="eastAsia" w:ascii="黑体" w:hAnsi="黑体" w:eastAsia="黑体" w:cs="黑体"/>
+              <w:spacing w:line="240" w:lineRule="auto"/>
+              <w:rPr>
+                <w:rFonts w:hint="eastAsia" w:asciiTheme="minorEastAsia" w:hAnsiTheme="minorEastAsia" w:eastAsiaTheme="minorEastAsia" w:cstheme="minorEastAsia"/>
+                <w:sz w:val="18"/>
+                <w:szCs w:val="18"/>
+              </w:rPr>
+            </w:pPr>
+            <w:r>
+              <w:rPr>
+                <w:rFonts w:hint="eastAsia" w:asciiTheme="minorEastAsia" w:hAnsiTheme="minorEastAsia" w:eastAsiaTheme="minorEastAsia" w:cstheme="minorEastAsia"/>
                 <w:color w:val="434343"/>
                 <w:kern w:val="0"/>
                 <w:sz w:val="18"/>
@@ -3809,7 +4198,7 @@
             </w:r>
             <w:r>
               <w:rPr>
-                <w:rFonts w:hint="eastAsia" w:ascii="黑体" w:hAnsi="黑体" w:eastAsia="黑体" w:cs="黑体"/>
+                <w:rFonts w:hint="eastAsia" w:asciiTheme="minorEastAsia" w:hAnsiTheme="minorEastAsia" w:eastAsiaTheme="minorEastAsia" w:cstheme="minorEastAsia"/>
                 <w:sz w:val="18"/>
                 <w:szCs w:val="18"/>
               </w:rPr>
@@ -3818,16 +4207,17 @@
           </w:p>
           <w:p>
             <w:pPr>
-              <w:rPr>
-                <w:rFonts w:hint="eastAsia" w:ascii="宋体" w:hAnsi="宋体" w:eastAsia="宋体" w:cs="宋体"/>
-                <w:sz w:val="18"/>
-                <w:szCs w:val="18"/>
-                <w:lang w:val="en-US" w:eastAsia="zh-CN"/>
-              </w:rPr>
-            </w:pPr>
-            <w:r>
-              <w:rPr>
-                <w:rFonts w:hint="eastAsia" w:ascii="宋体" w:hAnsi="宋体" w:eastAsia="宋体" w:cs="宋体"/>
+              <w:spacing w:line="240" w:lineRule="auto"/>
+              <w:rPr>
+                <w:rFonts w:hint="eastAsia" w:asciiTheme="minorEastAsia" w:hAnsiTheme="minorEastAsia" w:eastAsiaTheme="minorEastAsia" w:cstheme="minorEastAsia"/>
+                <w:sz w:val="18"/>
+                <w:szCs w:val="18"/>
+                <w:lang w:val="en-US" w:eastAsia="zh-CN"/>
+              </w:rPr>
+            </w:pPr>
+            <w:r>
+              <w:rPr>
+                <w:rFonts w:hint="eastAsia" w:asciiTheme="minorEastAsia" w:hAnsiTheme="minorEastAsia" w:eastAsiaTheme="minorEastAsia" w:cstheme="minorEastAsia"/>
                 <w:sz w:val="18"/>
                 <w:szCs w:val="18"/>
                 <w:lang w:val="en-US" w:eastAsia="zh-CN"/>
@@ -3837,16 +4227,17 @@
           </w:p>
           <w:p>
             <w:pPr>
-              <w:rPr>
-                <w:rFonts w:hint="eastAsia" w:ascii="黑体" w:hAnsi="黑体" w:eastAsia="黑体" w:cs="黑体"/>
-                <w:sz w:val="18"/>
-                <w:szCs w:val="18"/>
-                <w:lang w:val="en-US" w:eastAsia="zh-CN"/>
-              </w:rPr>
-            </w:pPr>
-            <w:r>
-              <w:rPr>
-                <w:rFonts w:hint="eastAsia" w:ascii="黑体" w:hAnsi="黑体" w:eastAsia="黑体" w:cs="黑体"/>
+              <w:spacing w:line="240" w:lineRule="auto"/>
+              <w:rPr>
+                <w:rFonts w:hint="eastAsia" w:asciiTheme="minorEastAsia" w:hAnsiTheme="minorEastAsia" w:eastAsiaTheme="minorEastAsia" w:cstheme="minorEastAsia"/>
+                <w:sz w:val="18"/>
+                <w:szCs w:val="18"/>
+                <w:lang w:val="en-US" w:eastAsia="zh-CN"/>
+              </w:rPr>
+            </w:pPr>
+            <w:r>
+              <w:rPr>
+                <w:rFonts w:hint="eastAsia" w:asciiTheme="minorEastAsia" w:hAnsiTheme="minorEastAsia" w:eastAsiaTheme="minorEastAsia" w:cstheme="minorEastAsia"/>
                 <w:sz w:val="18"/>
                 <w:szCs w:val="18"/>
                 <w:lang w:val="en-US" w:eastAsia="zh-CN"/>
@@ -3856,16 +4247,17 @@
           </w:p>
           <w:p>
             <w:pPr>
-              <w:rPr>
-                <w:rFonts w:hint="eastAsia" w:ascii="宋体" w:hAnsi="宋体" w:eastAsia="宋体" w:cs="宋体"/>
-                <w:sz w:val="18"/>
-                <w:szCs w:val="18"/>
-                <w:lang w:val="en-US" w:eastAsia="zh-CN"/>
-              </w:rPr>
-            </w:pPr>
-            <w:r>
-              <w:rPr>
-                <w:rFonts w:hint="eastAsia" w:ascii="宋体" w:hAnsi="宋体" w:eastAsia="宋体" w:cs="宋体"/>
+              <w:spacing w:line="240" w:lineRule="auto"/>
+              <w:rPr>
+                <w:rFonts w:hint="eastAsia" w:asciiTheme="minorEastAsia" w:hAnsiTheme="minorEastAsia" w:eastAsiaTheme="minorEastAsia" w:cstheme="minorEastAsia"/>
+                <w:sz w:val="18"/>
+                <w:szCs w:val="18"/>
+                <w:lang w:val="en-US" w:eastAsia="zh-CN"/>
+              </w:rPr>
+            </w:pPr>
+            <w:r>
+              <w:rPr>
+                <w:rFonts w:hint="eastAsia" w:asciiTheme="minorEastAsia" w:hAnsiTheme="minorEastAsia" w:eastAsiaTheme="minorEastAsia" w:cstheme="minorEastAsia"/>
                 <w:sz w:val="18"/>
                 <w:szCs w:val="18"/>
                 <w:lang w:val="en-US" w:eastAsia="zh-CN"/>
@@ -3875,16 +4267,17 @@
           </w:p>
           <w:p>
             <w:pPr>
-              <w:rPr>
-                <w:rFonts w:hint="eastAsia" w:ascii="黑体" w:hAnsi="黑体" w:eastAsia="黑体" w:cs="黑体"/>
-                <w:sz w:val="18"/>
-                <w:szCs w:val="18"/>
-                <w:lang w:val="en-US" w:eastAsia="zh-CN"/>
-              </w:rPr>
-            </w:pPr>
-            <w:r>
-              <w:rPr>
-                <w:rFonts w:hint="eastAsia" w:ascii="黑体" w:hAnsi="黑体" w:eastAsia="黑体" w:cs="黑体"/>
+              <w:spacing w:line="240" w:lineRule="auto"/>
+              <w:rPr>
+                <w:rFonts w:hint="eastAsia" w:asciiTheme="minorEastAsia" w:hAnsiTheme="minorEastAsia" w:eastAsiaTheme="minorEastAsia" w:cstheme="minorEastAsia"/>
+                <w:sz w:val="18"/>
+                <w:szCs w:val="18"/>
+                <w:lang w:val="en-US" w:eastAsia="zh-CN"/>
+              </w:rPr>
+            </w:pPr>
+            <w:r>
+              <w:rPr>
+                <w:rFonts w:hint="eastAsia" w:asciiTheme="minorEastAsia" w:hAnsiTheme="minorEastAsia" w:eastAsiaTheme="minorEastAsia" w:cstheme="minorEastAsia"/>
                 <w:sz w:val="18"/>
                 <w:szCs w:val="18"/>
                 <w:lang w:val="en-US" w:eastAsia="zh-CN"/>
@@ -3894,16 +4287,17 @@
           </w:p>
           <w:p>
             <w:pPr>
-              <w:rPr>
-                <w:rFonts w:hint="eastAsia" w:ascii="宋体" w:hAnsi="宋体" w:eastAsia="宋体" w:cs="宋体"/>
-                <w:sz w:val="18"/>
-                <w:szCs w:val="18"/>
-                <w:lang w:val="en-US" w:eastAsia="zh-CN"/>
-              </w:rPr>
-            </w:pPr>
-            <w:r>
-              <w:rPr>
-                <w:rFonts w:hint="eastAsia" w:ascii="宋体" w:hAnsi="宋体" w:eastAsia="宋体" w:cs="宋体"/>
+              <w:spacing w:line="240" w:lineRule="auto"/>
+              <w:rPr>
+                <w:rFonts w:hint="eastAsia" w:asciiTheme="minorEastAsia" w:hAnsiTheme="minorEastAsia" w:eastAsiaTheme="minorEastAsia" w:cstheme="minorEastAsia"/>
+                <w:sz w:val="18"/>
+                <w:szCs w:val="18"/>
+                <w:lang w:val="en-US" w:eastAsia="zh-CN"/>
+              </w:rPr>
+            </w:pPr>
+            <w:r>
+              <w:rPr>
+                <w:rFonts w:hint="eastAsia" w:asciiTheme="minorEastAsia" w:hAnsiTheme="minorEastAsia" w:eastAsiaTheme="minorEastAsia" w:cstheme="minorEastAsia"/>
                 <w:sz w:val="18"/>
                 <w:szCs w:val="18"/>
                 <w:lang w:val="en-US" w:eastAsia="zh-CN"/>
@@ -3913,16 +4307,17 @@
           </w:p>
           <w:p>
             <w:pPr>
-              <w:rPr>
-                <w:rFonts w:hint="eastAsia" w:ascii="黑体" w:hAnsi="黑体" w:eastAsia="黑体" w:cs="黑体"/>
-                <w:sz w:val="18"/>
-                <w:szCs w:val="18"/>
-                <w:lang w:val="en-US" w:eastAsia="zh-CN"/>
-              </w:rPr>
-            </w:pPr>
-            <w:r>
-              <w:rPr>
-                <w:rFonts w:hint="eastAsia" w:ascii="黑体" w:hAnsi="黑体" w:eastAsia="黑体" w:cs="黑体"/>
+              <w:spacing w:line="240" w:lineRule="auto"/>
+              <w:rPr>
+                <w:rFonts w:hint="eastAsia" w:asciiTheme="minorEastAsia" w:hAnsiTheme="minorEastAsia" w:eastAsiaTheme="minorEastAsia" w:cstheme="minorEastAsia"/>
+                <w:sz w:val="18"/>
+                <w:szCs w:val="18"/>
+                <w:lang w:val="en-US" w:eastAsia="zh-CN"/>
+              </w:rPr>
+            </w:pPr>
+            <w:r>
+              <w:rPr>
+                <w:rFonts w:hint="eastAsia" w:asciiTheme="minorEastAsia" w:hAnsiTheme="minorEastAsia" w:eastAsiaTheme="minorEastAsia" w:cstheme="minorEastAsia"/>
                 <w:sz w:val="18"/>
                 <w:szCs w:val="18"/>
                 <w:lang w:val="en-US" w:eastAsia="zh-CN"/>
@@ -3932,16 +4327,17 @@
           </w:p>
           <w:p>
             <w:pPr>
-              <w:rPr>
-                <w:rFonts w:hint="eastAsia" w:ascii="黑体" w:hAnsi="黑体" w:eastAsia="黑体" w:cs="黑体"/>
-                <w:sz w:val="18"/>
-                <w:szCs w:val="18"/>
-                <w:lang w:val="en-US" w:eastAsia="zh-CN"/>
-              </w:rPr>
-            </w:pPr>
-            <w:r>
-              <w:rPr>
-                <w:rFonts w:hint="eastAsia" w:ascii="黑体" w:hAnsi="黑体" w:eastAsia="黑体" w:cs="黑体"/>
+              <w:spacing w:line="240" w:lineRule="auto"/>
+              <w:rPr>
+                <w:rFonts w:hint="eastAsia" w:asciiTheme="minorEastAsia" w:hAnsiTheme="minorEastAsia" w:eastAsiaTheme="minorEastAsia" w:cstheme="minorEastAsia"/>
+                <w:sz w:val="18"/>
+                <w:szCs w:val="18"/>
+                <w:lang w:val="en-US" w:eastAsia="zh-CN"/>
+              </w:rPr>
+            </w:pPr>
+            <w:r>
+              <w:rPr>
+                <w:rFonts w:hint="eastAsia" w:asciiTheme="minorEastAsia" w:hAnsiTheme="minorEastAsia" w:eastAsiaTheme="minorEastAsia" w:cstheme="minorEastAsia"/>
                 <w:sz w:val="18"/>
                 <w:szCs w:val="18"/>
                 <w:lang w:val="en-US" w:eastAsia="zh-CN"/>
@@ -3951,16 +4347,17 @@
           </w:p>
           <w:p>
             <w:pPr>
-              <w:rPr>
-                <w:rFonts w:hint="eastAsia" w:ascii="宋体" w:hAnsi="宋体" w:eastAsia="宋体" w:cs="宋体"/>
-                <w:sz w:val="18"/>
-                <w:szCs w:val="18"/>
-                <w:lang w:val="en-US" w:eastAsia="zh-CN"/>
-              </w:rPr>
-            </w:pPr>
-            <w:r>
-              <w:rPr>
-                <w:rFonts w:hint="eastAsia" w:ascii="宋体" w:hAnsi="宋体" w:eastAsia="宋体" w:cs="宋体"/>
+              <w:spacing w:line="240" w:lineRule="auto"/>
+              <w:rPr>
+                <w:rFonts w:hint="eastAsia" w:asciiTheme="minorEastAsia" w:hAnsiTheme="minorEastAsia" w:eastAsiaTheme="minorEastAsia" w:cstheme="minorEastAsia"/>
+                <w:sz w:val="18"/>
+                <w:szCs w:val="18"/>
+                <w:lang w:val="en-US" w:eastAsia="zh-CN"/>
+              </w:rPr>
+            </w:pPr>
+            <w:r>
+              <w:rPr>
+                <w:rFonts w:hint="eastAsia" w:asciiTheme="minorEastAsia" w:hAnsiTheme="minorEastAsia" w:eastAsiaTheme="minorEastAsia" w:cstheme="minorEastAsia"/>
                 <w:sz w:val="18"/>
                 <w:szCs w:val="18"/>
                 <w:lang w:val="en-US" w:eastAsia="zh-CN"/>
@@ -3970,16 +4367,17 @@
           </w:p>
           <w:p>
             <w:pPr>
-              <w:rPr>
-                <w:rFonts w:hint="eastAsia" w:ascii="宋体" w:hAnsi="宋体" w:eastAsia="宋体" w:cs="宋体"/>
-                <w:sz w:val="18"/>
-                <w:szCs w:val="18"/>
-                <w:lang w:val="en-US" w:eastAsia="zh-CN"/>
-              </w:rPr>
-            </w:pPr>
-            <w:r>
-              <w:rPr>
-                <w:rFonts w:hint="eastAsia" w:ascii="宋体" w:hAnsi="宋体" w:eastAsia="宋体" w:cs="宋体"/>
+              <w:spacing w:line="240" w:lineRule="auto"/>
+              <w:rPr>
+                <w:rFonts w:hint="eastAsia" w:asciiTheme="minorEastAsia" w:hAnsiTheme="minorEastAsia" w:eastAsiaTheme="minorEastAsia" w:cstheme="minorEastAsia"/>
+                <w:sz w:val="18"/>
+                <w:szCs w:val="18"/>
+                <w:lang w:val="en-US" w:eastAsia="zh-CN"/>
+              </w:rPr>
+            </w:pPr>
+            <w:r>
+              <w:rPr>
+                <w:rFonts w:hint="eastAsia" w:asciiTheme="minorEastAsia" w:hAnsiTheme="minorEastAsia" w:eastAsiaTheme="minorEastAsia" w:cstheme="minorEastAsia"/>
                 <w:sz w:val="18"/>
                 <w:szCs w:val="18"/>
                 <w:lang w:val="en-US" w:eastAsia="zh-CN"/>
@@ -3989,16 +4387,17 @@
           </w:p>
           <w:p>
             <w:pPr>
-              <w:rPr>
-                <w:rFonts w:hint="eastAsia" w:ascii="宋体" w:hAnsi="宋体" w:eastAsia="宋体" w:cs="宋体"/>
-                <w:sz w:val="18"/>
-                <w:szCs w:val="18"/>
-                <w:lang w:val="en-US" w:eastAsia="zh-CN"/>
-              </w:rPr>
-            </w:pPr>
-            <w:r>
-              <w:rPr>
-                <w:rFonts w:hint="eastAsia" w:ascii="宋体" w:hAnsi="宋体" w:eastAsia="宋体" w:cs="宋体"/>
+              <w:spacing w:line="240" w:lineRule="auto"/>
+              <w:rPr>
+                <w:rFonts w:hint="eastAsia" w:asciiTheme="minorEastAsia" w:hAnsiTheme="minorEastAsia" w:eastAsiaTheme="minorEastAsia" w:cstheme="minorEastAsia"/>
+                <w:sz w:val="18"/>
+                <w:szCs w:val="18"/>
+                <w:lang w:val="en-US" w:eastAsia="zh-CN"/>
+              </w:rPr>
+            </w:pPr>
+            <w:r>
+              <w:rPr>
+                <w:rFonts w:hint="eastAsia" w:asciiTheme="minorEastAsia" w:hAnsiTheme="minorEastAsia" w:eastAsiaTheme="minorEastAsia" w:cstheme="minorEastAsia"/>
                 <w:sz w:val="18"/>
                 <w:szCs w:val="18"/>
                 <w:lang w:val="en-US" w:eastAsia="zh-CN"/>
@@ -4008,16 +4407,17 @@
           </w:p>
           <w:p>
             <w:pPr>
-              <w:rPr>
-                <w:rFonts w:hint="eastAsia" w:ascii="黑体" w:hAnsi="黑体" w:eastAsia="黑体" w:cs="黑体"/>
-                <w:sz w:val="18"/>
-                <w:szCs w:val="18"/>
-                <w:lang w:val="en-US" w:eastAsia="zh-CN"/>
-              </w:rPr>
-            </w:pPr>
-            <w:r>
-              <w:rPr>
-                <w:rFonts w:hint="eastAsia" w:ascii="黑体" w:hAnsi="黑体" w:eastAsia="黑体" w:cs="黑体"/>
+              <w:spacing w:line="240" w:lineRule="auto"/>
+              <w:rPr>
+                <w:rFonts w:hint="eastAsia" w:asciiTheme="minorEastAsia" w:hAnsiTheme="minorEastAsia" w:eastAsiaTheme="minorEastAsia" w:cstheme="minorEastAsia"/>
+                <w:sz w:val="18"/>
+                <w:szCs w:val="18"/>
+                <w:lang w:val="en-US" w:eastAsia="zh-CN"/>
+              </w:rPr>
+            </w:pPr>
+            <w:r>
+              <w:rPr>
+                <w:rFonts w:hint="eastAsia" w:asciiTheme="minorEastAsia" w:hAnsiTheme="minorEastAsia" w:eastAsiaTheme="minorEastAsia" w:cstheme="minorEastAsia"/>
                 <w:sz w:val="18"/>
                 <w:szCs w:val="18"/>
                 <w:lang w:val="en-US" w:eastAsia="zh-CN"/>
@@ -4027,16 +4427,17 @@
           </w:p>
           <w:p>
             <w:pPr>
-              <w:rPr>
-                <w:rFonts w:hint="eastAsia" w:ascii="宋体" w:hAnsi="宋体" w:eastAsia="宋体" w:cs="宋体"/>
-                <w:sz w:val="18"/>
-                <w:szCs w:val="18"/>
-                <w:lang w:val="en-US" w:eastAsia="zh-CN"/>
-              </w:rPr>
-            </w:pPr>
-            <w:r>
-              <w:rPr>
-                <w:rFonts w:hint="eastAsia" w:ascii="宋体" w:hAnsi="宋体" w:eastAsia="宋体" w:cs="宋体"/>
+              <w:spacing w:line="240" w:lineRule="auto"/>
+              <w:rPr>
+                <w:rFonts w:hint="eastAsia" w:asciiTheme="minorEastAsia" w:hAnsiTheme="minorEastAsia" w:eastAsiaTheme="minorEastAsia" w:cstheme="minorEastAsia"/>
+                <w:sz w:val="18"/>
+                <w:szCs w:val="18"/>
+                <w:lang w:val="en-US" w:eastAsia="zh-CN"/>
+              </w:rPr>
+            </w:pPr>
+            <w:r>
+              <w:rPr>
+                <w:rFonts w:hint="eastAsia" w:asciiTheme="minorEastAsia" w:hAnsiTheme="minorEastAsia" w:eastAsiaTheme="minorEastAsia" w:cstheme="minorEastAsia"/>
                 <w:sz w:val="18"/>
                 <w:szCs w:val="18"/>
                 <w:lang w:val="en-US" w:eastAsia="zh-CN"/>
@@ -4257,7 +4658,7 @@
     <w:lsdException w:qFormat="1" w:unhideWhenUsed="0" w:uiPriority="0" w:semiHidden="0" w:name="Normal"/>
     <w:lsdException w:qFormat="1" w:unhideWhenUsed="0" w:uiPriority="0" w:semiHidden="0" w:name="heading 1"/>
     <w:lsdException w:qFormat="1" w:uiPriority="0" w:name="heading 2"/>
-    <w:lsdException w:qFormat="1" w:uiPriority="0" w:name="heading 3"/>
+    <w:lsdException w:qFormat="1" w:uiPriority="9" w:semiHidden="0" w:name="heading 3"/>
     <w:lsdException w:qFormat="1" w:uiPriority="0" w:name="heading 4"/>
     <w:lsdException w:qFormat="1" w:uiPriority="0" w:name="heading 5"/>
     <w:lsdException w:qFormat="1" w:uiPriority="0" w:name="heading 6"/>
@@ -4537,13 +4938,33 @@
       <w:sz w:val="44"/>
     </w:rPr>
   </w:style>
-  <w:style w:type="character" w:default="1" w:styleId="5">
+  <w:style w:type="paragraph" w:styleId="3">
+    <w:name w:val="heading 3"/>
+    <w:basedOn w:val="1"/>
+    <w:next w:val="1"/>
+    <w:unhideWhenUsed/>
+    <w:qFormat/>
+    <w:uiPriority w:val="9"/>
+    <w:pPr>
+      <w:keepNext/>
+      <w:keepLines/>
+      <w:spacing w:before="260" w:after="260" w:line="416" w:lineRule="auto"/>
+      <w:outlineLvl w:val="2"/>
+    </w:pPr>
+    <w:rPr>
+      <w:b/>
+      <w:bCs/>
+      <w:sz w:val="32"/>
+      <w:szCs w:val="32"/>
+    </w:rPr>
+  </w:style>
+  <w:style w:type="character" w:default="1" w:styleId="6">
     <w:name w:val="Default Paragraph Font"/>
     <w:semiHidden/>
     <w:qFormat/>
     <w:uiPriority w:val="0"/>
   </w:style>
-  <w:style w:type="table" w:default="1" w:styleId="3">
+  <w:style w:type="table" w:default="1" w:styleId="4">
     <w:name w:val="Normal Table"/>
     <w:semiHidden/>
     <w:qFormat/>
@@ -4558,9 +4979,9 @@
       </w:tblCellMar>
     </w:tblPr>
   </w:style>
-  <w:style w:type="table" w:styleId="4">
+  <w:style w:type="table" w:styleId="5">
     <w:name w:val="Table Grid"/>
-    <w:basedOn w:val="3"/>
+    <w:basedOn w:val="4"/>
     <w:qFormat/>
     <w:uiPriority w:val="0"/>
     <w:pPr>
@@ -4579,9 +5000,18 @@
       <w:tblLayout w:type="fixed"/>
     </w:tblPr>
   </w:style>
-  <w:style w:type="character" w:styleId="6">
+  <w:style w:type="character" w:styleId="7">
+    <w:name w:val="Strong"/>
+    <w:basedOn w:val="6"/>
+    <w:qFormat/>
+    <w:uiPriority w:val="0"/>
+    <w:rPr>
+      <w:b/>
+    </w:rPr>
+  </w:style>
+  <w:style w:type="character" w:styleId="8">
     <w:name w:val="Hyperlink"/>
-    <w:basedOn w:val="5"/>
+    <w:basedOn w:val="6"/>
     <w:uiPriority w:val="0"/>
     <w:rPr>
       <w:color w:val="0000FF"/>
